--- a/28_satria_rakhmadani/Jobsheet2/Jobsheet2.docx
+++ b/28_satria_rakhmadani/Jobsheet2/Jobsheet2.docx
@@ -5374,10 +5374,10 @@
           <w:noProof/>
         </w:rPr>
         <w:drawing>
-          <wp:inline distT="0" distB="0" distL="0" distR="0" wp14:anchorId="380EDFC0" wp14:editId="1AD7CA3A">
-            <wp:extent cx="3684814" cy="2551935"/>
-            <wp:effectExtent l="0" t="0" r="0" b="1270"/>
-            <wp:docPr id="1535251905" name="Picture 1" descr="Output image"/>
+          <wp:inline distT="0" distB="0" distL="0" distR="0" wp14:anchorId="787318D0" wp14:editId="691709A1">
+            <wp:extent cx="1795008" cy="2470524"/>
+            <wp:effectExtent l="0" t="0" r="0" b="6350"/>
+            <wp:docPr id="22701951" name="Picture 1"/>
             <wp:cNvGraphicFramePr>
               <a:graphicFrameLocks xmlns:a="http://schemas.openxmlformats.org/drawingml/2006/main" noChangeAspect="1"/>
             </wp:cNvGraphicFramePr>
@@ -5385,7 +5385,7 @@
               <a:graphicData uri="http://schemas.openxmlformats.org/drawingml/2006/picture">
                 <pic:pic xmlns:pic="http://schemas.openxmlformats.org/drawingml/2006/picture">
                   <pic:nvPicPr>
-                    <pic:cNvPr id="0" name="Picture 1" descr="Output image"/>
+                    <pic:cNvPr id="0" name="Picture 1"/>
                     <pic:cNvPicPr>
                       <a:picLocks noChangeAspect="1" noChangeArrowheads="1"/>
                     </pic:cNvPicPr>
@@ -5406,7 +5406,7 @@
                   <pic:spPr bwMode="auto">
                     <a:xfrm>
                       <a:off x="0" y="0"/>
-                      <a:ext cx="3689895" cy="2555454"/>
+                      <a:ext cx="1807391" cy="2487568"/>
                     </a:xfrm>
                     <a:prstGeom prst="rect">
                       <a:avLst/>
@@ -5422,6 +5422,134 @@
           </wp:inline>
         </w:drawing>
       </w:r>
+      <w:r>
+        <w:rPr>
+          <w:rFonts w:asciiTheme="majorBidi" w:hAnsiTheme="majorBidi" w:cstheme="majorBidi"/>
+          <w:sz w:val="24"/>
+          <w:szCs w:val="24"/>
+        </w:rPr>
+        <w:t xml:space="preserve">  </w:t>
+      </w:r>
+      <w:r>
+        <w:rPr>
+          <w:rFonts w:asciiTheme="majorBidi" w:hAnsiTheme="majorBidi" w:cstheme="majorBidi"/>
+          <w:noProof/>
+          <w:sz w:val="24"/>
+          <w:szCs w:val="24"/>
+        </w:rPr>
+        <w:drawing>
+          <wp:inline distT="0" distB="0" distL="0" distR="0" wp14:anchorId="2D2FADB0" wp14:editId="7237FDF8">
+            <wp:extent cx="1693627" cy="2454707"/>
+            <wp:effectExtent l="0" t="0" r="1905" b="3175"/>
+            <wp:docPr id="1244112788" name="Picture 2"/>
+            <wp:cNvGraphicFramePr>
+              <a:graphicFrameLocks xmlns:a="http://schemas.openxmlformats.org/drawingml/2006/main" noChangeAspect="1"/>
+            </wp:cNvGraphicFramePr>
+            <a:graphic xmlns:a="http://schemas.openxmlformats.org/drawingml/2006/main">
+              <a:graphicData uri="http://schemas.openxmlformats.org/drawingml/2006/picture">
+                <pic:pic xmlns:pic="http://schemas.openxmlformats.org/drawingml/2006/picture">
+                  <pic:nvPicPr>
+                    <pic:cNvPr id="0" name="Picture 2"/>
+                    <pic:cNvPicPr>
+                      <a:picLocks noChangeAspect="1" noChangeArrowheads="1"/>
+                    </pic:cNvPicPr>
+                  </pic:nvPicPr>
+                  <pic:blipFill>
+                    <a:blip r:embed="rId10" cstate="print">
+                      <a:extLst>
+                        <a:ext uri="{28A0092B-C50C-407E-A947-70E740481C1C}">
+                          <a14:useLocalDpi xmlns:a14="http://schemas.microsoft.com/office/drawing/2010/main" val="0"/>
+                        </a:ext>
+                      </a:extLst>
+                    </a:blip>
+                    <a:srcRect/>
+                    <a:stretch>
+                      <a:fillRect/>
+                    </a:stretch>
+                  </pic:blipFill>
+                  <pic:spPr bwMode="auto">
+                    <a:xfrm>
+                      <a:off x="0" y="0"/>
+                      <a:ext cx="1703413" cy="2468890"/>
+                    </a:xfrm>
+                    <a:prstGeom prst="rect">
+                      <a:avLst/>
+                    </a:prstGeom>
+                    <a:noFill/>
+                    <a:ln>
+                      <a:noFill/>
+                    </a:ln>
+                  </pic:spPr>
+                </pic:pic>
+              </a:graphicData>
+            </a:graphic>
+          </wp:inline>
+        </w:drawing>
+      </w:r>
+      <w:r>
+        <w:rPr>
+          <w:rFonts w:asciiTheme="majorBidi" w:hAnsiTheme="majorBidi" w:cstheme="majorBidi"/>
+          <w:sz w:val="24"/>
+          <w:szCs w:val="24"/>
+        </w:rPr>
+        <w:t xml:space="preserve">  </w:t>
+      </w:r>
+      <w:r>
+        <w:rPr>
+          <w:rFonts w:asciiTheme="majorBidi" w:hAnsiTheme="majorBidi" w:cstheme="majorBidi"/>
+          <w:noProof/>
+          <w:sz w:val="24"/>
+          <w:szCs w:val="24"/>
+        </w:rPr>
+        <w:drawing>
+          <wp:inline distT="0" distB="0" distL="0" distR="0" wp14:anchorId="1582798F" wp14:editId="2322815E">
+            <wp:extent cx="1884459" cy="2446288"/>
+            <wp:effectExtent l="0" t="0" r="1905" b="0"/>
+            <wp:docPr id="6149527" name="Picture 3"/>
+            <wp:cNvGraphicFramePr>
+              <a:graphicFrameLocks xmlns:a="http://schemas.openxmlformats.org/drawingml/2006/main" noChangeAspect="1"/>
+            </wp:cNvGraphicFramePr>
+            <a:graphic xmlns:a="http://schemas.openxmlformats.org/drawingml/2006/main">
+              <a:graphicData uri="http://schemas.openxmlformats.org/drawingml/2006/picture">
+                <pic:pic xmlns:pic="http://schemas.openxmlformats.org/drawingml/2006/picture">
+                  <pic:nvPicPr>
+                    <pic:cNvPr id="0" name="Picture 3"/>
+                    <pic:cNvPicPr>
+                      <a:picLocks noChangeAspect="1" noChangeArrowheads="1"/>
+                    </pic:cNvPicPr>
+                  </pic:nvPicPr>
+                  <pic:blipFill>
+                    <a:blip r:embed="rId11">
+                      <a:extLst>
+                        <a:ext uri="{28A0092B-C50C-407E-A947-70E740481C1C}">
+                          <a14:useLocalDpi xmlns:a14="http://schemas.microsoft.com/office/drawing/2010/main" val="0"/>
+                        </a:ext>
+                      </a:extLst>
+                    </a:blip>
+                    <a:srcRect/>
+                    <a:stretch>
+                      <a:fillRect/>
+                    </a:stretch>
+                  </pic:blipFill>
+                  <pic:spPr bwMode="auto">
+                    <a:xfrm>
+                      <a:off x="0" y="0"/>
+                      <a:ext cx="1898108" cy="2464006"/>
+                    </a:xfrm>
+                    <a:prstGeom prst="rect">
+                      <a:avLst/>
+                    </a:prstGeom>
+                    <a:noFill/>
+                    <a:ln>
+                      <a:noFill/>
+                    </a:ln>
+                  </pic:spPr>
+                </pic:pic>
+              </a:graphicData>
+            </a:graphic>
+          </wp:inline>
+        </w:drawing>
+      </w:r>
     </w:p>
     <w:p>
       <w:pPr>
@@ -7116,6 +7244,60 @@
         </w:rPr>
         <w:t xml:space="preserve"> Pamela Castillo</w:t>
       </w:r>
+      <w:r>
+        <w:rPr>
+          <w:rFonts w:asciiTheme="majorBidi" w:hAnsiTheme="majorBidi" w:cstheme="majorBidi"/>
+          <w:sz w:val="24"/>
+          <w:szCs w:val="24"/>
+        </w:rPr>
+        <w:t xml:space="preserve"> </w:t>
+      </w:r>
+      <w:proofErr w:type="spellStart"/>
+      <w:r>
+        <w:rPr>
+          <w:rFonts w:asciiTheme="majorBidi" w:hAnsiTheme="majorBidi" w:cstheme="majorBidi"/>
+          <w:sz w:val="24"/>
+          <w:szCs w:val="24"/>
+        </w:rPr>
+        <w:t>dengan</w:t>
+      </w:r>
+      <w:proofErr w:type="spellEnd"/>
+      <w:r>
+        <w:rPr>
+          <w:rFonts w:asciiTheme="majorBidi" w:hAnsiTheme="majorBidi" w:cstheme="majorBidi"/>
+          <w:sz w:val="24"/>
+          <w:szCs w:val="24"/>
+        </w:rPr>
+        <w:t xml:space="preserve"> </w:t>
+      </w:r>
+      <w:proofErr w:type="spellStart"/>
+      <w:r>
+        <w:rPr>
+          <w:rFonts w:asciiTheme="majorBidi" w:hAnsiTheme="majorBidi" w:cstheme="majorBidi"/>
+          <w:sz w:val="24"/>
+          <w:szCs w:val="24"/>
+        </w:rPr>
+        <w:t>jumlah</w:t>
+      </w:r>
+      <w:proofErr w:type="spellEnd"/>
+      <w:r>
+        <w:rPr>
+          <w:rFonts w:asciiTheme="majorBidi" w:hAnsiTheme="majorBidi" w:cstheme="majorBidi"/>
+          <w:sz w:val="24"/>
+          <w:szCs w:val="24"/>
+        </w:rPr>
+        <w:t xml:space="preserve"> 10 </w:t>
+      </w:r>
+      <w:proofErr w:type="spellStart"/>
+      <w:r>
+        <w:rPr>
+          <w:rFonts w:asciiTheme="majorBidi" w:hAnsiTheme="majorBidi" w:cstheme="majorBidi"/>
+          <w:sz w:val="24"/>
+          <w:szCs w:val="24"/>
+        </w:rPr>
+        <w:t>pelanggan</w:t>
+      </w:r>
+      <w:proofErr w:type="spellEnd"/>
     </w:p>
     <w:p>
       <w:pPr>
@@ -7556,6 +7738,41 @@
           <w:szCs w:val="24"/>
         </w:rPr>
         <w:lastRenderedPageBreak/>
+        <w:t>Pamela Castillo</w:t>
+      </w:r>
+      <w:r>
+        <w:rPr>
+          <w:rFonts w:asciiTheme="majorBidi" w:hAnsiTheme="majorBidi" w:cstheme="majorBidi"/>
+          <w:sz w:val="24"/>
+          <w:szCs w:val="24"/>
+        </w:rPr>
+        <w:t xml:space="preserve"> – 10 </w:t>
+      </w:r>
+      <w:proofErr w:type="spellStart"/>
+      <w:r>
+        <w:rPr>
+          <w:rFonts w:asciiTheme="majorBidi" w:hAnsiTheme="majorBidi" w:cstheme="majorBidi"/>
+          <w:sz w:val="24"/>
+          <w:szCs w:val="24"/>
+        </w:rPr>
+        <w:t>pelanggan</w:t>
+      </w:r>
+      <w:proofErr w:type="spellEnd"/>
+    </w:p>
+    <w:p>
+      <w:pPr>
+        <w:rPr>
+          <w:rFonts w:asciiTheme="majorBidi" w:hAnsiTheme="majorBidi" w:cstheme="majorBidi"/>
+          <w:sz w:val="24"/>
+          <w:szCs w:val="24"/>
+        </w:rPr>
+      </w:pPr>
+      <w:r>
+        <w:rPr>
+          <w:rFonts w:asciiTheme="majorBidi" w:hAnsiTheme="majorBidi" w:cstheme="majorBidi"/>
+          <w:sz w:val="24"/>
+          <w:szCs w:val="24"/>
+        </w:rPr>
         <w:t xml:space="preserve">William Patterson – 10 </w:t>
       </w:r>
       <w:proofErr w:type="spellStart"/>
@@ -7576,6 +7793,78 @@
         </w:rPr>
         <w:t xml:space="preserve"> </w:t>
       </w:r>
+    </w:p>
+    <w:p>
+      <w:pPr>
+        <w:rPr>
+          <w:rFonts w:asciiTheme="majorBidi" w:hAnsiTheme="majorBidi" w:cstheme="majorBidi"/>
+          <w:sz w:val="24"/>
+          <w:szCs w:val="24"/>
+        </w:rPr>
+      </w:pPr>
+      <w:r>
+        <w:rPr>
+          <w:rFonts w:asciiTheme="majorBidi" w:hAnsiTheme="majorBidi" w:cstheme="majorBidi"/>
+          <w:sz w:val="24"/>
+          <w:szCs w:val="24"/>
+        </w:rPr>
+        <w:t xml:space="preserve">Barry Jones – 9 </w:t>
+      </w:r>
+      <w:proofErr w:type="spellStart"/>
+      <w:r>
+        <w:rPr>
+          <w:rFonts w:asciiTheme="majorBidi" w:hAnsiTheme="majorBidi" w:cstheme="majorBidi"/>
+          <w:sz w:val="24"/>
+          <w:szCs w:val="24"/>
+        </w:rPr>
+        <w:t>pelanggan</w:t>
+      </w:r>
+      <w:proofErr w:type="spellEnd"/>
+    </w:p>
+    <w:p>
+      <w:pPr>
+        <w:rPr>
+          <w:rFonts w:asciiTheme="majorBidi" w:hAnsiTheme="majorBidi" w:cstheme="majorBidi"/>
+          <w:sz w:val="24"/>
+          <w:szCs w:val="24"/>
+        </w:rPr>
+      </w:pPr>
+      <w:r>
+        <w:rPr>
+          <w:rFonts w:asciiTheme="majorBidi" w:hAnsiTheme="majorBidi" w:cstheme="majorBidi"/>
+          <w:sz w:val="24"/>
+          <w:szCs w:val="24"/>
+        </w:rPr>
+        <w:t xml:space="preserve">George </w:t>
+      </w:r>
+      <w:proofErr w:type="spellStart"/>
+      <w:r>
+        <w:rPr>
+          <w:rFonts w:asciiTheme="majorBidi" w:hAnsiTheme="majorBidi" w:cstheme="majorBidi"/>
+          <w:sz w:val="24"/>
+          <w:szCs w:val="24"/>
+        </w:rPr>
+        <w:t>Vanauf</w:t>
+      </w:r>
+      <w:proofErr w:type="spellEnd"/>
+      <w:r>
+        <w:rPr>
+          <w:rFonts w:asciiTheme="majorBidi" w:hAnsiTheme="majorBidi" w:cstheme="majorBidi"/>
+          <w:sz w:val="24"/>
+          <w:szCs w:val="24"/>
+        </w:rPr>
+        <w:t xml:space="preserve"> – 8 </w:t>
+      </w:r>
+      <w:proofErr w:type="spellStart"/>
+      <w:r>
+        <w:rPr>
+          <w:rFonts w:asciiTheme="majorBidi" w:hAnsiTheme="majorBidi" w:cstheme="majorBidi"/>
+          <w:sz w:val="24"/>
+          <w:szCs w:val="24"/>
+        </w:rPr>
+        <w:t>pelanggan</w:t>
+      </w:r>
+      <w:proofErr w:type="spellEnd"/>
     </w:p>
     <w:p>
       <w:pPr>
@@ -7986,6 +8275,754 @@
           <w:szCs w:val="24"/>
         </w:rPr>
       </w:pPr>
+      <w:proofErr w:type="spellStart"/>
+      <w:r>
+        <w:rPr>
+          <w:rFonts w:asciiTheme="majorBidi" w:hAnsiTheme="majorBidi" w:cstheme="majorBidi"/>
+          <w:sz w:val="24"/>
+          <w:szCs w:val="24"/>
+        </w:rPr>
+        <w:t>Untuk</w:t>
+      </w:r>
+      <w:proofErr w:type="spellEnd"/>
+      <w:r>
+        <w:rPr>
+          <w:rFonts w:asciiTheme="majorBidi" w:hAnsiTheme="majorBidi" w:cstheme="majorBidi"/>
+          <w:sz w:val="24"/>
+          <w:szCs w:val="24"/>
+        </w:rPr>
+        <w:t xml:space="preserve"> </w:t>
+      </w:r>
+      <w:proofErr w:type="spellStart"/>
+      <w:r>
+        <w:rPr>
+          <w:rFonts w:asciiTheme="majorBidi" w:hAnsiTheme="majorBidi" w:cstheme="majorBidi"/>
+          <w:sz w:val="24"/>
+          <w:szCs w:val="24"/>
+        </w:rPr>
+        <w:t>mencari</w:t>
+      </w:r>
+      <w:proofErr w:type="spellEnd"/>
+      <w:r>
+        <w:rPr>
+          <w:rFonts w:asciiTheme="majorBidi" w:hAnsiTheme="majorBidi" w:cstheme="majorBidi"/>
+          <w:sz w:val="24"/>
+          <w:szCs w:val="24"/>
+        </w:rPr>
+        <w:t xml:space="preserve"> </w:t>
+      </w:r>
+      <w:proofErr w:type="spellStart"/>
+      <w:r>
+        <w:rPr>
+          <w:rFonts w:asciiTheme="majorBidi" w:hAnsiTheme="majorBidi" w:cstheme="majorBidi"/>
+          <w:sz w:val="24"/>
+          <w:szCs w:val="24"/>
+        </w:rPr>
+        <w:t>jumlah</w:t>
+      </w:r>
+      <w:proofErr w:type="spellEnd"/>
+      <w:r>
+        <w:rPr>
+          <w:rFonts w:asciiTheme="majorBidi" w:hAnsiTheme="majorBidi" w:cstheme="majorBidi"/>
+          <w:sz w:val="24"/>
+          <w:szCs w:val="24"/>
+        </w:rPr>
+        <w:t xml:space="preserve"> </w:t>
+      </w:r>
+      <w:proofErr w:type="spellStart"/>
+      <w:r>
+        <w:rPr>
+          <w:rFonts w:asciiTheme="majorBidi" w:hAnsiTheme="majorBidi" w:cstheme="majorBidi"/>
+          <w:sz w:val="24"/>
+          <w:szCs w:val="24"/>
+        </w:rPr>
+        <w:t>omset</w:t>
+      </w:r>
+      <w:proofErr w:type="spellEnd"/>
+      <w:r>
+        <w:rPr>
+          <w:rFonts w:asciiTheme="majorBidi" w:hAnsiTheme="majorBidi" w:cstheme="majorBidi"/>
+          <w:sz w:val="24"/>
+          <w:szCs w:val="24"/>
+        </w:rPr>
+        <w:t xml:space="preserve"> yang </w:t>
+      </w:r>
+      <w:proofErr w:type="spellStart"/>
+      <w:r>
+        <w:rPr>
+          <w:rFonts w:asciiTheme="majorBidi" w:hAnsiTheme="majorBidi" w:cstheme="majorBidi"/>
+          <w:sz w:val="24"/>
+          <w:szCs w:val="24"/>
+        </w:rPr>
+        <w:t>didapat</w:t>
+      </w:r>
+      <w:proofErr w:type="spellEnd"/>
+      <w:r>
+        <w:rPr>
+          <w:rFonts w:asciiTheme="majorBidi" w:hAnsiTheme="majorBidi" w:cstheme="majorBidi"/>
+          <w:sz w:val="24"/>
+          <w:szCs w:val="24"/>
+        </w:rPr>
+        <w:t xml:space="preserve"> </w:t>
+      </w:r>
+      <w:proofErr w:type="spellStart"/>
+      <w:r>
+        <w:rPr>
+          <w:rFonts w:asciiTheme="majorBidi" w:hAnsiTheme="majorBidi" w:cstheme="majorBidi"/>
+          <w:sz w:val="24"/>
+          <w:szCs w:val="24"/>
+        </w:rPr>
+        <w:t>dari</w:t>
+      </w:r>
+      <w:proofErr w:type="spellEnd"/>
+      <w:r>
+        <w:rPr>
+          <w:rFonts w:asciiTheme="majorBidi" w:hAnsiTheme="majorBidi" w:cstheme="majorBidi"/>
+          <w:sz w:val="24"/>
+          <w:szCs w:val="24"/>
+        </w:rPr>
+        <w:t xml:space="preserve"> </w:t>
+      </w:r>
+      <w:proofErr w:type="spellStart"/>
+      <w:r>
+        <w:rPr>
+          <w:rFonts w:asciiTheme="majorBidi" w:hAnsiTheme="majorBidi" w:cstheme="majorBidi"/>
+          <w:sz w:val="24"/>
+          <w:szCs w:val="24"/>
+        </w:rPr>
+        <w:t>beberapa</w:t>
+      </w:r>
+      <w:proofErr w:type="spellEnd"/>
+      <w:r>
+        <w:rPr>
+          <w:rFonts w:asciiTheme="majorBidi" w:hAnsiTheme="majorBidi" w:cstheme="majorBidi"/>
+          <w:sz w:val="24"/>
+          <w:szCs w:val="24"/>
+        </w:rPr>
+        <w:t xml:space="preserve"> </w:t>
+      </w:r>
+      <w:proofErr w:type="spellStart"/>
+      <w:r>
+        <w:rPr>
+          <w:rFonts w:asciiTheme="majorBidi" w:hAnsiTheme="majorBidi" w:cstheme="majorBidi"/>
+          <w:sz w:val="24"/>
+          <w:szCs w:val="24"/>
+        </w:rPr>
+        <w:t>pegawai</w:t>
+      </w:r>
+      <w:proofErr w:type="spellEnd"/>
+      <w:r>
+        <w:rPr>
+          <w:rFonts w:asciiTheme="majorBidi" w:hAnsiTheme="majorBidi" w:cstheme="majorBidi"/>
+          <w:sz w:val="24"/>
+          <w:szCs w:val="24"/>
+        </w:rPr>
+        <w:t xml:space="preserve"> dan </w:t>
+      </w:r>
+      <w:proofErr w:type="spellStart"/>
+      <w:r>
+        <w:rPr>
+          <w:rFonts w:asciiTheme="majorBidi" w:hAnsiTheme="majorBidi" w:cstheme="majorBidi"/>
+          <w:sz w:val="24"/>
+          <w:szCs w:val="24"/>
+        </w:rPr>
+        <w:t>dibentuk</w:t>
+      </w:r>
+      <w:proofErr w:type="spellEnd"/>
+      <w:r>
+        <w:rPr>
+          <w:rFonts w:asciiTheme="majorBidi" w:hAnsiTheme="majorBidi" w:cstheme="majorBidi"/>
+          <w:sz w:val="24"/>
+          <w:szCs w:val="24"/>
+        </w:rPr>
+        <w:t xml:space="preserve"> ranking </w:t>
+      </w:r>
+      <w:proofErr w:type="spellStart"/>
+      <w:r>
+        <w:rPr>
+          <w:rFonts w:asciiTheme="majorBidi" w:hAnsiTheme="majorBidi" w:cstheme="majorBidi"/>
+          <w:sz w:val="24"/>
+          <w:szCs w:val="24"/>
+        </w:rPr>
+        <w:t>dari</w:t>
+      </w:r>
+      <w:proofErr w:type="spellEnd"/>
+      <w:r>
+        <w:rPr>
+          <w:rFonts w:asciiTheme="majorBidi" w:hAnsiTheme="majorBidi" w:cstheme="majorBidi"/>
+          <w:sz w:val="24"/>
+          <w:szCs w:val="24"/>
+        </w:rPr>
+        <w:t xml:space="preserve"> </w:t>
+      </w:r>
+      <w:proofErr w:type="spellStart"/>
+      <w:r>
+        <w:rPr>
+          <w:rFonts w:asciiTheme="majorBidi" w:hAnsiTheme="majorBidi" w:cstheme="majorBidi"/>
+          <w:sz w:val="24"/>
+          <w:szCs w:val="24"/>
+        </w:rPr>
+        <w:t>atas</w:t>
+      </w:r>
+      <w:proofErr w:type="spellEnd"/>
+      <w:r>
+        <w:rPr>
+          <w:rFonts w:asciiTheme="majorBidi" w:hAnsiTheme="majorBidi" w:cstheme="majorBidi"/>
+          <w:sz w:val="24"/>
+          <w:szCs w:val="24"/>
+        </w:rPr>
+        <w:t xml:space="preserve"> </w:t>
+      </w:r>
+      <w:proofErr w:type="spellStart"/>
+      <w:r>
+        <w:rPr>
+          <w:rFonts w:asciiTheme="majorBidi" w:hAnsiTheme="majorBidi" w:cstheme="majorBidi"/>
+          <w:sz w:val="24"/>
+          <w:szCs w:val="24"/>
+        </w:rPr>
+        <w:t>hingga</w:t>
+      </w:r>
+      <w:proofErr w:type="spellEnd"/>
+      <w:r>
+        <w:rPr>
+          <w:rFonts w:asciiTheme="majorBidi" w:hAnsiTheme="majorBidi" w:cstheme="majorBidi"/>
+          <w:sz w:val="24"/>
+          <w:szCs w:val="24"/>
+        </w:rPr>
+        <w:t xml:space="preserve"> </w:t>
+      </w:r>
+      <w:proofErr w:type="spellStart"/>
+      <w:r>
+        <w:rPr>
+          <w:rFonts w:asciiTheme="majorBidi" w:hAnsiTheme="majorBidi" w:cstheme="majorBidi"/>
+          <w:sz w:val="24"/>
+          <w:szCs w:val="24"/>
+        </w:rPr>
+        <w:t>kecil</w:t>
+      </w:r>
+      <w:proofErr w:type="spellEnd"/>
+      <w:r>
+        <w:rPr>
+          <w:rFonts w:asciiTheme="majorBidi" w:hAnsiTheme="majorBidi" w:cstheme="majorBidi"/>
+          <w:sz w:val="24"/>
+          <w:szCs w:val="24"/>
+        </w:rPr>
+        <w:t xml:space="preserve">, </w:t>
+      </w:r>
+      <w:proofErr w:type="spellStart"/>
+      <w:r>
+        <w:rPr>
+          <w:rFonts w:asciiTheme="majorBidi" w:hAnsiTheme="majorBidi" w:cstheme="majorBidi"/>
+          <w:sz w:val="24"/>
+          <w:szCs w:val="24"/>
+        </w:rPr>
+        <w:t>mengunakan</w:t>
+      </w:r>
+      <w:proofErr w:type="spellEnd"/>
+      <w:r>
+        <w:rPr>
+          <w:rFonts w:asciiTheme="majorBidi" w:hAnsiTheme="majorBidi" w:cstheme="majorBidi"/>
+          <w:sz w:val="24"/>
+          <w:szCs w:val="24"/>
+        </w:rPr>
+        <w:t xml:space="preserve"> query SQL </w:t>
+      </w:r>
+      <w:proofErr w:type="spellStart"/>
+      <w:r>
+        <w:rPr>
+          <w:rFonts w:asciiTheme="majorBidi" w:hAnsiTheme="majorBidi" w:cstheme="majorBidi"/>
+          <w:sz w:val="24"/>
+          <w:szCs w:val="24"/>
+        </w:rPr>
+        <w:t>sebagai</w:t>
+      </w:r>
+      <w:proofErr w:type="spellEnd"/>
+      <w:r>
+        <w:rPr>
+          <w:rFonts w:asciiTheme="majorBidi" w:hAnsiTheme="majorBidi" w:cstheme="majorBidi"/>
+          <w:sz w:val="24"/>
+          <w:szCs w:val="24"/>
+        </w:rPr>
+        <w:t xml:space="preserve"> </w:t>
+      </w:r>
+      <w:proofErr w:type="spellStart"/>
+      <w:r>
+        <w:rPr>
+          <w:rFonts w:asciiTheme="majorBidi" w:hAnsiTheme="majorBidi" w:cstheme="majorBidi"/>
+          <w:sz w:val="24"/>
+          <w:szCs w:val="24"/>
+        </w:rPr>
+        <w:t>berikut</w:t>
+      </w:r>
+      <w:proofErr w:type="spellEnd"/>
+      <w:r>
+        <w:rPr>
+          <w:rFonts w:asciiTheme="majorBidi" w:hAnsiTheme="majorBidi" w:cstheme="majorBidi"/>
+          <w:sz w:val="24"/>
+          <w:szCs w:val="24"/>
+        </w:rPr>
+        <w:t>:</w:t>
+      </w:r>
+    </w:p>
+    <w:p>
+      <w:pPr>
+        <w:rPr>
+          <w:rFonts w:ascii="Courier New" w:hAnsi="Courier New" w:cs="Courier New"/>
+          <w:b/>
+          <w:bCs/>
+          <w:sz w:val="24"/>
+          <w:szCs w:val="24"/>
+        </w:rPr>
+      </w:pPr>
+      <w:r>
+        <w:rPr>
+          <w:rFonts w:ascii="Courier New" w:hAnsi="Courier New" w:cs="Courier New"/>
+          <w:b/>
+          <w:bCs/>
+          <w:sz w:val="24"/>
+          <w:szCs w:val="24"/>
+        </w:rPr>
+        <w:t xml:space="preserve">SELECT </w:t>
+      </w:r>
+      <w:proofErr w:type="spellStart"/>
+      <w:proofErr w:type="gramStart"/>
+      <w:r>
+        <w:rPr>
+          <w:rFonts w:ascii="Courier New" w:hAnsi="Courier New" w:cs="Courier New"/>
+          <w:b/>
+          <w:bCs/>
+          <w:sz w:val="24"/>
+          <w:szCs w:val="24"/>
+        </w:rPr>
+        <w:t>e.employeeNumber</w:t>
+      </w:r>
+      <w:proofErr w:type="spellEnd"/>
+      <w:proofErr w:type="gramEnd"/>
+      <w:r>
+        <w:rPr>
+          <w:rFonts w:ascii="Courier New" w:hAnsi="Courier New" w:cs="Courier New"/>
+          <w:b/>
+          <w:bCs/>
+          <w:sz w:val="24"/>
+          <w:szCs w:val="24"/>
+        </w:rPr>
+        <w:t>, CONCAT(</w:t>
+      </w:r>
+      <w:proofErr w:type="spellStart"/>
+      <w:r>
+        <w:rPr>
+          <w:rFonts w:ascii="Courier New" w:hAnsi="Courier New" w:cs="Courier New"/>
+          <w:b/>
+          <w:bCs/>
+          <w:sz w:val="24"/>
+          <w:szCs w:val="24"/>
+        </w:rPr>
+        <w:t>e.firstName</w:t>
+      </w:r>
+      <w:proofErr w:type="spellEnd"/>
+      <w:r>
+        <w:rPr>
+          <w:rFonts w:ascii="Courier New" w:hAnsi="Courier New" w:cs="Courier New"/>
+          <w:b/>
+          <w:bCs/>
+          <w:sz w:val="24"/>
+          <w:szCs w:val="24"/>
+        </w:rPr>
+        <w:t xml:space="preserve">, ' ', </w:t>
+      </w:r>
+      <w:proofErr w:type="spellStart"/>
+      <w:r>
+        <w:rPr>
+          <w:rFonts w:ascii="Courier New" w:hAnsi="Courier New" w:cs="Courier New"/>
+          <w:b/>
+          <w:bCs/>
+          <w:sz w:val="24"/>
+          <w:szCs w:val="24"/>
+        </w:rPr>
+        <w:t>e.lastName</w:t>
+      </w:r>
+      <w:proofErr w:type="spellEnd"/>
+      <w:r>
+        <w:rPr>
+          <w:rFonts w:ascii="Courier New" w:hAnsi="Courier New" w:cs="Courier New"/>
+          <w:b/>
+          <w:bCs/>
+          <w:sz w:val="24"/>
+          <w:szCs w:val="24"/>
+        </w:rPr>
+        <w:t>) AS Staff,</w:t>
+      </w:r>
+    </w:p>
+    <w:p>
+      <w:pPr>
+        <w:rPr>
+          <w:rFonts w:ascii="Courier New" w:hAnsi="Courier New" w:cs="Courier New"/>
+          <w:b/>
+          <w:bCs/>
+          <w:sz w:val="24"/>
+          <w:szCs w:val="24"/>
+        </w:rPr>
+      </w:pPr>
+      <w:r>
+        <w:rPr>
+          <w:rFonts w:ascii="Courier New" w:hAnsi="Courier New" w:cs="Courier New"/>
+          <w:b/>
+          <w:bCs/>
+          <w:sz w:val="24"/>
+          <w:szCs w:val="24"/>
+        </w:rPr>
+        <w:t xml:space="preserve"> SUM(</w:t>
+      </w:r>
+      <w:proofErr w:type="spellStart"/>
+      <w:proofErr w:type="gramStart"/>
+      <w:r>
+        <w:rPr>
+          <w:rFonts w:ascii="Courier New" w:hAnsi="Courier New" w:cs="Courier New"/>
+          <w:b/>
+          <w:bCs/>
+          <w:sz w:val="24"/>
+          <w:szCs w:val="24"/>
+        </w:rPr>
+        <w:t>p.amount</w:t>
+      </w:r>
+      <w:proofErr w:type="spellEnd"/>
+      <w:proofErr w:type="gramEnd"/>
+      <w:r>
+        <w:rPr>
+          <w:rFonts w:ascii="Courier New" w:hAnsi="Courier New" w:cs="Courier New"/>
+          <w:b/>
+          <w:bCs/>
+          <w:sz w:val="24"/>
+          <w:szCs w:val="24"/>
+        </w:rPr>
+        <w:t xml:space="preserve">) AS </w:t>
+      </w:r>
+      <w:proofErr w:type="spellStart"/>
+      <w:r>
+        <w:rPr>
+          <w:rFonts w:ascii="Courier New" w:hAnsi="Courier New" w:cs="Courier New"/>
+          <w:b/>
+          <w:bCs/>
+          <w:sz w:val="24"/>
+          <w:szCs w:val="24"/>
+        </w:rPr>
+        <w:t>total_revenue</w:t>
+      </w:r>
+      <w:proofErr w:type="spellEnd"/>
+    </w:p>
+    <w:p>
+      <w:pPr>
+        <w:rPr>
+          <w:rFonts w:ascii="Courier New" w:hAnsi="Courier New" w:cs="Courier New"/>
+          <w:b/>
+          <w:bCs/>
+          <w:sz w:val="24"/>
+          <w:szCs w:val="24"/>
+        </w:rPr>
+      </w:pPr>
+      <w:r>
+        <w:rPr>
+          <w:rFonts w:ascii="Courier New" w:hAnsi="Courier New" w:cs="Courier New"/>
+          <w:b/>
+          <w:bCs/>
+          <w:sz w:val="24"/>
+          <w:szCs w:val="24"/>
+        </w:rPr>
+        <w:t>FROM employees e</w:t>
+      </w:r>
+    </w:p>
+    <w:p>
+      <w:pPr>
+        <w:rPr>
+          <w:rFonts w:ascii="Courier New" w:hAnsi="Courier New" w:cs="Courier New"/>
+          <w:b/>
+          <w:bCs/>
+          <w:sz w:val="24"/>
+          <w:szCs w:val="24"/>
+        </w:rPr>
+      </w:pPr>
+      <w:r>
+        <w:rPr>
+          <w:rFonts w:ascii="Courier New" w:hAnsi="Courier New" w:cs="Courier New"/>
+          <w:b/>
+          <w:bCs/>
+          <w:sz w:val="24"/>
+          <w:szCs w:val="24"/>
+        </w:rPr>
+        <w:t xml:space="preserve">JOIN customers c ON </w:t>
+      </w:r>
+      <w:proofErr w:type="spellStart"/>
+      <w:proofErr w:type="gramStart"/>
+      <w:r>
+        <w:rPr>
+          <w:rFonts w:ascii="Courier New" w:hAnsi="Courier New" w:cs="Courier New"/>
+          <w:b/>
+          <w:bCs/>
+          <w:sz w:val="24"/>
+          <w:szCs w:val="24"/>
+        </w:rPr>
+        <w:t>e.employeeNumber</w:t>
+      </w:r>
+      <w:proofErr w:type="spellEnd"/>
+      <w:proofErr w:type="gramEnd"/>
+      <w:r>
+        <w:rPr>
+          <w:rFonts w:ascii="Courier New" w:hAnsi="Courier New" w:cs="Courier New"/>
+          <w:b/>
+          <w:bCs/>
+          <w:sz w:val="24"/>
+          <w:szCs w:val="24"/>
+        </w:rPr>
+        <w:t xml:space="preserve"> = </w:t>
+      </w:r>
+      <w:proofErr w:type="spellStart"/>
+      <w:r>
+        <w:rPr>
+          <w:rFonts w:ascii="Courier New" w:hAnsi="Courier New" w:cs="Courier New"/>
+          <w:b/>
+          <w:bCs/>
+          <w:sz w:val="24"/>
+          <w:szCs w:val="24"/>
+        </w:rPr>
+        <w:t>c.salesRepEmployeeNumber</w:t>
+      </w:r>
+      <w:proofErr w:type="spellEnd"/>
+    </w:p>
+    <w:p>
+      <w:pPr>
+        <w:rPr>
+          <w:rFonts w:ascii="Courier New" w:hAnsi="Courier New" w:cs="Courier New"/>
+          <w:b/>
+          <w:bCs/>
+          <w:sz w:val="24"/>
+          <w:szCs w:val="24"/>
+        </w:rPr>
+      </w:pPr>
+      <w:r>
+        <w:rPr>
+          <w:rFonts w:ascii="Courier New" w:hAnsi="Courier New" w:cs="Courier New"/>
+          <w:b/>
+          <w:bCs/>
+          <w:sz w:val="24"/>
+          <w:szCs w:val="24"/>
+        </w:rPr>
+        <w:t xml:space="preserve">JOIN payments p ON </w:t>
+      </w:r>
+      <w:proofErr w:type="spellStart"/>
+      <w:proofErr w:type="gramStart"/>
+      <w:r>
+        <w:rPr>
+          <w:rFonts w:ascii="Courier New" w:hAnsi="Courier New" w:cs="Courier New"/>
+          <w:b/>
+          <w:bCs/>
+          <w:sz w:val="24"/>
+          <w:szCs w:val="24"/>
+        </w:rPr>
+        <w:t>c.customerNumber</w:t>
+      </w:r>
+      <w:proofErr w:type="spellEnd"/>
+      <w:proofErr w:type="gramEnd"/>
+      <w:r>
+        <w:rPr>
+          <w:rFonts w:ascii="Courier New" w:hAnsi="Courier New" w:cs="Courier New"/>
+          <w:b/>
+          <w:bCs/>
+          <w:sz w:val="24"/>
+          <w:szCs w:val="24"/>
+        </w:rPr>
+        <w:t xml:space="preserve"> = </w:t>
+      </w:r>
+      <w:proofErr w:type="spellStart"/>
+      <w:r>
+        <w:rPr>
+          <w:rFonts w:ascii="Courier New" w:hAnsi="Courier New" w:cs="Courier New"/>
+          <w:b/>
+          <w:bCs/>
+          <w:sz w:val="24"/>
+          <w:szCs w:val="24"/>
+        </w:rPr>
+        <w:t>p.customerNumber</w:t>
+      </w:r>
+      <w:proofErr w:type="spellEnd"/>
+    </w:p>
+    <w:p>
+      <w:pPr>
+        <w:rPr>
+          <w:rFonts w:ascii="Courier New" w:hAnsi="Courier New" w:cs="Courier New"/>
+          <w:b/>
+          <w:bCs/>
+          <w:sz w:val="24"/>
+          <w:szCs w:val="24"/>
+        </w:rPr>
+      </w:pPr>
+      <w:r>
+        <w:rPr>
+          <w:rFonts w:ascii="Courier New" w:hAnsi="Courier New" w:cs="Courier New"/>
+          <w:b/>
+          <w:bCs/>
+          <w:sz w:val="24"/>
+          <w:szCs w:val="24"/>
+        </w:rPr>
+        <w:t xml:space="preserve">GROUP BY </w:t>
+      </w:r>
+      <w:proofErr w:type="spellStart"/>
+      <w:proofErr w:type="gramStart"/>
+      <w:r>
+        <w:rPr>
+          <w:rFonts w:ascii="Courier New" w:hAnsi="Courier New" w:cs="Courier New"/>
+          <w:b/>
+          <w:bCs/>
+          <w:sz w:val="24"/>
+          <w:szCs w:val="24"/>
+        </w:rPr>
+        <w:t>e.employeeNumber</w:t>
+      </w:r>
+      <w:proofErr w:type="spellEnd"/>
+      <w:proofErr w:type="gramEnd"/>
+      <w:r>
+        <w:rPr>
+          <w:rFonts w:ascii="Courier New" w:hAnsi="Courier New" w:cs="Courier New"/>
+          <w:b/>
+          <w:bCs/>
+          <w:sz w:val="24"/>
+          <w:szCs w:val="24"/>
+        </w:rPr>
+        <w:t xml:space="preserve">, </w:t>
+      </w:r>
+      <w:proofErr w:type="spellStart"/>
+      <w:r>
+        <w:rPr>
+          <w:rFonts w:ascii="Courier New" w:hAnsi="Courier New" w:cs="Courier New"/>
+          <w:b/>
+          <w:bCs/>
+          <w:sz w:val="24"/>
+          <w:szCs w:val="24"/>
+        </w:rPr>
+        <w:t>e.firstName</w:t>
+      </w:r>
+      <w:proofErr w:type="spellEnd"/>
+      <w:r>
+        <w:rPr>
+          <w:rFonts w:ascii="Courier New" w:hAnsi="Courier New" w:cs="Courier New"/>
+          <w:b/>
+          <w:bCs/>
+          <w:sz w:val="24"/>
+          <w:szCs w:val="24"/>
+        </w:rPr>
+        <w:t xml:space="preserve">, </w:t>
+      </w:r>
+      <w:proofErr w:type="spellStart"/>
+      <w:r>
+        <w:rPr>
+          <w:rFonts w:ascii="Courier New" w:hAnsi="Courier New" w:cs="Courier New"/>
+          <w:b/>
+          <w:bCs/>
+          <w:sz w:val="24"/>
+          <w:szCs w:val="24"/>
+        </w:rPr>
+        <w:t>e.lastName</w:t>
+      </w:r>
+      <w:proofErr w:type="spellEnd"/>
+    </w:p>
+    <w:p>
+      <w:pPr>
+        <w:rPr>
+          <w:rFonts w:ascii="Courier New" w:hAnsi="Courier New" w:cs="Courier New"/>
+          <w:b/>
+          <w:bCs/>
+          <w:sz w:val="24"/>
+          <w:szCs w:val="24"/>
+        </w:rPr>
+      </w:pPr>
+      <w:r>
+        <w:rPr>
+          <w:rFonts w:ascii="Courier New" w:hAnsi="Courier New" w:cs="Courier New"/>
+          <w:b/>
+          <w:bCs/>
+          <w:sz w:val="24"/>
+          <w:szCs w:val="24"/>
+        </w:rPr>
+        <w:t xml:space="preserve">ORDER BY </w:t>
+      </w:r>
+      <w:proofErr w:type="spellStart"/>
+      <w:r>
+        <w:rPr>
+          <w:rFonts w:ascii="Courier New" w:hAnsi="Courier New" w:cs="Courier New"/>
+          <w:b/>
+          <w:bCs/>
+          <w:sz w:val="24"/>
+          <w:szCs w:val="24"/>
+        </w:rPr>
+        <w:t>total_revenue</w:t>
+      </w:r>
+      <w:proofErr w:type="spellEnd"/>
+      <w:r>
+        <w:rPr>
+          <w:rFonts w:ascii="Courier New" w:hAnsi="Courier New" w:cs="Courier New"/>
+          <w:b/>
+          <w:bCs/>
+          <w:sz w:val="24"/>
+          <w:szCs w:val="24"/>
+        </w:rPr>
+        <w:t xml:space="preserve"> DESC;</w:t>
+      </w:r>
+    </w:p>
+    <w:p>
+      <w:pPr>
+        <w:jc w:val="center"/>
+        <w:rPr>
+          <w:rFonts w:ascii="Courier New" w:hAnsi="Courier New" w:cs="Courier New"/>
+          <w:b/>
+          <w:bCs/>
+          <w:sz w:val="24"/>
+          <w:szCs w:val="24"/>
+        </w:rPr>
+      </w:pPr>
+      <w:r>
+        <w:rPr>
+          <w:rFonts w:ascii="Courier New" w:hAnsi="Courier New" w:cs="Courier New"/>
+          <w:b/>
+          <w:bCs/>
+          <w:noProof/>
+          <w:sz w:val="24"/>
+          <w:szCs w:val="24"/>
+        </w:rPr>
+        <w:drawing>
+          <wp:inline distT="0" distB="0" distL="0" distR="0" wp14:anchorId="449A5148" wp14:editId="1897B8C3">
+            <wp:extent cx="3056121" cy="2872596"/>
+            <wp:effectExtent l="0" t="0" r="0" b="4445"/>
+            <wp:docPr id="2061178822" name="Picture 1"/>
+            <wp:cNvGraphicFramePr>
+              <a:graphicFrameLocks xmlns:a="http://schemas.openxmlformats.org/drawingml/2006/main" noChangeAspect="1"/>
+            </wp:cNvGraphicFramePr>
+            <a:graphic xmlns:a="http://schemas.openxmlformats.org/drawingml/2006/main">
+              <a:graphicData uri="http://schemas.openxmlformats.org/drawingml/2006/picture">
+                <pic:pic xmlns:pic="http://schemas.openxmlformats.org/drawingml/2006/picture">
+                  <pic:nvPicPr>
+                    <pic:cNvPr id="2061178822" name=""/>
+                    <pic:cNvPicPr/>
+                  </pic:nvPicPr>
+                  <pic:blipFill>
+                    <a:blip r:embed="rId12"/>
+                    <a:stretch>
+                      <a:fillRect/>
+                    </a:stretch>
+                  </pic:blipFill>
+                  <pic:spPr>
+                    <a:xfrm>
+                      <a:off x="0" y="0"/>
+                      <a:ext cx="3069358" cy="2885038"/>
+                    </a:xfrm>
+                    <a:prstGeom prst="rect">
+                      <a:avLst/>
+                    </a:prstGeom>
+                  </pic:spPr>
+                </pic:pic>
+              </a:graphicData>
+            </a:graphic>
+          </wp:inline>
+        </w:drawing>
+      </w:r>
     </w:p>
     <w:p>
       <w:pPr>
@@ -8005,6 +9042,7 @@
           <w:sz w:val="24"/>
           <w:szCs w:val="24"/>
         </w:rPr>
+        <w:lastRenderedPageBreak/>
         <w:t xml:space="preserve">Jika KPI yang </w:t>
       </w:r>
       <w:proofErr w:type="spellStart"/>
@@ -8342,7 +9380,350 @@
           <w:szCs w:val="24"/>
         </w:rPr>
       </w:pPr>
-    </w:p>
+      <w:proofErr w:type="spellStart"/>
+      <w:r>
+        <w:rPr>
+          <w:rFonts w:asciiTheme="majorBidi" w:hAnsiTheme="majorBidi" w:cstheme="majorBidi"/>
+          <w:sz w:val="24"/>
+          <w:szCs w:val="24"/>
+        </w:rPr>
+        <w:t>Jawaban</w:t>
+      </w:r>
+      <w:proofErr w:type="spellEnd"/>
+      <w:r>
+        <w:rPr>
+          <w:rFonts w:asciiTheme="majorBidi" w:hAnsiTheme="majorBidi" w:cstheme="majorBidi"/>
+          <w:sz w:val="24"/>
+          <w:szCs w:val="24"/>
+        </w:rPr>
+        <w:t xml:space="preserve">: </w:t>
+      </w:r>
+      <w:proofErr w:type="spellStart"/>
+      <w:r>
+        <w:rPr>
+          <w:rFonts w:asciiTheme="majorBidi" w:hAnsiTheme="majorBidi" w:cstheme="majorBidi"/>
+          <w:sz w:val="24"/>
+          <w:szCs w:val="24"/>
+        </w:rPr>
+        <w:t>Jumlah</w:t>
+      </w:r>
+      <w:proofErr w:type="spellEnd"/>
+      <w:r>
+        <w:rPr>
+          <w:rFonts w:asciiTheme="majorBidi" w:hAnsiTheme="majorBidi" w:cstheme="majorBidi"/>
+          <w:sz w:val="24"/>
+          <w:szCs w:val="24"/>
+        </w:rPr>
+        <w:t xml:space="preserve"> field yang </w:t>
+      </w:r>
+      <w:proofErr w:type="spellStart"/>
+      <w:r>
+        <w:rPr>
+          <w:rFonts w:asciiTheme="majorBidi" w:hAnsiTheme="majorBidi" w:cstheme="majorBidi"/>
+          <w:sz w:val="24"/>
+          <w:szCs w:val="24"/>
+        </w:rPr>
+        <w:t>dibutuhkan</w:t>
+      </w:r>
+      <w:proofErr w:type="spellEnd"/>
+      <w:r>
+        <w:rPr>
+          <w:rFonts w:asciiTheme="majorBidi" w:hAnsiTheme="majorBidi" w:cstheme="majorBidi"/>
+          <w:sz w:val="24"/>
+          <w:szCs w:val="24"/>
+        </w:rPr>
+        <w:t xml:space="preserve"> </w:t>
+      </w:r>
+      <w:proofErr w:type="spellStart"/>
+      <w:r>
+        <w:rPr>
+          <w:rFonts w:asciiTheme="majorBidi" w:hAnsiTheme="majorBidi" w:cstheme="majorBidi"/>
+          <w:sz w:val="24"/>
+          <w:szCs w:val="24"/>
+        </w:rPr>
+        <w:t>dari</w:t>
+      </w:r>
+      <w:proofErr w:type="spellEnd"/>
+      <w:r>
+        <w:rPr>
+          <w:rFonts w:asciiTheme="majorBidi" w:hAnsiTheme="majorBidi" w:cstheme="majorBidi"/>
+          <w:sz w:val="24"/>
+          <w:szCs w:val="24"/>
+        </w:rPr>
+        <w:t xml:space="preserve"> dua </w:t>
+      </w:r>
+      <w:proofErr w:type="spellStart"/>
+      <w:r>
+        <w:rPr>
+          <w:rFonts w:asciiTheme="majorBidi" w:hAnsiTheme="majorBidi" w:cstheme="majorBidi"/>
+          <w:sz w:val="24"/>
+          <w:szCs w:val="24"/>
+        </w:rPr>
+        <w:t>informasi</w:t>
+      </w:r>
+      <w:proofErr w:type="spellEnd"/>
+      <w:r>
+        <w:rPr>
+          <w:rFonts w:asciiTheme="majorBidi" w:hAnsiTheme="majorBidi" w:cstheme="majorBidi"/>
+          <w:sz w:val="24"/>
+          <w:szCs w:val="24"/>
+        </w:rPr>
+        <w:t xml:space="preserve"> </w:t>
+      </w:r>
+      <w:proofErr w:type="spellStart"/>
+      <w:r>
+        <w:rPr>
+          <w:rFonts w:asciiTheme="majorBidi" w:hAnsiTheme="majorBidi" w:cstheme="majorBidi"/>
+          <w:sz w:val="24"/>
+          <w:szCs w:val="24"/>
+        </w:rPr>
+        <w:t>tersebut</w:t>
+      </w:r>
+      <w:proofErr w:type="spellEnd"/>
+      <w:r>
+        <w:rPr>
+          <w:rFonts w:asciiTheme="majorBidi" w:hAnsiTheme="majorBidi" w:cstheme="majorBidi"/>
+          <w:sz w:val="24"/>
+          <w:szCs w:val="24"/>
+        </w:rPr>
+        <w:t xml:space="preserve"> </w:t>
+      </w:r>
+      <w:proofErr w:type="spellStart"/>
+      <w:r>
+        <w:rPr>
+          <w:rFonts w:asciiTheme="majorBidi" w:hAnsiTheme="majorBidi" w:cstheme="majorBidi"/>
+          <w:sz w:val="24"/>
+          <w:szCs w:val="24"/>
+        </w:rPr>
+        <w:t>adalah</w:t>
+      </w:r>
+      <w:proofErr w:type="spellEnd"/>
+      <w:r>
+        <w:rPr>
+          <w:rFonts w:asciiTheme="majorBidi" w:hAnsiTheme="majorBidi" w:cstheme="majorBidi"/>
+          <w:sz w:val="24"/>
+          <w:szCs w:val="24"/>
+        </w:rPr>
+        <w:t>:</w:t>
+      </w:r>
+    </w:p>
+    <w:tbl>
+      <w:tblPr>
+        <w:tblStyle w:val="TableGrid"/>
+        <w:tblW w:w="0" w:type="auto"/>
+        <w:tblLook w:val="04A0" w:firstRow="1" w:lastRow="0" w:firstColumn="1" w:lastColumn="0" w:noHBand="0" w:noVBand="1"/>
+      </w:tblPr>
+      <w:tblGrid>
+        <w:gridCol w:w="4508"/>
+        <w:gridCol w:w="4508"/>
+      </w:tblGrid>
+      <w:tr>
+        <w:tc>
+          <w:tcPr>
+            <w:tcW w:w="4508" w:type="dxa"/>
+          </w:tcPr>
+          <w:p>
+            <w:pPr>
+              <w:rPr>
+                <w:rFonts w:asciiTheme="majorBidi" w:hAnsiTheme="majorBidi" w:cstheme="majorBidi"/>
+                <w:sz w:val="24"/>
+                <w:szCs w:val="24"/>
+              </w:rPr>
+            </w:pPr>
+            <w:r>
+              <w:rPr>
+                <w:rFonts w:asciiTheme="majorBidi" w:hAnsiTheme="majorBidi" w:cstheme="majorBidi"/>
+                <w:sz w:val="24"/>
+                <w:szCs w:val="24"/>
+              </w:rPr>
+              <w:t>KPI</w:t>
+            </w:r>
+          </w:p>
+        </w:tc>
+        <w:tc>
+          <w:tcPr>
+            <w:tcW w:w="4508" w:type="dxa"/>
+          </w:tcPr>
+          <w:p>
+            <w:pPr>
+              <w:rPr>
+                <w:rFonts w:asciiTheme="majorBidi" w:hAnsiTheme="majorBidi" w:cstheme="majorBidi"/>
+                <w:sz w:val="24"/>
+                <w:szCs w:val="24"/>
+              </w:rPr>
+            </w:pPr>
+            <w:proofErr w:type="spellStart"/>
+            <w:r>
+              <w:rPr>
+                <w:rFonts w:asciiTheme="majorBidi" w:hAnsiTheme="majorBidi" w:cstheme="majorBidi"/>
+                <w:sz w:val="24"/>
+                <w:szCs w:val="24"/>
+              </w:rPr>
+              <w:t>Jumlah</w:t>
+            </w:r>
+            <w:proofErr w:type="spellEnd"/>
+            <w:r>
+              <w:rPr>
+                <w:rFonts w:asciiTheme="majorBidi" w:hAnsiTheme="majorBidi" w:cstheme="majorBidi"/>
+                <w:sz w:val="24"/>
+                <w:szCs w:val="24"/>
+              </w:rPr>
+              <w:t xml:space="preserve"> Field</w:t>
+            </w:r>
+          </w:p>
+        </w:tc>
+      </w:tr>
+      <w:tr>
+        <w:tc>
+          <w:tcPr>
+            <w:tcW w:w="4508" w:type="dxa"/>
+          </w:tcPr>
+          <w:p>
+            <w:pPr>
+              <w:rPr>
+                <w:rFonts w:asciiTheme="majorBidi" w:hAnsiTheme="majorBidi" w:cstheme="majorBidi"/>
+                <w:sz w:val="24"/>
+                <w:szCs w:val="24"/>
+              </w:rPr>
+            </w:pPr>
+            <w:proofErr w:type="spellStart"/>
+            <w:r>
+              <w:rPr>
+                <w:rFonts w:asciiTheme="majorBidi" w:hAnsiTheme="majorBidi" w:cstheme="majorBidi"/>
+                <w:sz w:val="24"/>
+                <w:szCs w:val="24"/>
+              </w:rPr>
+              <w:t>Jumlah</w:t>
+            </w:r>
+            <w:proofErr w:type="spellEnd"/>
+            <w:r>
+              <w:rPr>
+                <w:rFonts w:asciiTheme="majorBidi" w:hAnsiTheme="majorBidi" w:cstheme="majorBidi"/>
+                <w:sz w:val="24"/>
+                <w:szCs w:val="24"/>
+              </w:rPr>
+              <w:t xml:space="preserve"> customer yang </w:t>
+            </w:r>
+            <w:proofErr w:type="spellStart"/>
+            <w:r>
+              <w:rPr>
+                <w:rFonts w:asciiTheme="majorBidi" w:hAnsiTheme="majorBidi" w:cstheme="majorBidi"/>
+                <w:sz w:val="24"/>
+                <w:szCs w:val="24"/>
+              </w:rPr>
+              <w:t>bertransaksi</w:t>
+            </w:r>
+            <w:proofErr w:type="spellEnd"/>
+          </w:p>
+        </w:tc>
+        <w:tc>
+          <w:tcPr>
+            <w:tcW w:w="4508" w:type="dxa"/>
+          </w:tcPr>
+          <w:p>
+            <w:pPr>
+              <w:rPr>
+                <w:rFonts w:asciiTheme="majorBidi" w:hAnsiTheme="majorBidi" w:cstheme="majorBidi"/>
+                <w:sz w:val="24"/>
+                <w:szCs w:val="24"/>
+              </w:rPr>
+            </w:pPr>
+            <w:r>
+              <w:rPr>
+                <w:rFonts w:asciiTheme="majorBidi" w:hAnsiTheme="majorBidi" w:cstheme="majorBidi"/>
+                <w:sz w:val="24"/>
+                <w:szCs w:val="24"/>
+              </w:rPr>
+              <w:t>3</w:t>
+            </w:r>
+          </w:p>
+        </w:tc>
+      </w:tr>
+      <w:tr>
+        <w:tc>
+          <w:tcPr>
+            <w:tcW w:w="4508" w:type="dxa"/>
+          </w:tcPr>
+          <w:p>
+            <w:pPr>
+              <w:rPr>
+                <w:rFonts w:asciiTheme="majorBidi" w:hAnsiTheme="majorBidi" w:cstheme="majorBidi"/>
+                <w:sz w:val="24"/>
+                <w:szCs w:val="24"/>
+              </w:rPr>
+            </w:pPr>
+            <w:proofErr w:type="spellStart"/>
+            <w:r>
+              <w:rPr>
+                <w:rFonts w:asciiTheme="majorBidi" w:hAnsiTheme="majorBidi" w:cstheme="majorBidi"/>
+                <w:sz w:val="24"/>
+                <w:szCs w:val="24"/>
+              </w:rPr>
+              <w:t>Jumlah</w:t>
+            </w:r>
+            <w:proofErr w:type="spellEnd"/>
+            <w:r>
+              <w:rPr>
+                <w:rFonts w:asciiTheme="majorBidi" w:hAnsiTheme="majorBidi" w:cstheme="majorBidi"/>
+                <w:sz w:val="24"/>
+                <w:szCs w:val="24"/>
+              </w:rPr>
+              <w:t xml:space="preserve"> </w:t>
+            </w:r>
+            <w:proofErr w:type="spellStart"/>
+            <w:r>
+              <w:rPr>
+                <w:rFonts w:asciiTheme="majorBidi" w:hAnsiTheme="majorBidi" w:cstheme="majorBidi"/>
+                <w:sz w:val="24"/>
+                <w:szCs w:val="24"/>
+              </w:rPr>
+              <w:t>omset</w:t>
+            </w:r>
+            <w:proofErr w:type="spellEnd"/>
+            <w:r>
+              <w:rPr>
+                <w:rFonts w:asciiTheme="majorBidi" w:hAnsiTheme="majorBidi" w:cstheme="majorBidi"/>
+                <w:sz w:val="24"/>
+                <w:szCs w:val="24"/>
+              </w:rPr>
+              <w:t xml:space="preserve"> yang </w:t>
+            </w:r>
+            <w:proofErr w:type="spellStart"/>
+            <w:r>
+              <w:rPr>
+                <w:rFonts w:asciiTheme="majorBidi" w:hAnsiTheme="majorBidi" w:cstheme="majorBidi"/>
+                <w:sz w:val="24"/>
+                <w:szCs w:val="24"/>
+              </w:rPr>
+              <w:t>didapat</w:t>
+            </w:r>
+            <w:proofErr w:type="spellEnd"/>
+          </w:p>
+        </w:tc>
+        <w:tc>
+          <w:tcPr>
+            <w:tcW w:w="4508" w:type="dxa"/>
+          </w:tcPr>
+          <w:p>
+            <w:pPr>
+              <w:rPr>
+                <w:rFonts w:asciiTheme="majorBidi" w:hAnsiTheme="majorBidi" w:cstheme="majorBidi"/>
+                <w:sz w:val="24"/>
+                <w:szCs w:val="24"/>
+              </w:rPr>
+            </w:pPr>
+            <w:r>
+              <w:rPr>
+                <w:rFonts w:asciiTheme="majorBidi" w:hAnsiTheme="majorBidi" w:cstheme="majorBidi"/>
+                <w:sz w:val="24"/>
+                <w:szCs w:val="24"/>
+              </w:rPr>
+              <w:t>4</w:t>
+            </w:r>
+          </w:p>
+        </w:tc>
+      </w:tr>
+    </w:tbl>
     <w:p>
       <w:pPr>
         <w:pStyle w:val="ListParagraph"/>
@@ -8593,6 +9974,230 @@
           <w:szCs w:val="24"/>
         </w:rPr>
       </w:pPr>
+      <w:proofErr w:type="spellStart"/>
+      <w:r>
+        <w:rPr>
+          <w:rFonts w:asciiTheme="majorBidi" w:hAnsiTheme="majorBidi" w:cstheme="majorBidi"/>
+          <w:sz w:val="24"/>
+          <w:szCs w:val="24"/>
+        </w:rPr>
+        <w:t>Jawaban</w:t>
+      </w:r>
+      <w:proofErr w:type="spellEnd"/>
+      <w:r>
+        <w:rPr>
+          <w:rFonts w:asciiTheme="majorBidi" w:hAnsiTheme="majorBidi" w:cstheme="majorBidi"/>
+          <w:sz w:val="24"/>
+          <w:szCs w:val="24"/>
+        </w:rPr>
+        <w:t xml:space="preserve">: Hasil </w:t>
+      </w:r>
+      <w:proofErr w:type="spellStart"/>
+      <w:r>
+        <w:rPr>
+          <w:rFonts w:asciiTheme="majorBidi" w:hAnsiTheme="majorBidi" w:cstheme="majorBidi"/>
+          <w:sz w:val="24"/>
+          <w:szCs w:val="24"/>
+        </w:rPr>
+        <w:t>omset</w:t>
+      </w:r>
+      <w:proofErr w:type="spellEnd"/>
+      <w:r>
+        <w:rPr>
+          <w:rFonts w:asciiTheme="majorBidi" w:hAnsiTheme="majorBidi" w:cstheme="majorBidi"/>
+          <w:sz w:val="24"/>
+          <w:szCs w:val="24"/>
+        </w:rPr>
+        <w:t xml:space="preserve"> </w:t>
+      </w:r>
+      <w:proofErr w:type="spellStart"/>
+      <w:r>
+        <w:rPr>
+          <w:rFonts w:asciiTheme="majorBidi" w:hAnsiTheme="majorBidi" w:cstheme="majorBidi"/>
+          <w:sz w:val="24"/>
+          <w:szCs w:val="24"/>
+        </w:rPr>
+        <w:t>dari</w:t>
+      </w:r>
+      <w:proofErr w:type="spellEnd"/>
+      <w:r>
+        <w:rPr>
+          <w:rFonts w:asciiTheme="majorBidi" w:hAnsiTheme="majorBidi" w:cstheme="majorBidi"/>
+          <w:sz w:val="24"/>
+          <w:szCs w:val="24"/>
+        </w:rPr>
+        <w:t xml:space="preserve"> dua orang </w:t>
+      </w:r>
+      <w:proofErr w:type="spellStart"/>
+      <w:r>
+        <w:rPr>
+          <w:rFonts w:asciiTheme="majorBidi" w:hAnsiTheme="majorBidi" w:cstheme="majorBidi"/>
+          <w:sz w:val="24"/>
+          <w:szCs w:val="24"/>
+        </w:rPr>
+        <w:t>tersebut</w:t>
+      </w:r>
+      <w:proofErr w:type="spellEnd"/>
+      <w:r>
+        <w:rPr>
+          <w:rFonts w:asciiTheme="majorBidi" w:hAnsiTheme="majorBidi" w:cstheme="majorBidi"/>
+          <w:sz w:val="24"/>
+          <w:szCs w:val="24"/>
+        </w:rPr>
+        <w:t xml:space="preserve"> </w:t>
+      </w:r>
+      <w:proofErr w:type="spellStart"/>
+      <w:r>
+        <w:rPr>
+          <w:rFonts w:asciiTheme="majorBidi" w:hAnsiTheme="majorBidi" w:cstheme="majorBidi"/>
+          <w:sz w:val="24"/>
+          <w:szCs w:val="24"/>
+        </w:rPr>
+        <w:t>sebagai</w:t>
+      </w:r>
+      <w:proofErr w:type="spellEnd"/>
+      <w:r>
+        <w:rPr>
+          <w:rFonts w:asciiTheme="majorBidi" w:hAnsiTheme="majorBidi" w:cstheme="majorBidi"/>
+          <w:sz w:val="24"/>
+          <w:szCs w:val="24"/>
+        </w:rPr>
+        <w:t xml:space="preserve"> </w:t>
+      </w:r>
+      <w:proofErr w:type="spellStart"/>
+      <w:r>
+        <w:rPr>
+          <w:rFonts w:asciiTheme="majorBidi" w:hAnsiTheme="majorBidi" w:cstheme="majorBidi"/>
+          <w:sz w:val="24"/>
+          <w:szCs w:val="24"/>
+        </w:rPr>
+        <w:t>berikut</w:t>
+      </w:r>
+      <w:proofErr w:type="spellEnd"/>
+      <w:r>
+        <w:rPr>
+          <w:rFonts w:asciiTheme="majorBidi" w:hAnsiTheme="majorBidi" w:cstheme="majorBidi"/>
+          <w:sz w:val="24"/>
+          <w:szCs w:val="24"/>
+        </w:rPr>
+        <w:t>:</w:t>
+      </w:r>
+    </w:p>
+    <w:p>
+      <w:pPr>
+        <w:jc w:val="center"/>
+        <w:rPr>
+          <w:rFonts w:asciiTheme="majorBidi" w:hAnsiTheme="majorBidi" w:cstheme="majorBidi"/>
+          <w:sz w:val="24"/>
+          <w:szCs w:val="24"/>
+        </w:rPr>
+      </w:pPr>
+      <w:r>
+        <w:rPr>
+          <w:rFonts w:asciiTheme="majorBidi" w:hAnsiTheme="majorBidi" w:cstheme="majorBidi"/>
+          <w:noProof/>
+          <w:sz w:val="24"/>
+          <w:szCs w:val="24"/>
+        </w:rPr>
+        <w:drawing>
+          <wp:inline distT="0" distB="0" distL="0" distR="0" wp14:anchorId="20785DFF" wp14:editId="44BABCA1">
+            <wp:extent cx="4344006" cy="1524213"/>
+            <wp:effectExtent l="0" t="0" r="0" b="0"/>
+            <wp:docPr id="710223240" name="Picture 1"/>
+            <wp:cNvGraphicFramePr>
+              <a:graphicFrameLocks xmlns:a="http://schemas.openxmlformats.org/drawingml/2006/main" noChangeAspect="1"/>
+            </wp:cNvGraphicFramePr>
+            <a:graphic xmlns:a="http://schemas.openxmlformats.org/drawingml/2006/main">
+              <a:graphicData uri="http://schemas.openxmlformats.org/drawingml/2006/picture">
+                <pic:pic xmlns:pic="http://schemas.openxmlformats.org/drawingml/2006/picture">
+                  <pic:nvPicPr>
+                    <pic:cNvPr id="710223240" name=""/>
+                    <pic:cNvPicPr/>
+                  </pic:nvPicPr>
+                  <pic:blipFill>
+                    <a:blip r:embed="rId13"/>
+                    <a:stretch>
+                      <a:fillRect/>
+                    </a:stretch>
+                  </pic:blipFill>
+                  <pic:spPr>
+                    <a:xfrm>
+                      <a:off x="0" y="0"/>
+                      <a:ext cx="4344006" cy="1524213"/>
+                    </a:xfrm>
+                    <a:prstGeom prst="rect">
+                      <a:avLst/>
+                    </a:prstGeom>
+                  </pic:spPr>
+                </pic:pic>
+              </a:graphicData>
+            </a:graphic>
+          </wp:inline>
+        </w:drawing>
+      </w:r>
+    </w:p>
+    <w:p>
+      <w:pPr>
+        <w:jc w:val="center"/>
+        <w:rPr>
+          <w:rFonts w:asciiTheme="majorBidi" w:hAnsiTheme="majorBidi" w:cstheme="majorBidi"/>
+          <w:sz w:val="24"/>
+          <w:szCs w:val="24"/>
+        </w:rPr>
+      </w:pPr>
+      <w:r>
+        <w:rPr>
+          <w:noProof/>
+        </w:rPr>
+        <w:drawing>
+          <wp:inline distT="0" distB="0" distL="0" distR="0" wp14:anchorId="4BEC7083" wp14:editId="7D1DE415">
+            <wp:extent cx="3790567" cy="2018332"/>
+            <wp:effectExtent l="0" t="0" r="635" b="1270"/>
+            <wp:docPr id="827133715" name="Picture 1" descr="Output image"/>
+            <wp:cNvGraphicFramePr>
+              <a:graphicFrameLocks xmlns:a="http://schemas.openxmlformats.org/drawingml/2006/main" noChangeAspect="1"/>
+            </wp:cNvGraphicFramePr>
+            <a:graphic xmlns:a="http://schemas.openxmlformats.org/drawingml/2006/main">
+              <a:graphicData uri="http://schemas.openxmlformats.org/drawingml/2006/picture">
+                <pic:pic xmlns:pic="http://schemas.openxmlformats.org/drawingml/2006/picture">
+                  <pic:nvPicPr>
+                    <pic:cNvPr id="0" name="Picture 1" descr="Output image"/>
+                    <pic:cNvPicPr>
+                      <a:picLocks noChangeAspect="1" noChangeArrowheads="1"/>
+                    </pic:cNvPicPr>
+                  </pic:nvPicPr>
+                  <pic:blipFill>
+                    <a:blip r:embed="rId14" cstate="print">
+                      <a:extLst>
+                        <a:ext uri="{28A0092B-C50C-407E-A947-70E740481C1C}">
+                          <a14:useLocalDpi xmlns:a14="http://schemas.microsoft.com/office/drawing/2010/main" val="0"/>
+                        </a:ext>
+                      </a:extLst>
+                    </a:blip>
+                    <a:srcRect/>
+                    <a:stretch>
+                      <a:fillRect/>
+                    </a:stretch>
+                  </pic:blipFill>
+                  <pic:spPr bwMode="auto">
+                    <a:xfrm>
+                      <a:off x="0" y="0"/>
+                      <a:ext cx="3803945" cy="2025455"/>
+                    </a:xfrm>
+                    <a:prstGeom prst="rect">
+                      <a:avLst/>
+                    </a:prstGeom>
+                    <a:noFill/>
+                    <a:ln>
+                      <a:noFill/>
+                    </a:ln>
+                  </pic:spPr>
+                </pic:pic>
+              </a:graphicData>
+            </a:graphic>
+          </wp:inline>
+        </w:drawing>
+      </w:r>
     </w:p>
     <w:p>
       <w:pPr>
@@ -9296,22 +10901,63 @@
           <w:szCs w:val="24"/>
         </w:rPr>
       </w:pPr>
-    </w:p>
-    <w:p>
-      <w:pPr>
-        <w:rPr>
-          <w:rFonts w:asciiTheme="majorBidi" w:hAnsiTheme="majorBidi" w:cstheme="majorBidi"/>
-          <w:sz w:val="24"/>
-          <w:szCs w:val="24"/>
-        </w:rPr>
-      </w:pPr>
-      <w:proofErr w:type="spellStart"/>
-      <w:r>
-        <w:rPr>
-          <w:rFonts w:asciiTheme="majorBidi" w:hAnsiTheme="majorBidi" w:cstheme="majorBidi"/>
-          <w:sz w:val="24"/>
-          <w:szCs w:val="24"/>
-        </w:rPr>
+      <w:r>
+        <w:rPr>
+          <w:noProof/>
+        </w:rPr>
+        <w:drawing>
+          <wp:inline distT="0" distB="0" distL="0" distR="0" wp14:anchorId="6548E4D1" wp14:editId="6324AA9F">
+            <wp:extent cx="5731510" cy="948690"/>
+            <wp:effectExtent l="0" t="0" r="2540" b="3810"/>
+            <wp:docPr id="743007788" name="Picture 1"/>
+            <wp:cNvGraphicFramePr>
+              <a:graphicFrameLocks xmlns:a="http://schemas.openxmlformats.org/drawingml/2006/main" noChangeAspect="1"/>
+            </wp:cNvGraphicFramePr>
+            <a:graphic xmlns:a="http://schemas.openxmlformats.org/drawingml/2006/main">
+              <a:graphicData uri="http://schemas.openxmlformats.org/drawingml/2006/picture">
+                <pic:pic xmlns:pic="http://schemas.openxmlformats.org/drawingml/2006/picture">
+                  <pic:nvPicPr>
+                    <pic:cNvPr id="743007788" name=""/>
+                    <pic:cNvPicPr/>
+                  </pic:nvPicPr>
+                  <pic:blipFill>
+                    <a:blip r:embed="rId15"/>
+                    <a:stretch>
+                      <a:fillRect/>
+                    </a:stretch>
+                  </pic:blipFill>
+                  <pic:spPr>
+                    <a:xfrm>
+                      <a:off x="0" y="0"/>
+                      <a:ext cx="5731510" cy="948690"/>
+                    </a:xfrm>
+                    <a:prstGeom prst="rect">
+                      <a:avLst/>
+                    </a:prstGeom>
+                  </pic:spPr>
+                </pic:pic>
+              </a:graphicData>
+            </a:graphic>
+          </wp:inline>
+        </w:drawing>
+      </w:r>
+    </w:p>
+    <w:p>
+      <w:pPr>
+        <w:rPr>
+          <w:rFonts w:asciiTheme="majorBidi" w:hAnsiTheme="majorBidi" w:cstheme="majorBidi"/>
+          <w:sz w:val="24"/>
+          <w:szCs w:val="24"/>
+        </w:rPr>
+      </w:pPr>
+      <w:proofErr w:type="spellStart"/>
+      <w:r>
+        <w:rPr>
+          <w:rFonts w:asciiTheme="majorBidi" w:hAnsiTheme="majorBidi" w:cstheme="majorBidi"/>
+          <w:sz w:val="24"/>
+          <w:szCs w:val="24"/>
+        </w:rPr>
+        <w:lastRenderedPageBreak/>
         <w:t>Analisalah</w:t>
       </w:r>
       <w:proofErr w:type="spellEnd"/>
@@ -9654,14 +11300,1882 @@
           <w:szCs w:val="24"/>
         </w:rPr>
       </w:pPr>
-      <w:r>
-        <w:rPr>
-          <w:rFonts w:asciiTheme="majorBidi" w:hAnsiTheme="majorBidi" w:cstheme="majorBidi"/>
-          <w:b/>
-          <w:bCs/>
-          <w:sz w:val="24"/>
-          <w:szCs w:val="24"/>
-        </w:rPr>
+    </w:p>
+    <w:p>
+      <w:pPr>
+        <w:rPr>
+          <w:rFonts w:asciiTheme="majorBidi" w:hAnsiTheme="majorBidi" w:cstheme="majorBidi"/>
+          <w:sz w:val="24"/>
+          <w:szCs w:val="24"/>
+        </w:rPr>
+      </w:pPr>
+      <w:proofErr w:type="spellStart"/>
+      <w:r>
+        <w:rPr>
+          <w:rFonts w:asciiTheme="majorBidi" w:hAnsiTheme="majorBidi" w:cstheme="majorBidi"/>
+          <w:sz w:val="24"/>
+          <w:szCs w:val="24"/>
+        </w:rPr>
+        <w:t>Jawaban</w:t>
+      </w:r>
+      <w:proofErr w:type="spellEnd"/>
+      <w:r>
+        <w:rPr>
+          <w:rFonts w:asciiTheme="majorBidi" w:hAnsiTheme="majorBidi" w:cstheme="majorBidi"/>
+          <w:sz w:val="24"/>
+          <w:szCs w:val="24"/>
+        </w:rPr>
+        <w:t>:</w:t>
+      </w:r>
+    </w:p>
+    <w:p>
+      <w:pPr>
+        <w:pStyle w:val="ListParagraph"/>
+        <w:numPr>
+          <w:ilvl w:val="0"/>
+          <w:numId w:val="7"/>
+        </w:numPr>
+        <w:rPr>
+          <w:rFonts w:asciiTheme="majorBidi" w:hAnsiTheme="majorBidi" w:cstheme="majorBidi"/>
+          <w:sz w:val="24"/>
+          <w:szCs w:val="24"/>
+        </w:rPr>
+      </w:pPr>
+      <w:r>
+        <w:rPr>
+          <w:rFonts w:asciiTheme="majorBidi" w:hAnsiTheme="majorBidi" w:cstheme="majorBidi"/>
+          <w:sz w:val="24"/>
+          <w:szCs w:val="24"/>
+        </w:rPr>
+        <w:t xml:space="preserve">Field yang </w:t>
+      </w:r>
+      <w:proofErr w:type="spellStart"/>
+      <w:r>
+        <w:rPr>
+          <w:rFonts w:asciiTheme="majorBidi" w:hAnsiTheme="majorBidi" w:cstheme="majorBidi"/>
+          <w:sz w:val="24"/>
+          <w:szCs w:val="24"/>
+        </w:rPr>
+        <w:t>diperlukan</w:t>
+      </w:r>
+      <w:proofErr w:type="spellEnd"/>
+      <w:r>
+        <w:rPr>
+          <w:rFonts w:asciiTheme="majorBidi" w:hAnsiTheme="majorBidi" w:cstheme="majorBidi"/>
+          <w:sz w:val="24"/>
+          <w:szCs w:val="24"/>
+        </w:rPr>
+        <w:t xml:space="preserve"> </w:t>
+      </w:r>
+      <w:proofErr w:type="spellStart"/>
+      <w:r>
+        <w:rPr>
+          <w:rFonts w:asciiTheme="majorBidi" w:hAnsiTheme="majorBidi" w:cstheme="majorBidi"/>
+          <w:sz w:val="24"/>
+          <w:szCs w:val="24"/>
+        </w:rPr>
+        <w:t>sebagai</w:t>
+      </w:r>
+      <w:proofErr w:type="spellEnd"/>
+      <w:r>
+        <w:rPr>
+          <w:rFonts w:asciiTheme="majorBidi" w:hAnsiTheme="majorBidi" w:cstheme="majorBidi"/>
+          <w:sz w:val="24"/>
+          <w:szCs w:val="24"/>
+        </w:rPr>
+        <w:t xml:space="preserve"> </w:t>
+      </w:r>
+      <w:proofErr w:type="spellStart"/>
+      <w:r>
+        <w:rPr>
+          <w:rFonts w:asciiTheme="majorBidi" w:hAnsiTheme="majorBidi" w:cstheme="majorBidi"/>
+          <w:sz w:val="24"/>
+          <w:szCs w:val="24"/>
+        </w:rPr>
+        <w:t>berikut</w:t>
+      </w:r>
+      <w:proofErr w:type="spellEnd"/>
+      <w:r>
+        <w:rPr>
+          <w:rFonts w:asciiTheme="majorBidi" w:hAnsiTheme="majorBidi" w:cstheme="majorBidi"/>
+          <w:sz w:val="24"/>
+          <w:szCs w:val="24"/>
+        </w:rPr>
+        <w:t>:</w:t>
+      </w:r>
+    </w:p>
+    <w:p>
+      <w:pPr>
+        <w:pStyle w:val="ListParagraph"/>
+        <w:spacing w:after="0" w:line="240" w:lineRule="auto"/>
+        <w:rPr>
+          <w:rFonts w:ascii="Times New Roman" w:eastAsia="Times New Roman" w:hAnsi="Times New Roman" w:cs="Times New Roman"/>
+          <w:kern w:val="0"/>
+          <w:sz w:val="24"/>
+          <w:szCs w:val="24"/>
+          <w:lang w:eastAsia="en-ID"/>
+          <w14:ligatures w14:val="none"/>
+        </w:rPr>
+      </w:pPr>
+      <w:proofErr w:type="gramStart"/>
+      <w:r>
+        <w:rPr>
+          <w:rFonts w:ascii="Times New Roman" w:eastAsia="Times New Roman" w:hAnsi="Symbol" w:cs="Times New Roman"/>
+          <w:kern w:val="0"/>
+          <w:sz w:val="24"/>
+          <w:szCs w:val="24"/>
+          <w:lang w:eastAsia="en-ID"/>
+          <w14:ligatures w14:val="none"/>
+        </w:rPr>
+        <w:t></w:t>
+      </w:r>
+      <w:r>
+        <w:rPr>
+          <w:rFonts w:ascii="Times New Roman" w:eastAsia="Times New Roman" w:hAnsi="Times New Roman" w:cs="Times New Roman"/>
+          <w:kern w:val="0"/>
+          <w:sz w:val="24"/>
+          <w:szCs w:val="24"/>
+          <w:lang w:eastAsia="en-ID"/>
+          <w14:ligatures w14:val="none"/>
+        </w:rPr>
+        <w:t xml:space="preserve">  </w:t>
+      </w:r>
+      <w:proofErr w:type="spellStart"/>
+      <w:r>
+        <w:rPr>
+          <w:rFonts w:ascii="Times New Roman" w:eastAsia="Times New Roman" w:hAnsi="Times New Roman" w:cs="Times New Roman"/>
+          <w:kern w:val="0"/>
+          <w:sz w:val="24"/>
+          <w:szCs w:val="24"/>
+          <w:lang w:eastAsia="en-ID"/>
+          <w14:ligatures w14:val="none"/>
+        </w:rPr>
+        <w:t>Identitas</w:t>
+      </w:r>
+      <w:proofErr w:type="spellEnd"/>
+      <w:proofErr w:type="gramEnd"/>
+      <w:r>
+        <w:rPr>
+          <w:rFonts w:ascii="Times New Roman" w:eastAsia="Times New Roman" w:hAnsi="Times New Roman" w:cs="Times New Roman"/>
+          <w:kern w:val="0"/>
+          <w:sz w:val="24"/>
+          <w:szCs w:val="24"/>
+          <w:lang w:eastAsia="en-ID"/>
+          <w14:ligatures w14:val="none"/>
+        </w:rPr>
+        <w:t xml:space="preserve"> </w:t>
+      </w:r>
+      <w:proofErr w:type="spellStart"/>
+      <w:r>
+        <w:rPr>
+          <w:rFonts w:ascii="Times New Roman" w:eastAsia="Times New Roman" w:hAnsi="Times New Roman" w:cs="Times New Roman"/>
+          <w:kern w:val="0"/>
+          <w:sz w:val="24"/>
+          <w:szCs w:val="24"/>
+          <w:lang w:eastAsia="en-ID"/>
+          <w14:ligatures w14:val="none"/>
+        </w:rPr>
+        <w:t>cabang</w:t>
+      </w:r>
+      <w:proofErr w:type="spellEnd"/>
+      <w:r>
+        <w:rPr>
+          <w:rFonts w:ascii="Times New Roman" w:eastAsia="Times New Roman" w:hAnsi="Times New Roman" w:cs="Times New Roman"/>
+          <w:kern w:val="0"/>
+          <w:sz w:val="24"/>
+          <w:szCs w:val="24"/>
+          <w:lang w:eastAsia="en-ID"/>
+          <w14:ligatures w14:val="none"/>
+        </w:rPr>
+        <w:t xml:space="preserve"> (</w:t>
+      </w:r>
+      <w:proofErr w:type="spellStart"/>
+      <w:r>
+        <w:rPr>
+          <w:rFonts w:ascii="Times New Roman" w:eastAsia="Times New Roman" w:hAnsi="Times New Roman" w:cs="Times New Roman"/>
+          <w:kern w:val="0"/>
+          <w:sz w:val="24"/>
+          <w:szCs w:val="24"/>
+          <w:lang w:eastAsia="en-ID"/>
+          <w14:ligatures w14:val="none"/>
+        </w:rPr>
+        <w:t>officeCode</w:t>
+      </w:r>
+      <w:proofErr w:type="spellEnd"/>
+      <w:r>
+        <w:rPr>
+          <w:rFonts w:ascii="Times New Roman" w:eastAsia="Times New Roman" w:hAnsi="Times New Roman" w:cs="Times New Roman"/>
+          <w:kern w:val="0"/>
+          <w:sz w:val="24"/>
+          <w:szCs w:val="24"/>
+          <w:lang w:eastAsia="en-ID"/>
+          <w14:ligatures w14:val="none"/>
+        </w:rPr>
+        <w:t xml:space="preserve">, city) </w:t>
+      </w:r>
+    </w:p>
+    <w:p>
+      <w:pPr>
+        <w:pStyle w:val="ListParagraph"/>
+        <w:spacing w:after="0" w:line="240" w:lineRule="auto"/>
+        <w:rPr>
+          <w:rFonts w:ascii="Times New Roman" w:eastAsia="Times New Roman" w:hAnsi="Times New Roman" w:cs="Times New Roman"/>
+          <w:kern w:val="0"/>
+          <w:sz w:val="24"/>
+          <w:szCs w:val="24"/>
+          <w:lang w:eastAsia="en-ID"/>
+          <w14:ligatures w14:val="none"/>
+        </w:rPr>
+      </w:pPr>
+      <w:proofErr w:type="gramStart"/>
+      <w:r>
+        <w:rPr>
+          <w:rFonts w:ascii="Times New Roman" w:eastAsia="Times New Roman" w:hAnsi="Symbol" w:cs="Times New Roman"/>
+          <w:kern w:val="0"/>
+          <w:sz w:val="24"/>
+          <w:szCs w:val="24"/>
+          <w:lang w:eastAsia="en-ID"/>
+          <w14:ligatures w14:val="none"/>
+        </w:rPr>
+        <w:t></w:t>
+      </w:r>
+      <w:r>
+        <w:rPr>
+          <w:rFonts w:ascii="Times New Roman" w:eastAsia="Times New Roman" w:hAnsi="Times New Roman" w:cs="Times New Roman"/>
+          <w:kern w:val="0"/>
+          <w:sz w:val="24"/>
+          <w:szCs w:val="24"/>
+          <w:lang w:eastAsia="en-ID"/>
+          <w14:ligatures w14:val="none"/>
+        </w:rPr>
+        <w:t xml:space="preserve">  </w:t>
+      </w:r>
+      <w:proofErr w:type="spellStart"/>
+      <w:r>
+        <w:rPr>
+          <w:rFonts w:ascii="Times New Roman" w:eastAsia="Times New Roman" w:hAnsi="Times New Roman" w:cs="Times New Roman"/>
+          <w:kern w:val="0"/>
+          <w:sz w:val="24"/>
+          <w:szCs w:val="24"/>
+          <w:lang w:eastAsia="en-ID"/>
+          <w14:ligatures w14:val="none"/>
+        </w:rPr>
+        <w:t>Tahun</w:t>
+      </w:r>
+      <w:proofErr w:type="spellEnd"/>
+      <w:proofErr w:type="gramEnd"/>
+      <w:r>
+        <w:rPr>
+          <w:rFonts w:ascii="Times New Roman" w:eastAsia="Times New Roman" w:hAnsi="Times New Roman" w:cs="Times New Roman"/>
+          <w:kern w:val="0"/>
+          <w:sz w:val="24"/>
+          <w:szCs w:val="24"/>
+          <w:lang w:eastAsia="en-ID"/>
+          <w14:ligatures w14:val="none"/>
+        </w:rPr>
+        <w:t xml:space="preserve"> </w:t>
+      </w:r>
+      <w:proofErr w:type="spellStart"/>
+      <w:r>
+        <w:rPr>
+          <w:rFonts w:ascii="Times New Roman" w:eastAsia="Times New Roman" w:hAnsi="Times New Roman" w:cs="Times New Roman"/>
+          <w:kern w:val="0"/>
+          <w:sz w:val="24"/>
+          <w:szCs w:val="24"/>
+          <w:lang w:eastAsia="en-ID"/>
+          <w14:ligatures w14:val="none"/>
+        </w:rPr>
+        <w:t>transaksi</w:t>
+      </w:r>
+      <w:proofErr w:type="spellEnd"/>
+      <w:r>
+        <w:rPr>
+          <w:rFonts w:ascii="Times New Roman" w:eastAsia="Times New Roman" w:hAnsi="Times New Roman" w:cs="Times New Roman"/>
+          <w:kern w:val="0"/>
+          <w:sz w:val="24"/>
+          <w:szCs w:val="24"/>
+          <w:lang w:eastAsia="en-ID"/>
+          <w14:ligatures w14:val="none"/>
+        </w:rPr>
+        <w:t xml:space="preserve"> (YEAR(</w:t>
+      </w:r>
+      <w:proofErr w:type="spellStart"/>
+      <w:r>
+        <w:rPr>
+          <w:rFonts w:ascii="Times New Roman" w:eastAsia="Times New Roman" w:hAnsi="Times New Roman" w:cs="Times New Roman"/>
+          <w:kern w:val="0"/>
+          <w:sz w:val="24"/>
+          <w:szCs w:val="24"/>
+          <w:lang w:eastAsia="en-ID"/>
+          <w14:ligatures w14:val="none"/>
+        </w:rPr>
+        <w:t>orderDate</w:t>
+      </w:r>
+      <w:proofErr w:type="spellEnd"/>
+      <w:r>
+        <w:rPr>
+          <w:rFonts w:ascii="Times New Roman" w:eastAsia="Times New Roman" w:hAnsi="Times New Roman" w:cs="Times New Roman"/>
+          <w:kern w:val="0"/>
+          <w:sz w:val="24"/>
+          <w:szCs w:val="24"/>
+          <w:lang w:eastAsia="en-ID"/>
+          <w14:ligatures w14:val="none"/>
+        </w:rPr>
+        <w:t xml:space="preserve">)) </w:t>
+      </w:r>
+    </w:p>
+    <w:p>
+      <w:pPr>
+        <w:pStyle w:val="ListParagraph"/>
+        <w:spacing w:after="0" w:line="240" w:lineRule="auto"/>
+        <w:rPr>
+          <w:rFonts w:ascii="Times New Roman" w:eastAsia="Times New Roman" w:hAnsi="Times New Roman" w:cs="Times New Roman"/>
+          <w:kern w:val="0"/>
+          <w:sz w:val="24"/>
+          <w:szCs w:val="24"/>
+          <w:lang w:eastAsia="en-ID"/>
+          <w14:ligatures w14:val="none"/>
+        </w:rPr>
+      </w:pPr>
+      <w:proofErr w:type="gramStart"/>
+      <w:r>
+        <w:rPr>
+          <w:rFonts w:ascii="Times New Roman" w:eastAsia="Times New Roman" w:hAnsi="Symbol" w:cs="Times New Roman"/>
+          <w:kern w:val="0"/>
+          <w:sz w:val="24"/>
+          <w:szCs w:val="24"/>
+          <w:lang w:eastAsia="en-ID"/>
+          <w14:ligatures w14:val="none"/>
+        </w:rPr>
+        <w:t></w:t>
+      </w:r>
+      <w:r>
+        <w:rPr>
+          <w:rFonts w:ascii="Times New Roman" w:eastAsia="Times New Roman" w:hAnsi="Times New Roman" w:cs="Times New Roman"/>
+          <w:kern w:val="0"/>
+          <w:sz w:val="24"/>
+          <w:szCs w:val="24"/>
+          <w:lang w:eastAsia="en-ID"/>
+          <w14:ligatures w14:val="none"/>
+        </w:rPr>
+        <w:t xml:space="preserve">  </w:t>
+      </w:r>
+      <w:proofErr w:type="spellStart"/>
+      <w:r>
+        <w:rPr>
+          <w:rFonts w:ascii="Times New Roman" w:eastAsia="Times New Roman" w:hAnsi="Times New Roman" w:cs="Times New Roman"/>
+          <w:kern w:val="0"/>
+          <w:sz w:val="24"/>
+          <w:szCs w:val="24"/>
+          <w:lang w:eastAsia="en-ID"/>
+          <w14:ligatures w14:val="none"/>
+        </w:rPr>
+        <w:t>Komponen</w:t>
+      </w:r>
+      <w:proofErr w:type="spellEnd"/>
+      <w:proofErr w:type="gramEnd"/>
+      <w:r>
+        <w:rPr>
+          <w:rFonts w:ascii="Times New Roman" w:eastAsia="Times New Roman" w:hAnsi="Times New Roman" w:cs="Times New Roman"/>
+          <w:kern w:val="0"/>
+          <w:sz w:val="24"/>
+          <w:szCs w:val="24"/>
+          <w:lang w:eastAsia="en-ID"/>
+          <w14:ligatures w14:val="none"/>
+        </w:rPr>
+        <w:t xml:space="preserve"> </w:t>
+      </w:r>
+      <w:proofErr w:type="spellStart"/>
+      <w:r>
+        <w:rPr>
+          <w:rFonts w:ascii="Times New Roman" w:eastAsia="Times New Roman" w:hAnsi="Times New Roman" w:cs="Times New Roman"/>
+          <w:kern w:val="0"/>
+          <w:sz w:val="24"/>
+          <w:szCs w:val="24"/>
+          <w:lang w:eastAsia="en-ID"/>
+          <w14:ligatures w14:val="none"/>
+        </w:rPr>
+        <w:t>omset</w:t>
+      </w:r>
+      <w:proofErr w:type="spellEnd"/>
+      <w:r>
+        <w:rPr>
+          <w:rFonts w:ascii="Times New Roman" w:eastAsia="Times New Roman" w:hAnsi="Times New Roman" w:cs="Times New Roman"/>
+          <w:kern w:val="0"/>
+          <w:sz w:val="24"/>
+          <w:szCs w:val="24"/>
+          <w:lang w:eastAsia="en-ID"/>
+          <w14:ligatures w14:val="none"/>
+        </w:rPr>
+        <w:t xml:space="preserve"> (</w:t>
+      </w:r>
+      <w:proofErr w:type="spellStart"/>
+      <w:r>
+        <w:rPr>
+          <w:rFonts w:ascii="Times New Roman" w:eastAsia="Times New Roman" w:hAnsi="Times New Roman" w:cs="Times New Roman"/>
+          <w:kern w:val="0"/>
+          <w:sz w:val="24"/>
+          <w:szCs w:val="24"/>
+          <w:lang w:eastAsia="en-ID"/>
+          <w14:ligatures w14:val="none"/>
+        </w:rPr>
+        <w:t>quantityOrdered</w:t>
+      </w:r>
+      <w:proofErr w:type="spellEnd"/>
+      <w:r>
+        <w:rPr>
+          <w:rFonts w:ascii="Times New Roman" w:eastAsia="Times New Roman" w:hAnsi="Times New Roman" w:cs="Times New Roman"/>
+          <w:kern w:val="0"/>
+          <w:sz w:val="24"/>
+          <w:szCs w:val="24"/>
+          <w:lang w:eastAsia="en-ID"/>
+          <w14:ligatures w14:val="none"/>
+        </w:rPr>
+        <w:t xml:space="preserve">, </w:t>
+      </w:r>
+      <w:proofErr w:type="spellStart"/>
+      <w:r>
+        <w:rPr>
+          <w:rFonts w:ascii="Times New Roman" w:eastAsia="Times New Roman" w:hAnsi="Times New Roman" w:cs="Times New Roman"/>
+          <w:kern w:val="0"/>
+          <w:sz w:val="24"/>
+          <w:szCs w:val="24"/>
+          <w:lang w:eastAsia="en-ID"/>
+          <w14:ligatures w14:val="none"/>
+        </w:rPr>
+        <w:t>priceEach</w:t>
+      </w:r>
+      <w:proofErr w:type="spellEnd"/>
+      <w:r>
+        <w:rPr>
+          <w:rFonts w:ascii="Times New Roman" w:eastAsia="Times New Roman" w:hAnsi="Times New Roman" w:cs="Times New Roman"/>
+          <w:kern w:val="0"/>
+          <w:sz w:val="24"/>
+          <w:szCs w:val="24"/>
+          <w:lang w:eastAsia="en-ID"/>
+          <w14:ligatures w14:val="none"/>
+        </w:rPr>
+        <w:t xml:space="preserve">) </w:t>
+      </w:r>
+    </w:p>
+    <w:p>
+      <w:pPr>
+        <w:pStyle w:val="ListParagraph"/>
+        <w:rPr>
+          <w:rFonts w:ascii="Times New Roman" w:eastAsia="Times New Roman" w:hAnsi="Times New Roman" w:cs="Times New Roman"/>
+          <w:kern w:val="0"/>
+          <w:sz w:val="24"/>
+          <w:szCs w:val="24"/>
+          <w:lang w:eastAsia="en-ID"/>
+          <w14:ligatures w14:val="none"/>
+        </w:rPr>
+      </w:pPr>
+      <w:proofErr w:type="gramStart"/>
+      <w:r>
+        <w:rPr>
+          <w:rFonts w:ascii="Times New Roman" w:eastAsia="Times New Roman" w:hAnsi="Symbol" w:cs="Times New Roman"/>
+          <w:kern w:val="0"/>
+          <w:sz w:val="24"/>
+          <w:szCs w:val="24"/>
+          <w:lang w:eastAsia="en-ID"/>
+          <w14:ligatures w14:val="none"/>
+        </w:rPr>
+        <w:t></w:t>
+      </w:r>
+      <w:r>
+        <w:rPr>
+          <w:rFonts w:ascii="Times New Roman" w:eastAsia="Times New Roman" w:hAnsi="Times New Roman" w:cs="Times New Roman"/>
+          <w:kern w:val="0"/>
+          <w:sz w:val="24"/>
+          <w:szCs w:val="24"/>
+          <w:lang w:eastAsia="en-ID"/>
+          <w14:ligatures w14:val="none"/>
+        </w:rPr>
+        <w:t xml:space="preserve">  Field</w:t>
+      </w:r>
+      <w:proofErr w:type="gramEnd"/>
+      <w:r>
+        <w:rPr>
+          <w:rFonts w:ascii="Times New Roman" w:eastAsia="Times New Roman" w:hAnsi="Times New Roman" w:cs="Times New Roman"/>
+          <w:kern w:val="0"/>
+          <w:sz w:val="24"/>
+          <w:szCs w:val="24"/>
+          <w:lang w:eastAsia="en-ID"/>
+          <w14:ligatures w14:val="none"/>
+        </w:rPr>
+        <w:t xml:space="preserve"> </w:t>
+      </w:r>
+      <w:proofErr w:type="spellStart"/>
+      <w:r>
+        <w:rPr>
+          <w:rFonts w:ascii="Times New Roman" w:eastAsia="Times New Roman" w:hAnsi="Times New Roman" w:cs="Times New Roman"/>
+          <w:kern w:val="0"/>
+          <w:sz w:val="24"/>
+          <w:szCs w:val="24"/>
+          <w:lang w:eastAsia="en-ID"/>
+          <w14:ligatures w14:val="none"/>
+        </w:rPr>
+        <w:t>relasi</w:t>
+      </w:r>
+      <w:proofErr w:type="spellEnd"/>
+      <w:r>
+        <w:rPr>
+          <w:rFonts w:ascii="Times New Roman" w:eastAsia="Times New Roman" w:hAnsi="Times New Roman" w:cs="Times New Roman"/>
+          <w:kern w:val="0"/>
+          <w:sz w:val="24"/>
+          <w:szCs w:val="24"/>
+          <w:lang w:eastAsia="en-ID"/>
+          <w14:ligatures w14:val="none"/>
+        </w:rPr>
+        <w:t xml:space="preserve"> (</w:t>
+      </w:r>
+      <w:proofErr w:type="spellStart"/>
+      <w:r>
+        <w:rPr>
+          <w:rFonts w:ascii="Times New Roman" w:eastAsia="Times New Roman" w:hAnsi="Times New Roman" w:cs="Times New Roman"/>
+          <w:kern w:val="0"/>
+          <w:sz w:val="24"/>
+          <w:szCs w:val="24"/>
+          <w:lang w:eastAsia="en-ID"/>
+          <w14:ligatures w14:val="none"/>
+        </w:rPr>
+        <w:t>employeeNumber</w:t>
+      </w:r>
+      <w:proofErr w:type="spellEnd"/>
+      <w:r>
+        <w:rPr>
+          <w:rFonts w:ascii="Times New Roman" w:eastAsia="Times New Roman" w:hAnsi="Times New Roman" w:cs="Times New Roman"/>
+          <w:kern w:val="0"/>
+          <w:sz w:val="24"/>
+          <w:szCs w:val="24"/>
+          <w:lang w:eastAsia="en-ID"/>
+          <w14:ligatures w14:val="none"/>
+        </w:rPr>
+        <w:t xml:space="preserve">, </w:t>
+      </w:r>
+      <w:proofErr w:type="spellStart"/>
+      <w:r>
+        <w:rPr>
+          <w:rFonts w:ascii="Times New Roman" w:eastAsia="Times New Roman" w:hAnsi="Times New Roman" w:cs="Times New Roman"/>
+          <w:kern w:val="0"/>
+          <w:sz w:val="24"/>
+          <w:szCs w:val="24"/>
+          <w:lang w:eastAsia="en-ID"/>
+          <w14:ligatures w14:val="none"/>
+        </w:rPr>
+        <w:t>salesRepEmployeeNumber</w:t>
+      </w:r>
+      <w:proofErr w:type="spellEnd"/>
+      <w:r>
+        <w:rPr>
+          <w:rFonts w:ascii="Times New Roman" w:eastAsia="Times New Roman" w:hAnsi="Times New Roman" w:cs="Times New Roman"/>
+          <w:kern w:val="0"/>
+          <w:sz w:val="24"/>
+          <w:szCs w:val="24"/>
+          <w:lang w:eastAsia="en-ID"/>
+          <w14:ligatures w14:val="none"/>
+        </w:rPr>
+        <w:t xml:space="preserve">, </w:t>
+      </w:r>
+      <w:proofErr w:type="spellStart"/>
+      <w:r>
+        <w:rPr>
+          <w:rFonts w:ascii="Times New Roman" w:eastAsia="Times New Roman" w:hAnsi="Times New Roman" w:cs="Times New Roman"/>
+          <w:kern w:val="0"/>
+          <w:sz w:val="24"/>
+          <w:szCs w:val="24"/>
+          <w:lang w:eastAsia="en-ID"/>
+          <w14:ligatures w14:val="none"/>
+        </w:rPr>
+        <w:t>customerNumber</w:t>
+      </w:r>
+      <w:proofErr w:type="spellEnd"/>
+      <w:r>
+        <w:rPr>
+          <w:rFonts w:ascii="Times New Roman" w:eastAsia="Times New Roman" w:hAnsi="Times New Roman" w:cs="Times New Roman"/>
+          <w:kern w:val="0"/>
+          <w:sz w:val="24"/>
+          <w:szCs w:val="24"/>
+          <w:lang w:eastAsia="en-ID"/>
+          <w14:ligatures w14:val="none"/>
+        </w:rPr>
+        <w:t xml:space="preserve">, </w:t>
+      </w:r>
+      <w:proofErr w:type="spellStart"/>
+      <w:r>
+        <w:rPr>
+          <w:rFonts w:ascii="Times New Roman" w:eastAsia="Times New Roman" w:hAnsi="Times New Roman" w:cs="Times New Roman"/>
+          <w:kern w:val="0"/>
+          <w:sz w:val="24"/>
+          <w:szCs w:val="24"/>
+          <w:lang w:eastAsia="en-ID"/>
+          <w14:ligatures w14:val="none"/>
+        </w:rPr>
+        <w:t>orderNumber</w:t>
+      </w:r>
+      <w:proofErr w:type="spellEnd"/>
+      <w:r>
+        <w:rPr>
+          <w:rFonts w:ascii="Times New Roman" w:eastAsia="Times New Roman" w:hAnsi="Times New Roman" w:cs="Times New Roman"/>
+          <w:kern w:val="0"/>
+          <w:sz w:val="24"/>
+          <w:szCs w:val="24"/>
+          <w:lang w:eastAsia="en-ID"/>
+          <w14:ligatures w14:val="none"/>
+        </w:rPr>
+        <w:t>)</w:t>
+      </w:r>
+    </w:p>
+    <w:p>
+      <w:pPr>
+        <w:pStyle w:val="ListParagraph"/>
+        <w:numPr>
+          <w:ilvl w:val="0"/>
+          <w:numId w:val="7"/>
+        </w:numPr>
+        <w:rPr>
+          <w:rFonts w:asciiTheme="majorBidi" w:hAnsiTheme="majorBidi" w:cstheme="majorBidi"/>
+          <w:sz w:val="24"/>
+          <w:szCs w:val="24"/>
+        </w:rPr>
+      </w:pPr>
+      <w:r>
+        <w:rPr>
+          <w:rFonts w:asciiTheme="majorBidi" w:hAnsiTheme="majorBidi" w:cstheme="majorBidi"/>
+          <w:sz w:val="24"/>
+          <w:szCs w:val="24"/>
+        </w:rPr>
+        <w:t xml:space="preserve">Query yang </w:t>
+      </w:r>
+      <w:proofErr w:type="spellStart"/>
+      <w:r>
+        <w:rPr>
+          <w:rFonts w:asciiTheme="majorBidi" w:hAnsiTheme="majorBidi" w:cstheme="majorBidi"/>
+          <w:sz w:val="24"/>
+          <w:szCs w:val="24"/>
+        </w:rPr>
+        <w:t>diperlukan</w:t>
+      </w:r>
+      <w:proofErr w:type="spellEnd"/>
+      <w:r>
+        <w:rPr>
+          <w:rFonts w:asciiTheme="majorBidi" w:hAnsiTheme="majorBidi" w:cstheme="majorBidi"/>
+          <w:sz w:val="24"/>
+          <w:szCs w:val="24"/>
+        </w:rPr>
+        <w:t xml:space="preserve"> </w:t>
+      </w:r>
+      <w:proofErr w:type="spellStart"/>
+      <w:r>
+        <w:rPr>
+          <w:rFonts w:asciiTheme="majorBidi" w:hAnsiTheme="majorBidi" w:cstheme="majorBidi"/>
+          <w:sz w:val="24"/>
+          <w:szCs w:val="24"/>
+        </w:rPr>
+        <w:t>sebagai</w:t>
+      </w:r>
+      <w:proofErr w:type="spellEnd"/>
+      <w:r>
+        <w:rPr>
+          <w:rFonts w:asciiTheme="majorBidi" w:hAnsiTheme="majorBidi" w:cstheme="majorBidi"/>
+          <w:sz w:val="24"/>
+          <w:szCs w:val="24"/>
+        </w:rPr>
+        <w:t xml:space="preserve"> </w:t>
+      </w:r>
+      <w:proofErr w:type="spellStart"/>
+      <w:r>
+        <w:rPr>
+          <w:rFonts w:asciiTheme="majorBidi" w:hAnsiTheme="majorBidi" w:cstheme="majorBidi"/>
+          <w:sz w:val="24"/>
+          <w:szCs w:val="24"/>
+        </w:rPr>
+        <w:t>berikut</w:t>
+      </w:r>
+      <w:proofErr w:type="spellEnd"/>
+      <w:r>
+        <w:rPr>
+          <w:rFonts w:asciiTheme="majorBidi" w:hAnsiTheme="majorBidi" w:cstheme="majorBidi"/>
+          <w:sz w:val="24"/>
+          <w:szCs w:val="24"/>
+        </w:rPr>
+        <w:t>:</w:t>
+      </w:r>
+    </w:p>
+    <w:p>
+      <w:pPr>
+        <w:spacing w:after="0"/>
+        <w:rPr>
+          <w:rFonts w:ascii="Courier New" w:hAnsi="Courier New" w:cs="Courier New"/>
+          <w:b/>
+          <w:bCs/>
+          <w:sz w:val="20"/>
+          <w:szCs w:val="20"/>
+        </w:rPr>
+      </w:pPr>
+      <w:r>
+        <w:rPr>
+          <w:rFonts w:ascii="Courier New" w:hAnsi="Courier New" w:cs="Courier New"/>
+          <w:b/>
+          <w:bCs/>
+          <w:sz w:val="20"/>
+          <w:szCs w:val="20"/>
+        </w:rPr>
+        <w:t xml:space="preserve">SELECT </w:t>
+      </w:r>
+    </w:p>
+    <w:p>
+      <w:pPr>
+        <w:spacing w:after="0"/>
+        <w:rPr>
+          <w:rFonts w:ascii="Courier New" w:hAnsi="Courier New" w:cs="Courier New"/>
+          <w:b/>
+          <w:bCs/>
+          <w:sz w:val="20"/>
+          <w:szCs w:val="20"/>
+        </w:rPr>
+      </w:pPr>
+      <w:r>
+        <w:rPr>
+          <w:rFonts w:ascii="Courier New" w:hAnsi="Courier New" w:cs="Courier New"/>
+          <w:b/>
+          <w:bCs/>
+          <w:sz w:val="20"/>
+          <w:szCs w:val="20"/>
+        </w:rPr>
+        <w:t xml:space="preserve">    </w:t>
+      </w:r>
+      <w:proofErr w:type="spellStart"/>
+      <w:proofErr w:type="gramStart"/>
+      <w:r>
+        <w:rPr>
+          <w:rFonts w:ascii="Courier New" w:hAnsi="Courier New" w:cs="Courier New"/>
+          <w:b/>
+          <w:bCs/>
+          <w:sz w:val="20"/>
+          <w:szCs w:val="20"/>
+        </w:rPr>
+        <w:t>o.city</w:t>
+      </w:r>
+      <w:proofErr w:type="spellEnd"/>
+      <w:proofErr w:type="gramEnd"/>
+      <w:r>
+        <w:rPr>
+          <w:rFonts w:ascii="Courier New" w:hAnsi="Courier New" w:cs="Courier New"/>
+          <w:b/>
+          <w:bCs/>
+          <w:sz w:val="20"/>
+          <w:szCs w:val="20"/>
+        </w:rPr>
+        <w:t xml:space="preserve"> AS </w:t>
+      </w:r>
+      <w:proofErr w:type="spellStart"/>
+      <w:r>
+        <w:rPr>
+          <w:rFonts w:ascii="Courier New" w:hAnsi="Courier New" w:cs="Courier New"/>
+          <w:b/>
+          <w:bCs/>
+          <w:sz w:val="20"/>
+          <w:szCs w:val="20"/>
+        </w:rPr>
+        <w:t>nama_cabang</w:t>
+      </w:r>
+      <w:proofErr w:type="spellEnd"/>
+      <w:r>
+        <w:rPr>
+          <w:rFonts w:ascii="Courier New" w:hAnsi="Courier New" w:cs="Courier New"/>
+          <w:b/>
+          <w:bCs/>
+          <w:sz w:val="20"/>
+          <w:szCs w:val="20"/>
+        </w:rPr>
+        <w:t>,</w:t>
+      </w:r>
+    </w:p>
+    <w:p>
+      <w:pPr>
+        <w:spacing w:after="0"/>
+        <w:rPr>
+          <w:rFonts w:ascii="Courier New" w:hAnsi="Courier New" w:cs="Courier New"/>
+          <w:b/>
+          <w:bCs/>
+          <w:sz w:val="20"/>
+          <w:szCs w:val="20"/>
+        </w:rPr>
+      </w:pPr>
+      <w:r>
+        <w:rPr>
+          <w:rFonts w:ascii="Courier New" w:hAnsi="Courier New" w:cs="Courier New"/>
+          <w:b/>
+          <w:bCs/>
+          <w:sz w:val="20"/>
+          <w:szCs w:val="20"/>
+        </w:rPr>
+        <w:t xml:space="preserve">    </w:t>
+      </w:r>
+      <w:proofErr w:type="gramStart"/>
+      <w:r>
+        <w:rPr>
+          <w:rFonts w:ascii="Courier New" w:hAnsi="Courier New" w:cs="Courier New"/>
+          <w:b/>
+          <w:bCs/>
+          <w:sz w:val="20"/>
+          <w:szCs w:val="20"/>
+        </w:rPr>
+        <w:t>SUM(</w:t>
+      </w:r>
+      <w:proofErr w:type="gramEnd"/>
+      <w:r>
+        <w:rPr>
+          <w:rFonts w:ascii="Courier New" w:hAnsi="Courier New" w:cs="Courier New"/>
+          <w:b/>
+          <w:bCs/>
+          <w:sz w:val="20"/>
+          <w:szCs w:val="20"/>
+        </w:rPr>
+        <w:t>CASE WHEN YEAR(</w:t>
+      </w:r>
+      <w:proofErr w:type="spellStart"/>
+      <w:r>
+        <w:rPr>
+          <w:rFonts w:ascii="Courier New" w:hAnsi="Courier New" w:cs="Courier New"/>
+          <w:b/>
+          <w:bCs/>
+          <w:sz w:val="20"/>
+          <w:szCs w:val="20"/>
+        </w:rPr>
+        <w:t>ord.orderDate</w:t>
+      </w:r>
+      <w:proofErr w:type="spellEnd"/>
+      <w:r>
+        <w:rPr>
+          <w:rFonts w:ascii="Courier New" w:hAnsi="Courier New" w:cs="Courier New"/>
+          <w:b/>
+          <w:bCs/>
+          <w:sz w:val="20"/>
+          <w:szCs w:val="20"/>
+        </w:rPr>
+        <w:t xml:space="preserve">) = 2003 </w:t>
+      </w:r>
+    </w:p>
+    <w:p>
+      <w:pPr>
+        <w:spacing w:after="0"/>
+        <w:rPr>
+          <w:rFonts w:ascii="Courier New" w:hAnsi="Courier New" w:cs="Courier New"/>
+          <w:b/>
+          <w:bCs/>
+          <w:sz w:val="20"/>
+          <w:szCs w:val="20"/>
+        </w:rPr>
+      </w:pPr>
+      <w:r>
+        <w:rPr>
+          <w:rFonts w:ascii="Courier New" w:hAnsi="Courier New" w:cs="Courier New"/>
+          <w:b/>
+          <w:bCs/>
+          <w:sz w:val="20"/>
+          <w:szCs w:val="20"/>
+        </w:rPr>
+        <w:t xml:space="preserve">             THEN </w:t>
+      </w:r>
+      <w:proofErr w:type="spellStart"/>
+      <w:proofErr w:type="gramStart"/>
+      <w:r>
+        <w:rPr>
+          <w:rFonts w:ascii="Courier New" w:hAnsi="Courier New" w:cs="Courier New"/>
+          <w:b/>
+          <w:bCs/>
+          <w:sz w:val="20"/>
+          <w:szCs w:val="20"/>
+        </w:rPr>
+        <w:t>od.quantityOrdered</w:t>
+      </w:r>
+      <w:proofErr w:type="spellEnd"/>
+      <w:proofErr w:type="gramEnd"/>
+      <w:r>
+        <w:rPr>
+          <w:rFonts w:ascii="Courier New" w:hAnsi="Courier New" w:cs="Courier New"/>
+          <w:b/>
+          <w:bCs/>
+          <w:sz w:val="20"/>
+          <w:szCs w:val="20"/>
+        </w:rPr>
+        <w:t xml:space="preserve"> * </w:t>
+      </w:r>
+      <w:proofErr w:type="spellStart"/>
+      <w:r>
+        <w:rPr>
+          <w:rFonts w:ascii="Courier New" w:hAnsi="Courier New" w:cs="Courier New"/>
+          <w:b/>
+          <w:bCs/>
+          <w:sz w:val="20"/>
+          <w:szCs w:val="20"/>
+        </w:rPr>
+        <w:t>od.priceEach</w:t>
+      </w:r>
+      <w:proofErr w:type="spellEnd"/>
+      <w:r>
+        <w:rPr>
+          <w:rFonts w:ascii="Courier New" w:hAnsi="Courier New" w:cs="Courier New"/>
+          <w:b/>
+          <w:bCs/>
+          <w:sz w:val="20"/>
+          <w:szCs w:val="20"/>
+        </w:rPr>
+        <w:t xml:space="preserve"> </w:t>
+      </w:r>
+    </w:p>
+    <w:p>
+      <w:pPr>
+        <w:spacing w:after="0"/>
+        <w:rPr>
+          <w:rFonts w:ascii="Courier New" w:hAnsi="Courier New" w:cs="Courier New"/>
+          <w:b/>
+          <w:bCs/>
+          <w:sz w:val="20"/>
+          <w:szCs w:val="20"/>
+        </w:rPr>
+      </w:pPr>
+      <w:r>
+        <w:rPr>
+          <w:rFonts w:ascii="Courier New" w:hAnsi="Courier New" w:cs="Courier New"/>
+          <w:b/>
+          <w:bCs/>
+          <w:sz w:val="20"/>
+          <w:szCs w:val="20"/>
+        </w:rPr>
+        <w:t xml:space="preserve">             ELSE 0 </w:t>
+      </w:r>
+    </w:p>
+    <w:p>
+      <w:pPr>
+        <w:spacing w:after="0"/>
+        <w:rPr>
+          <w:rFonts w:ascii="Courier New" w:hAnsi="Courier New" w:cs="Courier New"/>
+          <w:b/>
+          <w:bCs/>
+          <w:sz w:val="20"/>
+          <w:szCs w:val="20"/>
+        </w:rPr>
+      </w:pPr>
+      <w:r>
+        <w:rPr>
+          <w:rFonts w:ascii="Courier New" w:hAnsi="Courier New" w:cs="Courier New"/>
+          <w:b/>
+          <w:bCs/>
+          <w:sz w:val="20"/>
+          <w:szCs w:val="20"/>
+        </w:rPr>
+        <w:t xml:space="preserve">        END) AS '2003',</w:t>
+      </w:r>
+    </w:p>
+    <w:p>
+      <w:pPr>
+        <w:spacing w:after="0"/>
+        <w:rPr>
+          <w:rFonts w:ascii="Courier New" w:hAnsi="Courier New" w:cs="Courier New"/>
+          <w:b/>
+          <w:bCs/>
+          <w:sz w:val="20"/>
+          <w:szCs w:val="20"/>
+        </w:rPr>
+      </w:pPr>
+      <w:r>
+        <w:rPr>
+          <w:rFonts w:ascii="Courier New" w:hAnsi="Courier New" w:cs="Courier New"/>
+          <w:b/>
+          <w:bCs/>
+          <w:sz w:val="20"/>
+          <w:szCs w:val="20"/>
+        </w:rPr>
+        <w:t xml:space="preserve">    </w:t>
+      </w:r>
+      <w:proofErr w:type="gramStart"/>
+      <w:r>
+        <w:rPr>
+          <w:rFonts w:ascii="Courier New" w:hAnsi="Courier New" w:cs="Courier New"/>
+          <w:b/>
+          <w:bCs/>
+          <w:sz w:val="20"/>
+          <w:szCs w:val="20"/>
+        </w:rPr>
+        <w:t>SUM(</w:t>
+      </w:r>
+      <w:proofErr w:type="gramEnd"/>
+      <w:r>
+        <w:rPr>
+          <w:rFonts w:ascii="Courier New" w:hAnsi="Courier New" w:cs="Courier New"/>
+          <w:b/>
+          <w:bCs/>
+          <w:sz w:val="20"/>
+          <w:szCs w:val="20"/>
+        </w:rPr>
+        <w:t>CASE WHEN YEAR(</w:t>
+      </w:r>
+      <w:proofErr w:type="spellStart"/>
+      <w:r>
+        <w:rPr>
+          <w:rFonts w:ascii="Courier New" w:hAnsi="Courier New" w:cs="Courier New"/>
+          <w:b/>
+          <w:bCs/>
+          <w:sz w:val="20"/>
+          <w:szCs w:val="20"/>
+        </w:rPr>
+        <w:t>ord.orderDate</w:t>
+      </w:r>
+      <w:proofErr w:type="spellEnd"/>
+      <w:r>
+        <w:rPr>
+          <w:rFonts w:ascii="Courier New" w:hAnsi="Courier New" w:cs="Courier New"/>
+          <w:b/>
+          <w:bCs/>
+          <w:sz w:val="20"/>
+          <w:szCs w:val="20"/>
+        </w:rPr>
+        <w:t xml:space="preserve">) = 2004 </w:t>
+      </w:r>
+    </w:p>
+    <w:p>
+      <w:pPr>
+        <w:spacing w:after="0"/>
+        <w:rPr>
+          <w:rFonts w:ascii="Courier New" w:hAnsi="Courier New" w:cs="Courier New"/>
+          <w:b/>
+          <w:bCs/>
+          <w:sz w:val="20"/>
+          <w:szCs w:val="20"/>
+        </w:rPr>
+      </w:pPr>
+      <w:r>
+        <w:rPr>
+          <w:rFonts w:ascii="Courier New" w:hAnsi="Courier New" w:cs="Courier New"/>
+          <w:b/>
+          <w:bCs/>
+          <w:sz w:val="20"/>
+          <w:szCs w:val="20"/>
+        </w:rPr>
+        <w:t xml:space="preserve">             THEN </w:t>
+      </w:r>
+      <w:proofErr w:type="spellStart"/>
+      <w:proofErr w:type="gramStart"/>
+      <w:r>
+        <w:rPr>
+          <w:rFonts w:ascii="Courier New" w:hAnsi="Courier New" w:cs="Courier New"/>
+          <w:b/>
+          <w:bCs/>
+          <w:sz w:val="20"/>
+          <w:szCs w:val="20"/>
+        </w:rPr>
+        <w:t>od.quantityOrdered</w:t>
+      </w:r>
+      <w:proofErr w:type="spellEnd"/>
+      <w:proofErr w:type="gramEnd"/>
+      <w:r>
+        <w:rPr>
+          <w:rFonts w:ascii="Courier New" w:hAnsi="Courier New" w:cs="Courier New"/>
+          <w:b/>
+          <w:bCs/>
+          <w:sz w:val="20"/>
+          <w:szCs w:val="20"/>
+        </w:rPr>
+        <w:t xml:space="preserve"> * </w:t>
+      </w:r>
+      <w:proofErr w:type="spellStart"/>
+      <w:r>
+        <w:rPr>
+          <w:rFonts w:ascii="Courier New" w:hAnsi="Courier New" w:cs="Courier New"/>
+          <w:b/>
+          <w:bCs/>
+          <w:sz w:val="20"/>
+          <w:szCs w:val="20"/>
+        </w:rPr>
+        <w:t>od.priceEach</w:t>
+      </w:r>
+      <w:proofErr w:type="spellEnd"/>
+      <w:r>
+        <w:rPr>
+          <w:rFonts w:ascii="Courier New" w:hAnsi="Courier New" w:cs="Courier New"/>
+          <w:b/>
+          <w:bCs/>
+          <w:sz w:val="20"/>
+          <w:szCs w:val="20"/>
+        </w:rPr>
+        <w:t xml:space="preserve"> </w:t>
+      </w:r>
+    </w:p>
+    <w:p>
+      <w:pPr>
+        <w:spacing w:after="0"/>
+        <w:rPr>
+          <w:rFonts w:ascii="Courier New" w:hAnsi="Courier New" w:cs="Courier New"/>
+          <w:b/>
+          <w:bCs/>
+          <w:sz w:val="20"/>
+          <w:szCs w:val="20"/>
+        </w:rPr>
+      </w:pPr>
+      <w:r>
+        <w:rPr>
+          <w:rFonts w:ascii="Courier New" w:hAnsi="Courier New" w:cs="Courier New"/>
+          <w:b/>
+          <w:bCs/>
+          <w:sz w:val="20"/>
+          <w:szCs w:val="20"/>
+        </w:rPr>
+        <w:t xml:space="preserve">             ELSE 0 </w:t>
+      </w:r>
+    </w:p>
+    <w:p>
+      <w:pPr>
+        <w:spacing w:after="0"/>
+        <w:rPr>
+          <w:rFonts w:ascii="Courier New" w:hAnsi="Courier New" w:cs="Courier New"/>
+          <w:b/>
+          <w:bCs/>
+          <w:sz w:val="20"/>
+          <w:szCs w:val="20"/>
+        </w:rPr>
+      </w:pPr>
+      <w:r>
+        <w:rPr>
+          <w:rFonts w:ascii="Courier New" w:hAnsi="Courier New" w:cs="Courier New"/>
+          <w:b/>
+          <w:bCs/>
+          <w:sz w:val="20"/>
+          <w:szCs w:val="20"/>
+        </w:rPr>
+        <w:t xml:space="preserve">        END) AS '2004',</w:t>
+      </w:r>
+    </w:p>
+    <w:p>
+      <w:pPr>
+        <w:spacing w:after="0"/>
+        <w:rPr>
+          <w:rFonts w:ascii="Courier New" w:hAnsi="Courier New" w:cs="Courier New"/>
+          <w:b/>
+          <w:bCs/>
+          <w:sz w:val="20"/>
+          <w:szCs w:val="20"/>
+        </w:rPr>
+      </w:pPr>
+      <w:r>
+        <w:rPr>
+          <w:rFonts w:ascii="Courier New" w:hAnsi="Courier New" w:cs="Courier New"/>
+          <w:b/>
+          <w:bCs/>
+          <w:sz w:val="20"/>
+          <w:szCs w:val="20"/>
+        </w:rPr>
+        <w:t xml:space="preserve">    </w:t>
+      </w:r>
+      <w:proofErr w:type="gramStart"/>
+      <w:r>
+        <w:rPr>
+          <w:rFonts w:ascii="Courier New" w:hAnsi="Courier New" w:cs="Courier New"/>
+          <w:b/>
+          <w:bCs/>
+          <w:sz w:val="20"/>
+          <w:szCs w:val="20"/>
+        </w:rPr>
+        <w:t>SUM(</w:t>
+      </w:r>
+      <w:proofErr w:type="gramEnd"/>
+      <w:r>
+        <w:rPr>
+          <w:rFonts w:ascii="Courier New" w:hAnsi="Courier New" w:cs="Courier New"/>
+          <w:b/>
+          <w:bCs/>
+          <w:sz w:val="20"/>
+          <w:szCs w:val="20"/>
+        </w:rPr>
+        <w:t>CASE WHEN YEAR(</w:t>
+      </w:r>
+      <w:proofErr w:type="spellStart"/>
+      <w:r>
+        <w:rPr>
+          <w:rFonts w:ascii="Courier New" w:hAnsi="Courier New" w:cs="Courier New"/>
+          <w:b/>
+          <w:bCs/>
+          <w:sz w:val="20"/>
+          <w:szCs w:val="20"/>
+        </w:rPr>
+        <w:t>ord.orderDate</w:t>
+      </w:r>
+      <w:proofErr w:type="spellEnd"/>
+      <w:r>
+        <w:rPr>
+          <w:rFonts w:ascii="Courier New" w:hAnsi="Courier New" w:cs="Courier New"/>
+          <w:b/>
+          <w:bCs/>
+          <w:sz w:val="20"/>
+          <w:szCs w:val="20"/>
+        </w:rPr>
+        <w:t xml:space="preserve">) = 2005 </w:t>
+      </w:r>
+    </w:p>
+    <w:p>
+      <w:pPr>
+        <w:spacing w:after="0"/>
+        <w:rPr>
+          <w:rFonts w:ascii="Courier New" w:hAnsi="Courier New" w:cs="Courier New"/>
+          <w:b/>
+          <w:bCs/>
+          <w:sz w:val="20"/>
+          <w:szCs w:val="20"/>
+        </w:rPr>
+      </w:pPr>
+      <w:r>
+        <w:rPr>
+          <w:rFonts w:ascii="Courier New" w:hAnsi="Courier New" w:cs="Courier New"/>
+          <w:b/>
+          <w:bCs/>
+          <w:sz w:val="20"/>
+          <w:szCs w:val="20"/>
+        </w:rPr>
+        <w:t xml:space="preserve">             THEN </w:t>
+      </w:r>
+      <w:proofErr w:type="spellStart"/>
+      <w:proofErr w:type="gramStart"/>
+      <w:r>
+        <w:rPr>
+          <w:rFonts w:ascii="Courier New" w:hAnsi="Courier New" w:cs="Courier New"/>
+          <w:b/>
+          <w:bCs/>
+          <w:sz w:val="20"/>
+          <w:szCs w:val="20"/>
+        </w:rPr>
+        <w:t>od.quantityOrdered</w:t>
+      </w:r>
+      <w:proofErr w:type="spellEnd"/>
+      <w:proofErr w:type="gramEnd"/>
+      <w:r>
+        <w:rPr>
+          <w:rFonts w:ascii="Courier New" w:hAnsi="Courier New" w:cs="Courier New"/>
+          <w:b/>
+          <w:bCs/>
+          <w:sz w:val="20"/>
+          <w:szCs w:val="20"/>
+        </w:rPr>
+        <w:t xml:space="preserve"> * </w:t>
+      </w:r>
+      <w:proofErr w:type="spellStart"/>
+      <w:r>
+        <w:rPr>
+          <w:rFonts w:ascii="Courier New" w:hAnsi="Courier New" w:cs="Courier New"/>
+          <w:b/>
+          <w:bCs/>
+          <w:sz w:val="20"/>
+          <w:szCs w:val="20"/>
+        </w:rPr>
+        <w:t>od.priceEach</w:t>
+      </w:r>
+      <w:proofErr w:type="spellEnd"/>
+      <w:r>
+        <w:rPr>
+          <w:rFonts w:ascii="Courier New" w:hAnsi="Courier New" w:cs="Courier New"/>
+          <w:b/>
+          <w:bCs/>
+          <w:sz w:val="20"/>
+          <w:szCs w:val="20"/>
+        </w:rPr>
+        <w:t xml:space="preserve"> </w:t>
+      </w:r>
+    </w:p>
+    <w:p>
+      <w:pPr>
+        <w:spacing w:after="0"/>
+        <w:rPr>
+          <w:rFonts w:ascii="Courier New" w:hAnsi="Courier New" w:cs="Courier New"/>
+          <w:b/>
+          <w:bCs/>
+          <w:sz w:val="20"/>
+          <w:szCs w:val="20"/>
+        </w:rPr>
+      </w:pPr>
+      <w:r>
+        <w:rPr>
+          <w:rFonts w:ascii="Courier New" w:hAnsi="Courier New" w:cs="Courier New"/>
+          <w:b/>
+          <w:bCs/>
+          <w:sz w:val="20"/>
+          <w:szCs w:val="20"/>
+        </w:rPr>
+        <w:t xml:space="preserve">             ELSE 0 </w:t>
+      </w:r>
+    </w:p>
+    <w:p>
+      <w:pPr>
+        <w:spacing w:after="0"/>
+        <w:rPr>
+          <w:rFonts w:ascii="Courier New" w:hAnsi="Courier New" w:cs="Courier New"/>
+          <w:b/>
+          <w:bCs/>
+          <w:sz w:val="20"/>
+          <w:szCs w:val="20"/>
+        </w:rPr>
+      </w:pPr>
+      <w:r>
+        <w:rPr>
+          <w:rFonts w:ascii="Courier New" w:hAnsi="Courier New" w:cs="Courier New"/>
+          <w:b/>
+          <w:bCs/>
+          <w:sz w:val="20"/>
+          <w:szCs w:val="20"/>
+        </w:rPr>
+        <w:t xml:space="preserve">        END) AS '2005'</w:t>
+      </w:r>
+    </w:p>
+    <w:p>
+      <w:pPr>
+        <w:spacing w:after="0"/>
+        <w:rPr>
+          <w:rFonts w:ascii="Courier New" w:hAnsi="Courier New" w:cs="Courier New"/>
+          <w:b/>
+          <w:bCs/>
+          <w:sz w:val="20"/>
+          <w:szCs w:val="20"/>
+        </w:rPr>
+      </w:pPr>
+      <w:r>
+        <w:rPr>
+          <w:rFonts w:ascii="Courier New" w:hAnsi="Courier New" w:cs="Courier New"/>
+          <w:b/>
+          <w:bCs/>
+          <w:sz w:val="20"/>
+          <w:szCs w:val="20"/>
+        </w:rPr>
+        <w:t>FROM offices o</w:t>
+      </w:r>
+    </w:p>
+    <w:p>
+      <w:pPr>
+        <w:spacing w:after="0"/>
+        <w:rPr>
+          <w:rFonts w:ascii="Courier New" w:hAnsi="Courier New" w:cs="Courier New"/>
+          <w:b/>
+          <w:bCs/>
+          <w:sz w:val="20"/>
+          <w:szCs w:val="20"/>
+        </w:rPr>
+      </w:pPr>
+      <w:r>
+        <w:rPr>
+          <w:rFonts w:ascii="Courier New" w:hAnsi="Courier New" w:cs="Courier New"/>
+          <w:b/>
+          <w:bCs/>
+          <w:sz w:val="20"/>
+          <w:szCs w:val="20"/>
+        </w:rPr>
+        <w:t xml:space="preserve">JOIN employees e </w:t>
+      </w:r>
+    </w:p>
+    <w:p>
+      <w:pPr>
+        <w:spacing w:after="0"/>
+        <w:rPr>
+          <w:rFonts w:ascii="Courier New" w:hAnsi="Courier New" w:cs="Courier New"/>
+          <w:b/>
+          <w:bCs/>
+          <w:sz w:val="20"/>
+          <w:szCs w:val="20"/>
+        </w:rPr>
+      </w:pPr>
+      <w:r>
+        <w:rPr>
+          <w:rFonts w:ascii="Courier New" w:hAnsi="Courier New" w:cs="Courier New"/>
+          <w:b/>
+          <w:bCs/>
+          <w:sz w:val="20"/>
+          <w:szCs w:val="20"/>
+        </w:rPr>
+        <w:t xml:space="preserve">    ON </w:t>
+      </w:r>
+      <w:proofErr w:type="spellStart"/>
+      <w:proofErr w:type="gramStart"/>
+      <w:r>
+        <w:rPr>
+          <w:rFonts w:ascii="Courier New" w:hAnsi="Courier New" w:cs="Courier New"/>
+          <w:b/>
+          <w:bCs/>
+          <w:sz w:val="20"/>
+          <w:szCs w:val="20"/>
+        </w:rPr>
+        <w:t>o.officeCode</w:t>
+      </w:r>
+      <w:proofErr w:type="spellEnd"/>
+      <w:proofErr w:type="gramEnd"/>
+      <w:r>
+        <w:rPr>
+          <w:rFonts w:ascii="Courier New" w:hAnsi="Courier New" w:cs="Courier New"/>
+          <w:b/>
+          <w:bCs/>
+          <w:sz w:val="20"/>
+          <w:szCs w:val="20"/>
+        </w:rPr>
+        <w:t xml:space="preserve"> = </w:t>
+      </w:r>
+      <w:proofErr w:type="spellStart"/>
+      <w:r>
+        <w:rPr>
+          <w:rFonts w:ascii="Courier New" w:hAnsi="Courier New" w:cs="Courier New"/>
+          <w:b/>
+          <w:bCs/>
+          <w:sz w:val="20"/>
+          <w:szCs w:val="20"/>
+        </w:rPr>
+        <w:t>e.officeCode</w:t>
+      </w:r>
+      <w:proofErr w:type="spellEnd"/>
+    </w:p>
+    <w:p>
+      <w:pPr>
+        <w:spacing w:after="0"/>
+        <w:rPr>
+          <w:rFonts w:ascii="Courier New" w:hAnsi="Courier New" w:cs="Courier New"/>
+          <w:b/>
+          <w:bCs/>
+          <w:sz w:val="20"/>
+          <w:szCs w:val="20"/>
+        </w:rPr>
+      </w:pPr>
+      <w:r>
+        <w:rPr>
+          <w:rFonts w:ascii="Courier New" w:hAnsi="Courier New" w:cs="Courier New"/>
+          <w:b/>
+          <w:bCs/>
+          <w:sz w:val="20"/>
+          <w:szCs w:val="20"/>
+        </w:rPr>
+        <w:t xml:space="preserve">JOIN customers c </w:t>
+      </w:r>
+    </w:p>
+    <w:p>
+      <w:pPr>
+        <w:spacing w:after="0"/>
+        <w:rPr>
+          <w:rFonts w:ascii="Courier New" w:hAnsi="Courier New" w:cs="Courier New"/>
+          <w:b/>
+          <w:bCs/>
+          <w:sz w:val="20"/>
+          <w:szCs w:val="20"/>
+        </w:rPr>
+      </w:pPr>
+      <w:r>
+        <w:rPr>
+          <w:rFonts w:ascii="Courier New" w:hAnsi="Courier New" w:cs="Courier New"/>
+          <w:b/>
+          <w:bCs/>
+          <w:sz w:val="20"/>
+          <w:szCs w:val="20"/>
+        </w:rPr>
+        <w:t xml:space="preserve">    ON </w:t>
+      </w:r>
+      <w:proofErr w:type="spellStart"/>
+      <w:proofErr w:type="gramStart"/>
+      <w:r>
+        <w:rPr>
+          <w:rFonts w:ascii="Courier New" w:hAnsi="Courier New" w:cs="Courier New"/>
+          <w:b/>
+          <w:bCs/>
+          <w:sz w:val="20"/>
+          <w:szCs w:val="20"/>
+        </w:rPr>
+        <w:t>e.employeeNumber</w:t>
+      </w:r>
+      <w:proofErr w:type="spellEnd"/>
+      <w:proofErr w:type="gramEnd"/>
+      <w:r>
+        <w:rPr>
+          <w:rFonts w:ascii="Courier New" w:hAnsi="Courier New" w:cs="Courier New"/>
+          <w:b/>
+          <w:bCs/>
+          <w:sz w:val="20"/>
+          <w:szCs w:val="20"/>
+        </w:rPr>
+        <w:t xml:space="preserve"> = </w:t>
+      </w:r>
+      <w:proofErr w:type="spellStart"/>
+      <w:r>
+        <w:rPr>
+          <w:rFonts w:ascii="Courier New" w:hAnsi="Courier New" w:cs="Courier New"/>
+          <w:b/>
+          <w:bCs/>
+          <w:sz w:val="20"/>
+          <w:szCs w:val="20"/>
+        </w:rPr>
+        <w:t>c.salesRepEmployeeNumber</w:t>
+      </w:r>
+      <w:proofErr w:type="spellEnd"/>
+    </w:p>
+    <w:p>
+      <w:pPr>
+        <w:spacing w:after="0"/>
+        <w:rPr>
+          <w:rFonts w:ascii="Courier New" w:hAnsi="Courier New" w:cs="Courier New"/>
+          <w:b/>
+          <w:bCs/>
+          <w:sz w:val="20"/>
+          <w:szCs w:val="20"/>
+        </w:rPr>
+      </w:pPr>
+      <w:r>
+        <w:rPr>
+          <w:rFonts w:ascii="Courier New" w:hAnsi="Courier New" w:cs="Courier New"/>
+          <w:b/>
+          <w:bCs/>
+          <w:sz w:val="20"/>
+          <w:szCs w:val="20"/>
+        </w:rPr>
+        <w:t xml:space="preserve">JOIN orders </w:t>
+      </w:r>
+      <w:proofErr w:type="spellStart"/>
+      <w:r>
+        <w:rPr>
+          <w:rFonts w:ascii="Courier New" w:hAnsi="Courier New" w:cs="Courier New"/>
+          <w:b/>
+          <w:bCs/>
+          <w:sz w:val="20"/>
+          <w:szCs w:val="20"/>
+        </w:rPr>
+        <w:t>ord</w:t>
+      </w:r>
+      <w:proofErr w:type="spellEnd"/>
+      <w:r>
+        <w:rPr>
+          <w:rFonts w:ascii="Courier New" w:hAnsi="Courier New" w:cs="Courier New"/>
+          <w:b/>
+          <w:bCs/>
+          <w:sz w:val="20"/>
+          <w:szCs w:val="20"/>
+        </w:rPr>
+        <w:t xml:space="preserve"> </w:t>
+      </w:r>
+    </w:p>
+    <w:p>
+      <w:pPr>
+        <w:spacing w:after="0"/>
+        <w:rPr>
+          <w:rFonts w:ascii="Courier New" w:hAnsi="Courier New" w:cs="Courier New"/>
+          <w:b/>
+          <w:bCs/>
+          <w:sz w:val="20"/>
+          <w:szCs w:val="20"/>
+        </w:rPr>
+      </w:pPr>
+      <w:r>
+        <w:rPr>
+          <w:rFonts w:ascii="Courier New" w:hAnsi="Courier New" w:cs="Courier New"/>
+          <w:b/>
+          <w:bCs/>
+          <w:sz w:val="20"/>
+          <w:szCs w:val="20"/>
+        </w:rPr>
+        <w:t xml:space="preserve">    ON </w:t>
+      </w:r>
+      <w:proofErr w:type="spellStart"/>
+      <w:proofErr w:type="gramStart"/>
+      <w:r>
+        <w:rPr>
+          <w:rFonts w:ascii="Courier New" w:hAnsi="Courier New" w:cs="Courier New"/>
+          <w:b/>
+          <w:bCs/>
+          <w:sz w:val="20"/>
+          <w:szCs w:val="20"/>
+        </w:rPr>
+        <w:t>c.customerNumber</w:t>
+      </w:r>
+      <w:proofErr w:type="spellEnd"/>
+      <w:proofErr w:type="gramEnd"/>
+      <w:r>
+        <w:rPr>
+          <w:rFonts w:ascii="Courier New" w:hAnsi="Courier New" w:cs="Courier New"/>
+          <w:b/>
+          <w:bCs/>
+          <w:sz w:val="20"/>
+          <w:szCs w:val="20"/>
+        </w:rPr>
+        <w:t xml:space="preserve"> = </w:t>
+      </w:r>
+      <w:proofErr w:type="spellStart"/>
+      <w:r>
+        <w:rPr>
+          <w:rFonts w:ascii="Courier New" w:hAnsi="Courier New" w:cs="Courier New"/>
+          <w:b/>
+          <w:bCs/>
+          <w:sz w:val="20"/>
+          <w:szCs w:val="20"/>
+        </w:rPr>
+        <w:t>ord.customerNumber</w:t>
+      </w:r>
+      <w:proofErr w:type="spellEnd"/>
+    </w:p>
+    <w:p>
+      <w:pPr>
+        <w:spacing w:after="0"/>
+        <w:rPr>
+          <w:rFonts w:ascii="Courier New" w:hAnsi="Courier New" w:cs="Courier New"/>
+          <w:b/>
+          <w:bCs/>
+          <w:sz w:val="20"/>
+          <w:szCs w:val="20"/>
+        </w:rPr>
+      </w:pPr>
+      <w:r>
+        <w:rPr>
+          <w:rFonts w:ascii="Courier New" w:hAnsi="Courier New" w:cs="Courier New"/>
+          <w:b/>
+          <w:bCs/>
+          <w:sz w:val="20"/>
+          <w:szCs w:val="20"/>
+        </w:rPr>
+        <w:t xml:space="preserve">JOIN </w:t>
+      </w:r>
+      <w:proofErr w:type="spellStart"/>
+      <w:r>
+        <w:rPr>
+          <w:rFonts w:ascii="Courier New" w:hAnsi="Courier New" w:cs="Courier New"/>
+          <w:b/>
+          <w:bCs/>
+          <w:sz w:val="20"/>
+          <w:szCs w:val="20"/>
+        </w:rPr>
+        <w:t>orderdetails</w:t>
+      </w:r>
+      <w:proofErr w:type="spellEnd"/>
+      <w:r>
+        <w:rPr>
+          <w:rFonts w:ascii="Courier New" w:hAnsi="Courier New" w:cs="Courier New"/>
+          <w:b/>
+          <w:bCs/>
+          <w:sz w:val="20"/>
+          <w:szCs w:val="20"/>
+        </w:rPr>
+        <w:t xml:space="preserve"> od </w:t>
+      </w:r>
+    </w:p>
+    <w:p>
+      <w:pPr>
+        <w:spacing w:after="0"/>
+        <w:rPr>
+          <w:rFonts w:ascii="Courier New" w:hAnsi="Courier New" w:cs="Courier New"/>
+          <w:b/>
+          <w:bCs/>
+          <w:sz w:val="20"/>
+          <w:szCs w:val="20"/>
+        </w:rPr>
+      </w:pPr>
+      <w:r>
+        <w:rPr>
+          <w:rFonts w:ascii="Courier New" w:hAnsi="Courier New" w:cs="Courier New"/>
+          <w:b/>
+          <w:bCs/>
+          <w:sz w:val="20"/>
+          <w:szCs w:val="20"/>
+        </w:rPr>
+        <w:t xml:space="preserve">    ON </w:t>
+      </w:r>
+      <w:proofErr w:type="spellStart"/>
+      <w:proofErr w:type="gramStart"/>
+      <w:r>
+        <w:rPr>
+          <w:rFonts w:ascii="Courier New" w:hAnsi="Courier New" w:cs="Courier New"/>
+          <w:b/>
+          <w:bCs/>
+          <w:sz w:val="20"/>
+          <w:szCs w:val="20"/>
+        </w:rPr>
+        <w:t>ord.orderNumber</w:t>
+      </w:r>
+      <w:proofErr w:type="spellEnd"/>
+      <w:proofErr w:type="gramEnd"/>
+      <w:r>
+        <w:rPr>
+          <w:rFonts w:ascii="Courier New" w:hAnsi="Courier New" w:cs="Courier New"/>
+          <w:b/>
+          <w:bCs/>
+          <w:sz w:val="20"/>
+          <w:szCs w:val="20"/>
+        </w:rPr>
+        <w:t xml:space="preserve"> = </w:t>
+      </w:r>
+      <w:proofErr w:type="spellStart"/>
+      <w:r>
+        <w:rPr>
+          <w:rFonts w:ascii="Courier New" w:hAnsi="Courier New" w:cs="Courier New"/>
+          <w:b/>
+          <w:bCs/>
+          <w:sz w:val="20"/>
+          <w:szCs w:val="20"/>
+        </w:rPr>
+        <w:t>od.orderNumber</w:t>
+      </w:r>
+      <w:proofErr w:type="spellEnd"/>
+    </w:p>
+    <w:p>
+      <w:pPr>
+        <w:spacing w:after="0"/>
+        <w:rPr>
+          <w:rFonts w:ascii="Courier New" w:hAnsi="Courier New" w:cs="Courier New"/>
+          <w:b/>
+          <w:bCs/>
+          <w:sz w:val="20"/>
+          <w:szCs w:val="20"/>
+        </w:rPr>
+      </w:pPr>
+      <w:r>
+        <w:rPr>
+          <w:rFonts w:ascii="Courier New" w:hAnsi="Courier New" w:cs="Courier New"/>
+          <w:b/>
+          <w:bCs/>
+          <w:sz w:val="20"/>
+          <w:szCs w:val="20"/>
+        </w:rPr>
+        <w:t xml:space="preserve">GROUP BY </w:t>
+      </w:r>
+      <w:proofErr w:type="spellStart"/>
+      <w:proofErr w:type="gramStart"/>
+      <w:r>
+        <w:rPr>
+          <w:rFonts w:ascii="Courier New" w:hAnsi="Courier New" w:cs="Courier New"/>
+          <w:b/>
+          <w:bCs/>
+          <w:sz w:val="20"/>
+          <w:szCs w:val="20"/>
+        </w:rPr>
+        <w:t>o.city</w:t>
+      </w:r>
+      <w:proofErr w:type="spellEnd"/>
+      <w:proofErr w:type="gramEnd"/>
+    </w:p>
+    <w:p>
+      <w:pPr>
+        <w:spacing w:after="0"/>
+        <w:rPr>
+          <w:rFonts w:ascii="Courier New" w:hAnsi="Courier New" w:cs="Courier New"/>
+          <w:b/>
+          <w:bCs/>
+          <w:sz w:val="20"/>
+          <w:szCs w:val="20"/>
+        </w:rPr>
+      </w:pPr>
+      <w:r>
+        <w:rPr>
+          <w:rFonts w:ascii="Courier New" w:hAnsi="Courier New" w:cs="Courier New"/>
+          <w:b/>
+          <w:bCs/>
+          <w:sz w:val="20"/>
+          <w:szCs w:val="20"/>
+        </w:rPr>
+        <w:t xml:space="preserve">ORDER BY </w:t>
+      </w:r>
+      <w:proofErr w:type="spellStart"/>
+      <w:proofErr w:type="gramStart"/>
+      <w:r>
+        <w:rPr>
+          <w:rFonts w:ascii="Courier New" w:hAnsi="Courier New" w:cs="Courier New"/>
+          <w:b/>
+          <w:bCs/>
+          <w:sz w:val="20"/>
+          <w:szCs w:val="20"/>
+        </w:rPr>
+        <w:t>o.city</w:t>
+      </w:r>
+      <w:proofErr w:type="spellEnd"/>
+      <w:proofErr w:type="gramEnd"/>
+      <w:r>
+        <w:rPr>
+          <w:rFonts w:ascii="Courier New" w:hAnsi="Courier New" w:cs="Courier New"/>
+          <w:b/>
+          <w:bCs/>
+          <w:sz w:val="20"/>
+          <w:szCs w:val="20"/>
+        </w:rPr>
+        <w:t>;</w:t>
+      </w:r>
+    </w:p>
+    <w:p>
+      <w:pPr>
+        <w:spacing w:after="0"/>
+        <w:rPr>
+          <w:rFonts w:ascii="Courier New" w:hAnsi="Courier New" w:cs="Courier New"/>
+          <w:b/>
+          <w:bCs/>
+          <w:sz w:val="20"/>
+          <w:szCs w:val="20"/>
+        </w:rPr>
+      </w:pPr>
+    </w:p>
+    <w:p>
+      <w:pPr>
+        <w:jc w:val="center"/>
+        <w:rPr>
+          <w:rFonts w:asciiTheme="majorBidi" w:hAnsiTheme="majorBidi" w:cstheme="majorBidi"/>
+          <w:sz w:val="24"/>
+          <w:szCs w:val="24"/>
+        </w:rPr>
+      </w:pPr>
+      <w:r>
+        <w:rPr>
+          <w:rFonts w:asciiTheme="majorBidi" w:hAnsiTheme="majorBidi" w:cstheme="majorBidi"/>
+          <w:noProof/>
+          <w:sz w:val="24"/>
+          <w:szCs w:val="24"/>
+        </w:rPr>
+        <w:drawing>
+          <wp:inline distT="0" distB="0" distL="0" distR="0" wp14:anchorId="08176E72" wp14:editId="03FE96F0">
+            <wp:extent cx="3342127" cy="1820174"/>
+            <wp:effectExtent l="0" t="0" r="0" b="8890"/>
+            <wp:docPr id="26132107" name="Picture 1"/>
+            <wp:cNvGraphicFramePr>
+              <a:graphicFrameLocks xmlns:a="http://schemas.openxmlformats.org/drawingml/2006/main" noChangeAspect="1"/>
+            </wp:cNvGraphicFramePr>
+            <a:graphic xmlns:a="http://schemas.openxmlformats.org/drawingml/2006/main">
+              <a:graphicData uri="http://schemas.openxmlformats.org/drawingml/2006/picture">
+                <pic:pic xmlns:pic="http://schemas.openxmlformats.org/drawingml/2006/picture">
+                  <pic:nvPicPr>
+                    <pic:cNvPr id="26132107" name=""/>
+                    <pic:cNvPicPr/>
+                  </pic:nvPicPr>
+                  <pic:blipFill>
+                    <a:blip r:embed="rId16"/>
+                    <a:stretch>
+                      <a:fillRect/>
+                    </a:stretch>
+                  </pic:blipFill>
+                  <pic:spPr>
+                    <a:xfrm>
+                      <a:off x="0" y="0"/>
+                      <a:ext cx="3345433" cy="1821974"/>
+                    </a:xfrm>
+                    <a:prstGeom prst="rect">
+                      <a:avLst/>
+                    </a:prstGeom>
+                  </pic:spPr>
+                </pic:pic>
+              </a:graphicData>
+            </a:graphic>
+          </wp:inline>
+        </w:drawing>
+      </w:r>
+    </w:p>
+    <w:p>
+      <w:pPr>
+        <w:rPr>
+          <w:rFonts w:asciiTheme="majorBidi" w:hAnsiTheme="majorBidi" w:cstheme="majorBidi"/>
+          <w:sz w:val="24"/>
+          <w:szCs w:val="24"/>
+        </w:rPr>
+      </w:pPr>
+      <w:r>
+        <w:rPr>
+          <w:rFonts w:asciiTheme="majorBidi" w:hAnsiTheme="majorBidi" w:cstheme="majorBidi"/>
+          <w:b/>
+          <w:bCs/>
+          <w:sz w:val="24"/>
+          <w:szCs w:val="24"/>
+        </w:rPr>
+        <w:lastRenderedPageBreak/>
         <w:t>SOAL BONUS</w:t>
       </w:r>
       <w:r>
@@ -9915,6 +13429,1587 @@
           <w:szCs w:val="24"/>
         </w:rPr>
       </w:pPr>
+      <w:proofErr w:type="spellStart"/>
+      <w:r>
+        <w:rPr>
+          <w:rFonts w:asciiTheme="majorBidi" w:hAnsiTheme="majorBidi" w:cstheme="majorBidi"/>
+          <w:sz w:val="24"/>
+          <w:szCs w:val="24"/>
+        </w:rPr>
+        <w:t>Jawaban</w:t>
+      </w:r>
+      <w:proofErr w:type="spellEnd"/>
+      <w:r>
+        <w:rPr>
+          <w:rFonts w:asciiTheme="majorBidi" w:hAnsiTheme="majorBidi" w:cstheme="majorBidi"/>
+          <w:sz w:val="24"/>
+          <w:szCs w:val="24"/>
+        </w:rPr>
+        <w:t xml:space="preserve">: </w:t>
+      </w:r>
+    </w:p>
+    <w:p>
+      <w:pPr>
+        <w:rPr>
+          <w:rFonts w:asciiTheme="majorBidi" w:hAnsiTheme="majorBidi" w:cstheme="majorBidi"/>
+          <w:sz w:val="24"/>
+          <w:szCs w:val="24"/>
+        </w:rPr>
+      </w:pPr>
+      <w:r>
+        <w:rPr>
+          <w:rFonts w:asciiTheme="majorBidi" w:hAnsiTheme="majorBidi" w:cstheme="majorBidi"/>
+          <w:sz w:val="24"/>
+          <w:szCs w:val="24"/>
+        </w:rPr>
+        <w:t xml:space="preserve">Field yang </w:t>
+      </w:r>
+      <w:proofErr w:type="spellStart"/>
+      <w:r>
+        <w:rPr>
+          <w:rFonts w:asciiTheme="majorBidi" w:hAnsiTheme="majorBidi" w:cstheme="majorBidi"/>
+          <w:sz w:val="24"/>
+          <w:szCs w:val="24"/>
+        </w:rPr>
+        <w:t>diperlukan</w:t>
+      </w:r>
+      <w:proofErr w:type="spellEnd"/>
+      <w:r>
+        <w:rPr>
+          <w:rFonts w:asciiTheme="majorBidi" w:hAnsiTheme="majorBidi" w:cstheme="majorBidi"/>
+          <w:sz w:val="24"/>
+          <w:szCs w:val="24"/>
+        </w:rPr>
+        <w:t xml:space="preserve"> </w:t>
+      </w:r>
+      <w:proofErr w:type="spellStart"/>
+      <w:r>
+        <w:rPr>
+          <w:rFonts w:asciiTheme="majorBidi" w:hAnsiTheme="majorBidi" w:cstheme="majorBidi"/>
+          <w:sz w:val="24"/>
+          <w:szCs w:val="24"/>
+        </w:rPr>
+        <w:t>sebagai</w:t>
+      </w:r>
+      <w:proofErr w:type="spellEnd"/>
+      <w:r>
+        <w:rPr>
+          <w:rFonts w:asciiTheme="majorBidi" w:hAnsiTheme="majorBidi" w:cstheme="majorBidi"/>
+          <w:sz w:val="24"/>
+          <w:szCs w:val="24"/>
+        </w:rPr>
+        <w:t xml:space="preserve"> </w:t>
+      </w:r>
+      <w:proofErr w:type="spellStart"/>
+      <w:r>
+        <w:rPr>
+          <w:rFonts w:asciiTheme="majorBidi" w:hAnsiTheme="majorBidi" w:cstheme="majorBidi"/>
+          <w:sz w:val="24"/>
+          <w:szCs w:val="24"/>
+        </w:rPr>
+        <w:t>berikut</w:t>
+      </w:r>
+      <w:proofErr w:type="spellEnd"/>
+      <w:r>
+        <w:rPr>
+          <w:rFonts w:asciiTheme="majorBidi" w:hAnsiTheme="majorBidi" w:cstheme="majorBidi"/>
+          <w:sz w:val="24"/>
+          <w:szCs w:val="24"/>
+        </w:rPr>
+        <w:t>:</w:t>
+      </w:r>
+    </w:p>
+    <w:p>
+      <w:pPr>
+        <w:rPr>
+          <w:rFonts w:asciiTheme="majorBidi" w:hAnsiTheme="majorBidi" w:cstheme="majorBidi"/>
+          <w:sz w:val="24"/>
+          <w:szCs w:val="24"/>
+        </w:rPr>
+      </w:pPr>
+      <w:r>
+        <w:rPr>
+          <w:rFonts w:asciiTheme="majorBidi" w:hAnsiTheme="majorBidi" w:cstheme="majorBidi"/>
+          <w:sz w:val="24"/>
+          <w:szCs w:val="24"/>
+        </w:rPr>
+        <w:t xml:space="preserve">- </w:t>
+      </w:r>
+      <w:proofErr w:type="spellStart"/>
+      <w:r>
+        <w:rPr>
+          <w:rFonts w:asciiTheme="majorBidi" w:hAnsiTheme="majorBidi" w:cstheme="majorBidi"/>
+          <w:sz w:val="24"/>
+          <w:szCs w:val="24"/>
+        </w:rPr>
+        <w:t>productLine</w:t>
+      </w:r>
+      <w:proofErr w:type="spellEnd"/>
+      <w:r>
+        <w:rPr>
+          <w:rFonts w:asciiTheme="majorBidi" w:hAnsiTheme="majorBidi" w:cstheme="majorBidi"/>
+          <w:sz w:val="24"/>
+          <w:szCs w:val="24"/>
+        </w:rPr>
+        <w:t xml:space="preserve"> (</w:t>
+      </w:r>
+      <w:proofErr w:type="spellStart"/>
+      <w:r>
+        <w:rPr>
+          <w:rFonts w:asciiTheme="majorBidi" w:hAnsiTheme="majorBidi" w:cstheme="majorBidi"/>
+          <w:sz w:val="24"/>
+          <w:szCs w:val="24"/>
+        </w:rPr>
+        <w:t>untuk</w:t>
+      </w:r>
+      <w:proofErr w:type="spellEnd"/>
+      <w:r>
+        <w:rPr>
+          <w:rFonts w:asciiTheme="majorBidi" w:hAnsiTheme="majorBidi" w:cstheme="majorBidi"/>
+          <w:sz w:val="24"/>
+          <w:szCs w:val="24"/>
+        </w:rPr>
+        <w:t xml:space="preserve"> baris </w:t>
+      </w:r>
+      <w:proofErr w:type="spellStart"/>
+      <w:r>
+        <w:rPr>
+          <w:rFonts w:asciiTheme="majorBidi" w:hAnsiTheme="majorBidi" w:cstheme="majorBidi"/>
+          <w:sz w:val="24"/>
+          <w:szCs w:val="24"/>
+        </w:rPr>
+        <w:t>tabel</w:t>
+      </w:r>
+      <w:proofErr w:type="spellEnd"/>
+      <w:r>
+        <w:rPr>
+          <w:rFonts w:asciiTheme="majorBidi" w:hAnsiTheme="majorBidi" w:cstheme="majorBidi"/>
+          <w:sz w:val="24"/>
+          <w:szCs w:val="24"/>
+        </w:rPr>
+        <w:t xml:space="preserve"> pivot)</w:t>
+      </w:r>
+    </w:p>
+    <w:p>
+      <w:pPr>
+        <w:rPr>
+          <w:rFonts w:asciiTheme="majorBidi" w:hAnsiTheme="majorBidi" w:cstheme="majorBidi"/>
+          <w:sz w:val="24"/>
+          <w:szCs w:val="24"/>
+        </w:rPr>
+      </w:pPr>
+      <w:r>
+        <w:rPr>
+          <w:rFonts w:asciiTheme="majorBidi" w:hAnsiTheme="majorBidi" w:cstheme="majorBidi"/>
+          <w:sz w:val="24"/>
+          <w:szCs w:val="24"/>
+        </w:rPr>
+        <w:t xml:space="preserve">- </w:t>
+      </w:r>
+      <w:proofErr w:type="spellStart"/>
+      <w:r>
+        <w:rPr>
+          <w:rFonts w:asciiTheme="majorBidi" w:hAnsiTheme="majorBidi" w:cstheme="majorBidi"/>
+          <w:sz w:val="24"/>
+          <w:szCs w:val="24"/>
+        </w:rPr>
+        <w:t>tahun</w:t>
+      </w:r>
+      <w:proofErr w:type="spellEnd"/>
+      <w:r>
+        <w:rPr>
+          <w:rFonts w:asciiTheme="majorBidi" w:hAnsiTheme="majorBidi" w:cstheme="majorBidi"/>
+          <w:sz w:val="24"/>
+          <w:szCs w:val="24"/>
+        </w:rPr>
+        <w:t xml:space="preserve"> (</w:t>
+      </w:r>
+      <w:proofErr w:type="spellStart"/>
+      <w:r>
+        <w:rPr>
+          <w:rFonts w:asciiTheme="majorBidi" w:hAnsiTheme="majorBidi" w:cstheme="majorBidi"/>
+          <w:sz w:val="24"/>
+          <w:szCs w:val="24"/>
+        </w:rPr>
+        <w:t>hasil</w:t>
+      </w:r>
+      <w:proofErr w:type="spellEnd"/>
+      <w:r>
+        <w:rPr>
+          <w:rFonts w:asciiTheme="majorBidi" w:hAnsiTheme="majorBidi" w:cstheme="majorBidi"/>
+          <w:sz w:val="24"/>
+          <w:szCs w:val="24"/>
+        </w:rPr>
+        <w:t xml:space="preserve"> </w:t>
+      </w:r>
+      <w:proofErr w:type="spellStart"/>
+      <w:r>
+        <w:rPr>
+          <w:rFonts w:asciiTheme="majorBidi" w:hAnsiTheme="majorBidi" w:cstheme="majorBidi"/>
+          <w:sz w:val="24"/>
+          <w:szCs w:val="24"/>
+        </w:rPr>
+        <w:t>ekstraksi</w:t>
+      </w:r>
+      <w:proofErr w:type="spellEnd"/>
+      <w:r>
+        <w:rPr>
+          <w:rFonts w:asciiTheme="majorBidi" w:hAnsiTheme="majorBidi" w:cstheme="majorBidi"/>
+          <w:sz w:val="24"/>
+          <w:szCs w:val="24"/>
+        </w:rPr>
+        <w:t xml:space="preserve"> </w:t>
+      </w:r>
+      <w:proofErr w:type="spellStart"/>
+      <w:r>
+        <w:rPr>
+          <w:rFonts w:asciiTheme="majorBidi" w:hAnsiTheme="majorBidi" w:cstheme="majorBidi"/>
+          <w:sz w:val="24"/>
+          <w:szCs w:val="24"/>
+        </w:rPr>
+        <w:t>dari</w:t>
+      </w:r>
+      <w:proofErr w:type="spellEnd"/>
+      <w:r>
+        <w:rPr>
+          <w:rFonts w:asciiTheme="majorBidi" w:hAnsiTheme="majorBidi" w:cstheme="majorBidi"/>
+          <w:sz w:val="24"/>
+          <w:szCs w:val="24"/>
+        </w:rPr>
+        <w:t xml:space="preserve"> </w:t>
+      </w:r>
+      <w:proofErr w:type="spellStart"/>
+      <w:r>
+        <w:rPr>
+          <w:rFonts w:asciiTheme="majorBidi" w:hAnsiTheme="majorBidi" w:cstheme="majorBidi"/>
+          <w:sz w:val="24"/>
+          <w:szCs w:val="24"/>
+        </w:rPr>
+        <w:t>orderDate</w:t>
+      </w:r>
+      <w:proofErr w:type="spellEnd"/>
+      <w:r>
+        <w:rPr>
+          <w:rFonts w:asciiTheme="majorBidi" w:hAnsiTheme="majorBidi" w:cstheme="majorBidi"/>
+          <w:sz w:val="24"/>
+          <w:szCs w:val="24"/>
+        </w:rPr>
+        <w:t>)</w:t>
+      </w:r>
+    </w:p>
+    <w:p>
+      <w:pPr>
+        <w:rPr>
+          <w:rFonts w:asciiTheme="majorBidi" w:hAnsiTheme="majorBidi" w:cstheme="majorBidi"/>
+          <w:sz w:val="24"/>
+          <w:szCs w:val="24"/>
+        </w:rPr>
+      </w:pPr>
+      <w:r>
+        <w:rPr>
+          <w:rFonts w:asciiTheme="majorBidi" w:hAnsiTheme="majorBidi" w:cstheme="majorBidi"/>
+          <w:sz w:val="24"/>
+          <w:szCs w:val="24"/>
+        </w:rPr>
+        <w:t xml:space="preserve">- </w:t>
+      </w:r>
+      <w:proofErr w:type="spellStart"/>
+      <w:r>
+        <w:rPr>
+          <w:rFonts w:asciiTheme="majorBidi" w:hAnsiTheme="majorBidi" w:cstheme="majorBidi"/>
+          <w:sz w:val="24"/>
+          <w:szCs w:val="24"/>
+        </w:rPr>
+        <w:t>omset</w:t>
+      </w:r>
+      <w:proofErr w:type="spellEnd"/>
+      <w:r>
+        <w:rPr>
+          <w:rFonts w:asciiTheme="majorBidi" w:hAnsiTheme="majorBidi" w:cstheme="majorBidi"/>
+          <w:sz w:val="24"/>
+          <w:szCs w:val="24"/>
+        </w:rPr>
+        <w:t xml:space="preserve"> (</w:t>
+      </w:r>
+      <w:proofErr w:type="spellStart"/>
+      <w:r>
+        <w:rPr>
+          <w:rFonts w:asciiTheme="majorBidi" w:hAnsiTheme="majorBidi" w:cstheme="majorBidi"/>
+          <w:sz w:val="24"/>
+          <w:szCs w:val="24"/>
+        </w:rPr>
+        <w:t>hasil</w:t>
+      </w:r>
+      <w:proofErr w:type="spellEnd"/>
+      <w:r>
+        <w:rPr>
+          <w:rFonts w:asciiTheme="majorBidi" w:hAnsiTheme="majorBidi" w:cstheme="majorBidi"/>
+          <w:sz w:val="24"/>
+          <w:szCs w:val="24"/>
+        </w:rPr>
+        <w:t xml:space="preserve"> </w:t>
+      </w:r>
+      <w:proofErr w:type="spellStart"/>
+      <w:r>
+        <w:rPr>
+          <w:rFonts w:asciiTheme="majorBidi" w:hAnsiTheme="majorBidi" w:cstheme="majorBidi"/>
+          <w:sz w:val="24"/>
+          <w:szCs w:val="24"/>
+        </w:rPr>
+        <w:t>perhitungan</w:t>
+      </w:r>
+      <w:proofErr w:type="spellEnd"/>
+      <w:r>
+        <w:rPr>
+          <w:rFonts w:asciiTheme="majorBidi" w:hAnsiTheme="majorBidi" w:cstheme="majorBidi"/>
+          <w:sz w:val="24"/>
+          <w:szCs w:val="24"/>
+        </w:rPr>
+        <w:t xml:space="preserve"> </w:t>
+      </w:r>
+      <w:proofErr w:type="spellStart"/>
+      <w:r>
+        <w:rPr>
+          <w:rFonts w:asciiTheme="majorBidi" w:hAnsiTheme="majorBidi" w:cstheme="majorBidi"/>
+          <w:sz w:val="24"/>
+          <w:szCs w:val="24"/>
+        </w:rPr>
+        <w:t>quantityOrdered</w:t>
+      </w:r>
+      <w:proofErr w:type="spellEnd"/>
+      <w:r>
+        <w:rPr>
+          <w:rFonts w:asciiTheme="majorBidi" w:hAnsiTheme="majorBidi" w:cstheme="majorBidi"/>
+          <w:sz w:val="24"/>
+          <w:szCs w:val="24"/>
+        </w:rPr>
+        <w:t xml:space="preserve"> * </w:t>
+      </w:r>
+      <w:proofErr w:type="spellStart"/>
+      <w:r>
+        <w:rPr>
+          <w:rFonts w:asciiTheme="majorBidi" w:hAnsiTheme="majorBidi" w:cstheme="majorBidi"/>
+          <w:sz w:val="24"/>
+          <w:szCs w:val="24"/>
+        </w:rPr>
+        <w:t>priceEach</w:t>
+      </w:r>
+      <w:proofErr w:type="spellEnd"/>
+      <w:r>
+        <w:rPr>
+          <w:rFonts w:asciiTheme="majorBidi" w:hAnsiTheme="majorBidi" w:cstheme="majorBidi"/>
+          <w:sz w:val="24"/>
+          <w:szCs w:val="24"/>
+        </w:rPr>
+        <w:t>)</w:t>
+      </w:r>
+    </w:p>
+    <w:p>
+      <w:pPr>
+        <w:rPr>
+          <w:rFonts w:asciiTheme="majorBidi" w:hAnsiTheme="majorBidi" w:cstheme="majorBidi"/>
+          <w:sz w:val="24"/>
+          <w:szCs w:val="24"/>
+        </w:rPr>
+      </w:pPr>
+    </w:p>
+    <w:p>
+      <w:pPr>
+        <w:rPr>
+          <w:rFonts w:asciiTheme="majorBidi" w:hAnsiTheme="majorBidi" w:cstheme="majorBidi"/>
+          <w:sz w:val="24"/>
+          <w:szCs w:val="24"/>
+        </w:rPr>
+      </w:pPr>
+      <w:r>
+        <w:rPr>
+          <w:rFonts w:asciiTheme="majorBidi" w:hAnsiTheme="majorBidi" w:cstheme="majorBidi"/>
+          <w:sz w:val="24"/>
+          <w:szCs w:val="24"/>
+        </w:rPr>
+        <w:t xml:space="preserve">Query yang </w:t>
+      </w:r>
+      <w:proofErr w:type="spellStart"/>
+      <w:r>
+        <w:rPr>
+          <w:rFonts w:asciiTheme="majorBidi" w:hAnsiTheme="majorBidi" w:cstheme="majorBidi"/>
+          <w:sz w:val="24"/>
+          <w:szCs w:val="24"/>
+        </w:rPr>
+        <w:t>diperlukan</w:t>
+      </w:r>
+      <w:proofErr w:type="spellEnd"/>
+      <w:r>
+        <w:rPr>
+          <w:rFonts w:asciiTheme="majorBidi" w:hAnsiTheme="majorBidi" w:cstheme="majorBidi"/>
+          <w:sz w:val="24"/>
+          <w:szCs w:val="24"/>
+        </w:rPr>
+        <w:t xml:space="preserve"> </w:t>
+      </w:r>
+      <w:proofErr w:type="spellStart"/>
+      <w:r>
+        <w:rPr>
+          <w:rFonts w:asciiTheme="majorBidi" w:hAnsiTheme="majorBidi" w:cstheme="majorBidi"/>
+          <w:sz w:val="24"/>
+          <w:szCs w:val="24"/>
+        </w:rPr>
+        <w:t>sebagai</w:t>
+      </w:r>
+      <w:proofErr w:type="spellEnd"/>
+      <w:r>
+        <w:rPr>
+          <w:rFonts w:asciiTheme="majorBidi" w:hAnsiTheme="majorBidi" w:cstheme="majorBidi"/>
+          <w:sz w:val="24"/>
+          <w:szCs w:val="24"/>
+        </w:rPr>
+        <w:t xml:space="preserve"> </w:t>
+      </w:r>
+      <w:proofErr w:type="spellStart"/>
+      <w:r>
+        <w:rPr>
+          <w:rFonts w:asciiTheme="majorBidi" w:hAnsiTheme="majorBidi" w:cstheme="majorBidi"/>
+          <w:sz w:val="24"/>
+          <w:szCs w:val="24"/>
+        </w:rPr>
+        <w:t>berikut</w:t>
+      </w:r>
+      <w:proofErr w:type="spellEnd"/>
+      <w:r>
+        <w:rPr>
+          <w:rFonts w:asciiTheme="majorBidi" w:hAnsiTheme="majorBidi" w:cstheme="majorBidi"/>
+          <w:sz w:val="24"/>
+          <w:szCs w:val="24"/>
+        </w:rPr>
+        <w:t>:</w:t>
+      </w:r>
+    </w:p>
+    <w:p>
+      <w:pPr>
+        <w:spacing w:after="0"/>
+        <w:rPr>
+          <w:rFonts w:ascii="Courier New" w:hAnsi="Courier New" w:cs="Courier New"/>
+          <w:b/>
+          <w:bCs/>
+          <w:sz w:val="20"/>
+          <w:szCs w:val="20"/>
+        </w:rPr>
+      </w:pPr>
+      <w:r>
+        <w:rPr>
+          <w:rFonts w:ascii="Courier New" w:hAnsi="Courier New" w:cs="Courier New"/>
+          <w:b/>
+          <w:bCs/>
+          <w:sz w:val="20"/>
+          <w:szCs w:val="20"/>
+        </w:rPr>
+        <w:t>SELECT</w:t>
+      </w:r>
+    </w:p>
+    <w:p>
+      <w:pPr>
+        <w:spacing w:after="0"/>
+        <w:rPr>
+          <w:rFonts w:ascii="Courier New" w:hAnsi="Courier New" w:cs="Courier New"/>
+          <w:b/>
+          <w:bCs/>
+          <w:sz w:val="20"/>
+          <w:szCs w:val="20"/>
+        </w:rPr>
+      </w:pPr>
+      <w:r>
+        <w:rPr>
+          <w:rFonts w:ascii="Courier New" w:hAnsi="Courier New" w:cs="Courier New"/>
+          <w:b/>
+          <w:bCs/>
+          <w:sz w:val="20"/>
+          <w:szCs w:val="20"/>
+        </w:rPr>
+        <w:t xml:space="preserve">    </w:t>
+      </w:r>
+      <w:proofErr w:type="spellStart"/>
+      <w:proofErr w:type="gramStart"/>
+      <w:r>
+        <w:rPr>
+          <w:rFonts w:ascii="Courier New" w:hAnsi="Courier New" w:cs="Courier New"/>
+          <w:b/>
+          <w:bCs/>
+          <w:sz w:val="20"/>
+          <w:szCs w:val="20"/>
+        </w:rPr>
+        <w:t>pl.productLine</w:t>
+      </w:r>
+      <w:proofErr w:type="spellEnd"/>
+      <w:proofErr w:type="gramEnd"/>
+      <w:r>
+        <w:rPr>
+          <w:rFonts w:ascii="Courier New" w:hAnsi="Courier New" w:cs="Courier New"/>
+          <w:b/>
+          <w:bCs/>
+          <w:sz w:val="20"/>
+          <w:szCs w:val="20"/>
+        </w:rPr>
+        <w:t xml:space="preserve"> AS 'Product Line',</w:t>
+      </w:r>
+    </w:p>
+    <w:p>
+      <w:pPr>
+        <w:spacing w:after="0"/>
+        <w:rPr>
+          <w:rFonts w:ascii="Courier New" w:hAnsi="Courier New" w:cs="Courier New"/>
+          <w:b/>
+          <w:bCs/>
+          <w:sz w:val="20"/>
+          <w:szCs w:val="20"/>
+        </w:rPr>
+      </w:pPr>
+      <w:r>
+        <w:rPr>
+          <w:rFonts w:ascii="Courier New" w:hAnsi="Courier New" w:cs="Courier New"/>
+          <w:b/>
+          <w:bCs/>
+          <w:sz w:val="20"/>
+          <w:szCs w:val="20"/>
+        </w:rPr>
+        <w:t xml:space="preserve">    </w:t>
+      </w:r>
+      <w:proofErr w:type="gramStart"/>
+      <w:r>
+        <w:rPr>
+          <w:rFonts w:ascii="Courier New" w:hAnsi="Courier New" w:cs="Courier New"/>
+          <w:b/>
+          <w:bCs/>
+          <w:sz w:val="20"/>
+          <w:szCs w:val="20"/>
+        </w:rPr>
+        <w:t>SUM(</w:t>
+      </w:r>
+      <w:proofErr w:type="gramEnd"/>
+      <w:r>
+        <w:rPr>
+          <w:rFonts w:ascii="Courier New" w:hAnsi="Courier New" w:cs="Courier New"/>
+          <w:b/>
+          <w:bCs/>
+          <w:sz w:val="20"/>
+          <w:szCs w:val="20"/>
+        </w:rPr>
+        <w:t>CASE WHEN YEAR(</w:t>
+      </w:r>
+      <w:proofErr w:type="spellStart"/>
+      <w:r>
+        <w:rPr>
+          <w:rFonts w:ascii="Courier New" w:hAnsi="Courier New" w:cs="Courier New"/>
+          <w:b/>
+          <w:bCs/>
+          <w:sz w:val="20"/>
+          <w:szCs w:val="20"/>
+        </w:rPr>
+        <w:t>o.orderDate</w:t>
+      </w:r>
+      <w:proofErr w:type="spellEnd"/>
+      <w:r>
+        <w:rPr>
+          <w:rFonts w:ascii="Courier New" w:hAnsi="Courier New" w:cs="Courier New"/>
+          <w:b/>
+          <w:bCs/>
+          <w:sz w:val="20"/>
+          <w:szCs w:val="20"/>
+        </w:rPr>
+        <w:t xml:space="preserve">) = 2003 </w:t>
+      </w:r>
+    </w:p>
+    <w:p>
+      <w:pPr>
+        <w:spacing w:after="0"/>
+        <w:rPr>
+          <w:rFonts w:ascii="Courier New" w:hAnsi="Courier New" w:cs="Courier New"/>
+          <w:b/>
+          <w:bCs/>
+          <w:sz w:val="20"/>
+          <w:szCs w:val="20"/>
+        </w:rPr>
+      </w:pPr>
+      <w:r>
+        <w:rPr>
+          <w:rFonts w:ascii="Courier New" w:hAnsi="Courier New" w:cs="Courier New"/>
+          <w:b/>
+          <w:bCs/>
+          <w:sz w:val="20"/>
+          <w:szCs w:val="20"/>
+        </w:rPr>
+        <w:t xml:space="preserve">             THEN </w:t>
+      </w:r>
+      <w:proofErr w:type="spellStart"/>
+      <w:proofErr w:type="gramStart"/>
+      <w:r>
+        <w:rPr>
+          <w:rFonts w:ascii="Courier New" w:hAnsi="Courier New" w:cs="Courier New"/>
+          <w:b/>
+          <w:bCs/>
+          <w:sz w:val="20"/>
+          <w:szCs w:val="20"/>
+        </w:rPr>
+        <w:t>od.quantityOrdered</w:t>
+      </w:r>
+      <w:proofErr w:type="spellEnd"/>
+      <w:proofErr w:type="gramEnd"/>
+      <w:r>
+        <w:rPr>
+          <w:rFonts w:ascii="Courier New" w:hAnsi="Courier New" w:cs="Courier New"/>
+          <w:b/>
+          <w:bCs/>
+          <w:sz w:val="20"/>
+          <w:szCs w:val="20"/>
+        </w:rPr>
+        <w:t xml:space="preserve"> * </w:t>
+      </w:r>
+      <w:proofErr w:type="spellStart"/>
+      <w:r>
+        <w:rPr>
+          <w:rFonts w:ascii="Courier New" w:hAnsi="Courier New" w:cs="Courier New"/>
+          <w:b/>
+          <w:bCs/>
+          <w:sz w:val="20"/>
+          <w:szCs w:val="20"/>
+        </w:rPr>
+        <w:t>od.priceEach</w:t>
+      </w:r>
+      <w:proofErr w:type="spellEnd"/>
+      <w:r>
+        <w:rPr>
+          <w:rFonts w:ascii="Courier New" w:hAnsi="Courier New" w:cs="Courier New"/>
+          <w:b/>
+          <w:bCs/>
+          <w:sz w:val="20"/>
+          <w:szCs w:val="20"/>
+        </w:rPr>
+        <w:t xml:space="preserve"> </w:t>
+      </w:r>
+    </w:p>
+    <w:p>
+      <w:pPr>
+        <w:spacing w:after="0"/>
+        <w:rPr>
+          <w:rFonts w:ascii="Courier New" w:hAnsi="Courier New" w:cs="Courier New"/>
+          <w:b/>
+          <w:bCs/>
+          <w:sz w:val="20"/>
+          <w:szCs w:val="20"/>
+        </w:rPr>
+      </w:pPr>
+      <w:r>
+        <w:rPr>
+          <w:rFonts w:ascii="Courier New" w:hAnsi="Courier New" w:cs="Courier New"/>
+          <w:b/>
+          <w:bCs/>
+          <w:sz w:val="20"/>
+          <w:szCs w:val="20"/>
+        </w:rPr>
+        <w:t xml:space="preserve">             ELSE 0 </w:t>
+      </w:r>
+    </w:p>
+    <w:p>
+      <w:pPr>
+        <w:spacing w:after="0"/>
+        <w:rPr>
+          <w:rFonts w:ascii="Courier New" w:hAnsi="Courier New" w:cs="Courier New"/>
+          <w:b/>
+          <w:bCs/>
+          <w:sz w:val="20"/>
+          <w:szCs w:val="20"/>
+        </w:rPr>
+      </w:pPr>
+      <w:r>
+        <w:rPr>
+          <w:rFonts w:ascii="Courier New" w:hAnsi="Courier New" w:cs="Courier New"/>
+          <w:b/>
+          <w:bCs/>
+          <w:sz w:val="20"/>
+          <w:szCs w:val="20"/>
+        </w:rPr>
+        <w:t xml:space="preserve">        END) AS '2003',</w:t>
+      </w:r>
+    </w:p>
+    <w:p>
+      <w:pPr>
+        <w:spacing w:after="0"/>
+        <w:rPr>
+          <w:rFonts w:ascii="Courier New" w:hAnsi="Courier New" w:cs="Courier New"/>
+          <w:b/>
+          <w:bCs/>
+          <w:sz w:val="20"/>
+          <w:szCs w:val="20"/>
+        </w:rPr>
+      </w:pPr>
+      <w:r>
+        <w:rPr>
+          <w:rFonts w:ascii="Courier New" w:hAnsi="Courier New" w:cs="Courier New"/>
+          <w:b/>
+          <w:bCs/>
+          <w:sz w:val="20"/>
+          <w:szCs w:val="20"/>
+        </w:rPr>
+        <w:t xml:space="preserve">    </w:t>
+      </w:r>
+      <w:proofErr w:type="gramStart"/>
+      <w:r>
+        <w:rPr>
+          <w:rFonts w:ascii="Courier New" w:hAnsi="Courier New" w:cs="Courier New"/>
+          <w:b/>
+          <w:bCs/>
+          <w:sz w:val="20"/>
+          <w:szCs w:val="20"/>
+        </w:rPr>
+        <w:t>SUM(</w:t>
+      </w:r>
+      <w:proofErr w:type="gramEnd"/>
+      <w:r>
+        <w:rPr>
+          <w:rFonts w:ascii="Courier New" w:hAnsi="Courier New" w:cs="Courier New"/>
+          <w:b/>
+          <w:bCs/>
+          <w:sz w:val="20"/>
+          <w:szCs w:val="20"/>
+        </w:rPr>
+        <w:t>CASE WHEN YEAR(</w:t>
+      </w:r>
+      <w:proofErr w:type="spellStart"/>
+      <w:r>
+        <w:rPr>
+          <w:rFonts w:ascii="Courier New" w:hAnsi="Courier New" w:cs="Courier New"/>
+          <w:b/>
+          <w:bCs/>
+          <w:sz w:val="20"/>
+          <w:szCs w:val="20"/>
+        </w:rPr>
+        <w:t>o.orderDate</w:t>
+      </w:r>
+      <w:proofErr w:type="spellEnd"/>
+      <w:r>
+        <w:rPr>
+          <w:rFonts w:ascii="Courier New" w:hAnsi="Courier New" w:cs="Courier New"/>
+          <w:b/>
+          <w:bCs/>
+          <w:sz w:val="20"/>
+          <w:szCs w:val="20"/>
+        </w:rPr>
+        <w:t xml:space="preserve">) = 2004 </w:t>
+      </w:r>
+    </w:p>
+    <w:p>
+      <w:pPr>
+        <w:spacing w:after="0"/>
+        <w:rPr>
+          <w:rFonts w:ascii="Courier New" w:hAnsi="Courier New" w:cs="Courier New"/>
+          <w:b/>
+          <w:bCs/>
+          <w:sz w:val="20"/>
+          <w:szCs w:val="20"/>
+        </w:rPr>
+      </w:pPr>
+      <w:r>
+        <w:rPr>
+          <w:rFonts w:ascii="Courier New" w:hAnsi="Courier New" w:cs="Courier New"/>
+          <w:b/>
+          <w:bCs/>
+          <w:sz w:val="20"/>
+          <w:szCs w:val="20"/>
+        </w:rPr>
+        <w:t xml:space="preserve">             THEN </w:t>
+      </w:r>
+      <w:proofErr w:type="spellStart"/>
+      <w:proofErr w:type="gramStart"/>
+      <w:r>
+        <w:rPr>
+          <w:rFonts w:ascii="Courier New" w:hAnsi="Courier New" w:cs="Courier New"/>
+          <w:b/>
+          <w:bCs/>
+          <w:sz w:val="20"/>
+          <w:szCs w:val="20"/>
+        </w:rPr>
+        <w:t>od.quantityOrdered</w:t>
+      </w:r>
+      <w:proofErr w:type="spellEnd"/>
+      <w:proofErr w:type="gramEnd"/>
+      <w:r>
+        <w:rPr>
+          <w:rFonts w:ascii="Courier New" w:hAnsi="Courier New" w:cs="Courier New"/>
+          <w:b/>
+          <w:bCs/>
+          <w:sz w:val="20"/>
+          <w:szCs w:val="20"/>
+        </w:rPr>
+        <w:t xml:space="preserve"> * </w:t>
+      </w:r>
+      <w:proofErr w:type="spellStart"/>
+      <w:r>
+        <w:rPr>
+          <w:rFonts w:ascii="Courier New" w:hAnsi="Courier New" w:cs="Courier New"/>
+          <w:b/>
+          <w:bCs/>
+          <w:sz w:val="20"/>
+          <w:szCs w:val="20"/>
+        </w:rPr>
+        <w:t>od.priceEach</w:t>
+      </w:r>
+      <w:proofErr w:type="spellEnd"/>
+      <w:r>
+        <w:rPr>
+          <w:rFonts w:ascii="Courier New" w:hAnsi="Courier New" w:cs="Courier New"/>
+          <w:b/>
+          <w:bCs/>
+          <w:sz w:val="20"/>
+          <w:szCs w:val="20"/>
+        </w:rPr>
+        <w:t xml:space="preserve"> </w:t>
+      </w:r>
+    </w:p>
+    <w:p>
+      <w:pPr>
+        <w:spacing w:after="0"/>
+        <w:rPr>
+          <w:rFonts w:ascii="Courier New" w:hAnsi="Courier New" w:cs="Courier New"/>
+          <w:b/>
+          <w:bCs/>
+          <w:sz w:val="20"/>
+          <w:szCs w:val="20"/>
+        </w:rPr>
+      </w:pPr>
+      <w:r>
+        <w:rPr>
+          <w:rFonts w:ascii="Courier New" w:hAnsi="Courier New" w:cs="Courier New"/>
+          <w:b/>
+          <w:bCs/>
+          <w:sz w:val="20"/>
+          <w:szCs w:val="20"/>
+        </w:rPr>
+        <w:t xml:space="preserve">             ELSE 0 </w:t>
+      </w:r>
+    </w:p>
+    <w:p>
+      <w:pPr>
+        <w:spacing w:after="0"/>
+        <w:rPr>
+          <w:rFonts w:ascii="Courier New" w:hAnsi="Courier New" w:cs="Courier New"/>
+          <w:b/>
+          <w:bCs/>
+          <w:sz w:val="20"/>
+          <w:szCs w:val="20"/>
+        </w:rPr>
+      </w:pPr>
+      <w:r>
+        <w:rPr>
+          <w:rFonts w:ascii="Courier New" w:hAnsi="Courier New" w:cs="Courier New"/>
+          <w:b/>
+          <w:bCs/>
+          <w:sz w:val="20"/>
+          <w:szCs w:val="20"/>
+        </w:rPr>
+        <w:t xml:space="preserve">        END) AS '2004',</w:t>
+      </w:r>
+    </w:p>
+    <w:p>
+      <w:pPr>
+        <w:spacing w:after="0"/>
+        <w:rPr>
+          <w:rFonts w:ascii="Courier New" w:hAnsi="Courier New" w:cs="Courier New"/>
+          <w:b/>
+          <w:bCs/>
+          <w:sz w:val="20"/>
+          <w:szCs w:val="20"/>
+        </w:rPr>
+      </w:pPr>
+      <w:r>
+        <w:rPr>
+          <w:rFonts w:ascii="Courier New" w:hAnsi="Courier New" w:cs="Courier New"/>
+          <w:b/>
+          <w:bCs/>
+          <w:sz w:val="20"/>
+          <w:szCs w:val="20"/>
+        </w:rPr>
+        <w:t xml:space="preserve">    </w:t>
+      </w:r>
+      <w:proofErr w:type="gramStart"/>
+      <w:r>
+        <w:rPr>
+          <w:rFonts w:ascii="Courier New" w:hAnsi="Courier New" w:cs="Courier New"/>
+          <w:b/>
+          <w:bCs/>
+          <w:sz w:val="20"/>
+          <w:szCs w:val="20"/>
+        </w:rPr>
+        <w:t>SUM(</w:t>
+      </w:r>
+      <w:proofErr w:type="gramEnd"/>
+      <w:r>
+        <w:rPr>
+          <w:rFonts w:ascii="Courier New" w:hAnsi="Courier New" w:cs="Courier New"/>
+          <w:b/>
+          <w:bCs/>
+          <w:sz w:val="20"/>
+          <w:szCs w:val="20"/>
+        </w:rPr>
+        <w:t>CASE WHEN YEAR(</w:t>
+      </w:r>
+      <w:proofErr w:type="spellStart"/>
+      <w:r>
+        <w:rPr>
+          <w:rFonts w:ascii="Courier New" w:hAnsi="Courier New" w:cs="Courier New"/>
+          <w:b/>
+          <w:bCs/>
+          <w:sz w:val="20"/>
+          <w:szCs w:val="20"/>
+        </w:rPr>
+        <w:t>o.orderDate</w:t>
+      </w:r>
+      <w:proofErr w:type="spellEnd"/>
+      <w:r>
+        <w:rPr>
+          <w:rFonts w:ascii="Courier New" w:hAnsi="Courier New" w:cs="Courier New"/>
+          <w:b/>
+          <w:bCs/>
+          <w:sz w:val="20"/>
+          <w:szCs w:val="20"/>
+        </w:rPr>
+        <w:t xml:space="preserve">) = 2005 </w:t>
+      </w:r>
+    </w:p>
+    <w:p>
+      <w:pPr>
+        <w:spacing w:after="0"/>
+        <w:rPr>
+          <w:rFonts w:ascii="Courier New" w:hAnsi="Courier New" w:cs="Courier New"/>
+          <w:b/>
+          <w:bCs/>
+          <w:sz w:val="20"/>
+          <w:szCs w:val="20"/>
+        </w:rPr>
+      </w:pPr>
+      <w:r>
+        <w:rPr>
+          <w:rFonts w:ascii="Courier New" w:hAnsi="Courier New" w:cs="Courier New"/>
+          <w:b/>
+          <w:bCs/>
+          <w:sz w:val="20"/>
+          <w:szCs w:val="20"/>
+        </w:rPr>
+        <w:t xml:space="preserve">             THEN </w:t>
+      </w:r>
+      <w:proofErr w:type="spellStart"/>
+      <w:proofErr w:type="gramStart"/>
+      <w:r>
+        <w:rPr>
+          <w:rFonts w:ascii="Courier New" w:hAnsi="Courier New" w:cs="Courier New"/>
+          <w:b/>
+          <w:bCs/>
+          <w:sz w:val="20"/>
+          <w:szCs w:val="20"/>
+        </w:rPr>
+        <w:t>od.quantityOrdered</w:t>
+      </w:r>
+      <w:proofErr w:type="spellEnd"/>
+      <w:proofErr w:type="gramEnd"/>
+      <w:r>
+        <w:rPr>
+          <w:rFonts w:ascii="Courier New" w:hAnsi="Courier New" w:cs="Courier New"/>
+          <w:b/>
+          <w:bCs/>
+          <w:sz w:val="20"/>
+          <w:szCs w:val="20"/>
+        </w:rPr>
+        <w:t xml:space="preserve"> * </w:t>
+      </w:r>
+      <w:proofErr w:type="spellStart"/>
+      <w:r>
+        <w:rPr>
+          <w:rFonts w:ascii="Courier New" w:hAnsi="Courier New" w:cs="Courier New"/>
+          <w:b/>
+          <w:bCs/>
+          <w:sz w:val="20"/>
+          <w:szCs w:val="20"/>
+        </w:rPr>
+        <w:t>od.priceEach</w:t>
+      </w:r>
+      <w:proofErr w:type="spellEnd"/>
+      <w:r>
+        <w:rPr>
+          <w:rFonts w:ascii="Courier New" w:hAnsi="Courier New" w:cs="Courier New"/>
+          <w:b/>
+          <w:bCs/>
+          <w:sz w:val="20"/>
+          <w:szCs w:val="20"/>
+        </w:rPr>
+        <w:t xml:space="preserve"> </w:t>
+      </w:r>
+    </w:p>
+    <w:p>
+      <w:pPr>
+        <w:spacing w:after="0"/>
+        <w:rPr>
+          <w:rFonts w:ascii="Courier New" w:hAnsi="Courier New" w:cs="Courier New"/>
+          <w:b/>
+          <w:bCs/>
+          <w:sz w:val="20"/>
+          <w:szCs w:val="20"/>
+        </w:rPr>
+      </w:pPr>
+      <w:r>
+        <w:rPr>
+          <w:rFonts w:ascii="Courier New" w:hAnsi="Courier New" w:cs="Courier New"/>
+          <w:b/>
+          <w:bCs/>
+          <w:sz w:val="20"/>
+          <w:szCs w:val="20"/>
+        </w:rPr>
+        <w:t xml:space="preserve">             ELSE 0 </w:t>
+      </w:r>
+    </w:p>
+    <w:p>
+      <w:pPr>
+        <w:spacing w:after="0"/>
+        <w:rPr>
+          <w:rFonts w:ascii="Courier New" w:hAnsi="Courier New" w:cs="Courier New"/>
+          <w:b/>
+          <w:bCs/>
+          <w:sz w:val="20"/>
+          <w:szCs w:val="20"/>
+        </w:rPr>
+      </w:pPr>
+      <w:r>
+        <w:rPr>
+          <w:rFonts w:ascii="Courier New" w:hAnsi="Courier New" w:cs="Courier New"/>
+          <w:b/>
+          <w:bCs/>
+          <w:sz w:val="20"/>
+          <w:szCs w:val="20"/>
+        </w:rPr>
+        <w:t xml:space="preserve">        END) AS '2005'</w:t>
+      </w:r>
+    </w:p>
+    <w:p>
+      <w:pPr>
+        <w:spacing w:after="0"/>
+        <w:rPr>
+          <w:rFonts w:ascii="Courier New" w:hAnsi="Courier New" w:cs="Courier New"/>
+          <w:b/>
+          <w:bCs/>
+          <w:sz w:val="20"/>
+          <w:szCs w:val="20"/>
+        </w:rPr>
+      </w:pPr>
+      <w:r>
+        <w:rPr>
+          <w:rFonts w:ascii="Courier New" w:hAnsi="Courier New" w:cs="Courier New"/>
+          <w:b/>
+          <w:bCs/>
+          <w:sz w:val="20"/>
+          <w:szCs w:val="20"/>
+        </w:rPr>
+        <w:t xml:space="preserve">FROM </w:t>
+      </w:r>
+      <w:proofErr w:type="spellStart"/>
+      <w:r>
+        <w:rPr>
+          <w:rFonts w:ascii="Courier New" w:hAnsi="Courier New" w:cs="Courier New"/>
+          <w:b/>
+          <w:bCs/>
+          <w:sz w:val="20"/>
+          <w:szCs w:val="20"/>
+        </w:rPr>
+        <w:t>productlines</w:t>
+      </w:r>
+      <w:proofErr w:type="spellEnd"/>
+      <w:r>
+        <w:rPr>
+          <w:rFonts w:ascii="Courier New" w:hAnsi="Courier New" w:cs="Courier New"/>
+          <w:b/>
+          <w:bCs/>
+          <w:sz w:val="20"/>
+          <w:szCs w:val="20"/>
+        </w:rPr>
+        <w:t xml:space="preserve"> pl</w:t>
+      </w:r>
+    </w:p>
+    <w:p>
+      <w:pPr>
+        <w:spacing w:after="0"/>
+        <w:rPr>
+          <w:rFonts w:ascii="Courier New" w:hAnsi="Courier New" w:cs="Courier New"/>
+          <w:b/>
+          <w:bCs/>
+          <w:sz w:val="20"/>
+          <w:szCs w:val="20"/>
+        </w:rPr>
+      </w:pPr>
+      <w:r>
+        <w:rPr>
+          <w:rFonts w:ascii="Courier New" w:hAnsi="Courier New" w:cs="Courier New"/>
+          <w:b/>
+          <w:bCs/>
+          <w:sz w:val="20"/>
+          <w:szCs w:val="20"/>
+        </w:rPr>
+        <w:t>JOIN products p</w:t>
+      </w:r>
+    </w:p>
+    <w:p>
+      <w:pPr>
+        <w:spacing w:after="0"/>
+        <w:rPr>
+          <w:rFonts w:ascii="Courier New" w:hAnsi="Courier New" w:cs="Courier New"/>
+          <w:b/>
+          <w:bCs/>
+          <w:sz w:val="20"/>
+          <w:szCs w:val="20"/>
+        </w:rPr>
+      </w:pPr>
+      <w:r>
+        <w:rPr>
+          <w:rFonts w:ascii="Courier New" w:hAnsi="Courier New" w:cs="Courier New"/>
+          <w:b/>
+          <w:bCs/>
+          <w:sz w:val="20"/>
+          <w:szCs w:val="20"/>
+        </w:rPr>
+        <w:t xml:space="preserve">    ON </w:t>
+      </w:r>
+      <w:proofErr w:type="spellStart"/>
+      <w:proofErr w:type="gramStart"/>
+      <w:r>
+        <w:rPr>
+          <w:rFonts w:ascii="Courier New" w:hAnsi="Courier New" w:cs="Courier New"/>
+          <w:b/>
+          <w:bCs/>
+          <w:sz w:val="20"/>
+          <w:szCs w:val="20"/>
+        </w:rPr>
+        <w:t>pl.productLine</w:t>
+      </w:r>
+      <w:proofErr w:type="spellEnd"/>
+      <w:proofErr w:type="gramEnd"/>
+      <w:r>
+        <w:rPr>
+          <w:rFonts w:ascii="Courier New" w:hAnsi="Courier New" w:cs="Courier New"/>
+          <w:b/>
+          <w:bCs/>
+          <w:sz w:val="20"/>
+          <w:szCs w:val="20"/>
+        </w:rPr>
+        <w:t xml:space="preserve"> = </w:t>
+      </w:r>
+      <w:proofErr w:type="spellStart"/>
+      <w:r>
+        <w:rPr>
+          <w:rFonts w:ascii="Courier New" w:hAnsi="Courier New" w:cs="Courier New"/>
+          <w:b/>
+          <w:bCs/>
+          <w:sz w:val="20"/>
+          <w:szCs w:val="20"/>
+        </w:rPr>
+        <w:t>p.productLine</w:t>
+      </w:r>
+      <w:proofErr w:type="spellEnd"/>
+    </w:p>
+    <w:p>
+      <w:pPr>
+        <w:spacing w:after="0"/>
+        <w:rPr>
+          <w:rFonts w:ascii="Courier New" w:hAnsi="Courier New" w:cs="Courier New"/>
+          <w:b/>
+          <w:bCs/>
+          <w:sz w:val="20"/>
+          <w:szCs w:val="20"/>
+        </w:rPr>
+      </w:pPr>
+      <w:r>
+        <w:rPr>
+          <w:rFonts w:ascii="Courier New" w:hAnsi="Courier New" w:cs="Courier New"/>
+          <w:b/>
+          <w:bCs/>
+          <w:sz w:val="20"/>
+          <w:szCs w:val="20"/>
+        </w:rPr>
+        <w:t xml:space="preserve">JOIN </w:t>
+      </w:r>
+      <w:proofErr w:type="spellStart"/>
+      <w:r>
+        <w:rPr>
+          <w:rFonts w:ascii="Courier New" w:hAnsi="Courier New" w:cs="Courier New"/>
+          <w:b/>
+          <w:bCs/>
+          <w:sz w:val="20"/>
+          <w:szCs w:val="20"/>
+        </w:rPr>
+        <w:t>orderdetails</w:t>
+      </w:r>
+      <w:proofErr w:type="spellEnd"/>
+      <w:r>
+        <w:rPr>
+          <w:rFonts w:ascii="Courier New" w:hAnsi="Courier New" w:cs="Courier New"/>
+          <w:b/>
+          <w:bCs/>
+          <w:sz w:val="20"/>
+          <w:szCs w:val="20"/>
+        </w:rPr>
+        <w:t xml:space="preserve"> od</w:t>
+      </w:r>
+    </w:p>
+    <w:p>
+      <w:pPr>
+        <w:spacing w:after="0"/>
+        <w:rPr>
+          <w:rFonts w:ascii="Courier New" w:hAnsi="Courier New" w:cs="Courier New"/>
+          <w:b/>
+          <w:bCs/>
+          <w:sz w:val="20"/>
+          <w:szCs w:val="20"/>
+        </w:rPr>
+      </w:pPr>
+      <w:r>
+        <w:rPr>
+          <w:rFonts w:ascii="Courier New" w:hAnsi="Courier New" w:cs="Courier New"/>
+          <w:b/>
+          <w:bCs/>
+          <w:sz w:val="20"/>
+          <w:szCs w:val="20"/>
+        </w:rPr>
+        <w:t xml:space="preserve">    ON </w:t>
+      </w:r>
+      <w:proofErr w:type="spellStart"/>
+      <w:proofErr w:type="gramStart"/>
+      <w:r>
+        <w:rPr>
+          <w:rFonts w:ascii="Courier New" w:hAnsi="Courier New" w:cs="Courier New"/>
+          <w:b/>
+          <w:bCs/>
+          <w:sz w:val="20"/>
+          <w:szCs w:val="20"/>
+        </w:rPr>
+        <w:t>p.productCode</w:t>
+      </w:r>
+      <w:proofErr w:type="spellEnd"/>
+      <w:proofErr w:type="gramEnd"/>
+      <w:r>
+        <w:rPr>
+          <w:rFonts w:ascii="Courier New" w:hAnsi="Courier New" w:cs="Courier New"/>
+          <w:b/>
+          <w:bCs/>
+          <w:sz w:val="20"/>
+          <w:szCs w:val="20"/>
+        </w:rPr>
+        <w:t xml:space="preserve"> = </w:t>
+      </w:r>
+      <w:proofErr w:type="spellStart"/>
+      <w:r>
+        <w:rPr>
+          <w:rFonts w:ascii="Courier New" w:hAnsi="Courier New" w:cs="Courier New"/>
+          <w:b/>
+          <w:bCs/>
+          <w:sz w:val="20"/>
+          <w:szCs w:val="20"/>
+        </w:rPr>
+        <w:t>od.productCode</w:t>
+      </w:r>
+      <w:proofErr w:type="spellEnd"/>
+    </w:p>
+    <w:p>
+      <w:pPr>
+        <w:spacing w:after="0"/>
+        <w:rPr>
+          <w:rFonts w:ascii="Courier New" w:hAnsi="Courier New" w:cs="Courier New"/>
+          <w:b/>
+          <w:bCs/>
+          <w:sz w:val="20"/>
+          <w:szCs w:val="20"/>
+        </w:rPr>
+      </w:pPr>
+      <w:r>
+        <w:rPr>
+          <w:rFonts w:ascii="Courier New" w:hAnsi="Courier New" w:cs="Courier New"/>
+          <w:b/>
+          <w:bCs/>
+          <w:sz w:val="20"/>
+          <w:szCs w:val="20"/>
+        </w:rPr>
+        <w:t>JOIN orders o</w:t>
+      </w:r>
+    </w:p>
+    <w:p>
+      <w:pPr>
+        <w:spacing w:after="0"/>
+        <w:rPr>
+          <w:rFonts w:ascii="Courier New" w:hAnsi="Courier New" w:cs="Courier New"/>
+          <w:b/>
+          <w:bCs/>
+          <w:sz w:val="20"/>
+          <w:szCs w:val="20"/>
+        </w:rPr>
+      </w:pPr>
+      <w:r>
+        <w:rPr>
+          <w:rFonts w:ascii="Courier New" w:hAnsi="Courier New" w:cs="Courier New"/>
+          <w:b/>
+          <w:bCs/>
+          <w:sz w:val="20"/>
+          <w:szCs w:val="20"/>
+        </w:rPr>
+        <w:t xml:space="preserve">    ON </w:t>
+      </w:r>
+      <w:proofErr w:type="spellStart"/>
+      <w:proofErr w:type="gramStart"/>
+      <w:r>
+        <w:rPr>
+          <w:rFonts w:ascii="Courier New" w:hAnsi="Courier New" w:cs="Courier New"/>
+          <w:b/>
+          <w:bCs/>
+          <w:sz w:val="20"/>
+          <w:szCs w:val="20"/>
+        </w:rPr>
+        <w:t>od.orderNumber</w:t>
+      </w:r>
+      <w:proofErr w:type="spellEnd"/>
+      <w:proofErr w:type="gramEnd"/>
+      <w:r>
+        <w:rPr>
+          <w:rFonts w:ascii="Courier New" w:hAnsi="Courier New" w:cs="Courier New"/>
+          <w:b/>
+          <w:bCs/>
+          <w:sz w:val="20"/>
+          <w:szCs w:val="20"/>
+        </w:rPr>
+        <w:t xml:space="preserve"> = </w:t>
+      </w:r>
+      <w:proofErr w:type="spellStart"/>
+      <w:r>
+        <w:rPr>
+          <w:rFonts w:ascii="Courier New" w:hAnsi="Courier New" w:cs="Courier New"/>
+          <w:b/>
+          <w:bCs/>
+          <w:sz w:val="20"/>
+          <w:szCs w:val="20"/>
+        </w:rPr>
+        <w:t>o.orderNumber</w:t>
+      </w:r>
+      <w:proofErr w:type="spellEnd"/>
+    </w:p>
+    <w:p>
+      <w:pPr>
+        <w:spacing w:after="0"/>
+        <w:rPr>
+          <w:rFonts w:ascii="Courier New" w:hAnsi="Courier New" w:cs="Courier New"/>
+          <w:b/>
+          <w:bCs/>
+          <w:sz w:val="20"/>
+          <w:szCs w:val="20"/>
+        </w:rPr>
+      </w:pPr>
+      <w:r>
+        <w:rPr>
+          <w:rFonts w:ascii="Courier New" w:hAnsi="Courier New" w:cs="Courier New"/>
+          <w:b/>
+          <w:bCs/>
+          <w:sz w:val="20"/>
+          <w:szCs w:val="20"/>
+        </w:rPr>
+        <w:t xml:space="preserve">GROUP BY </w:t>
+      </w:r>
+      <w:proofErr w:type="spellStart"/>
+      <w:proofErr w:type="gramStart"/>
+      <w:r>
+        <w:rPr>
+          <w:rFonts w:ascii="Courier New" w:hAnsi="Courier New" w:cs="Courier New"/>
+          <w:b/>
+          <w:bCs/>
+          <w:sz w:val="20"/>
+          <w:szCs w:val="20"/>
+        </w:rPr>
+        <w:t>pl.productLine</w:t>
+      </w:r>
+      <w:proofErr w:type="spellEnd"/>
+      <w:proofErr w:type="gramEnd"/>
+    </w:p>
+    <w:p>
+      <w:pPr>
+        <w:spacing w:after="0"/>
+        <w:rPr>
+          <w:rFonts w:ascii="Courier New" w:hAnsi="Courier New" w:cs="Courier New"/>
+          <w:b/>
+          <w:bCs/>
+          <w:sz w:val="20"/>
+          <w:szCs w:val="20"/>
+        </w:rPr>
+      </w:pPr>
+      <w:r>
+        <w:rPr>
+          <w:rFonts w:ascii="Courier New" w:hAnsi="Courier New" w:cs="Courier New"/>
+          <w:b/>
+          <w:bCs/>
+          <w:sz w:val="20"/>
+          <w:szCs w:val="20"/>
+        </w:rPr>
+        <w:t xml:space="preserve">ORDER BY </w:t>
+      </w:r>
+      <w:proofErr w:type="spellStart"/>
+      <w:proofErr w:type="gramStart"/>
+      <w:r>
+        <w:rPr>
+          <w:rFonts w:ascii="Courier New" w:hAnsi="Courier New" w:cs="Courier New"/>
+          <w:b/>
+          <w:bCs/>
+          <w:sz w:val="20"/>
+          <w:szCs w:val="20"/>
+        </w:rPr>
+        <w:t>pl.productLine</w:t>
+      </w:r>
+      <w:proofErr w:type="spellEnd"/>
+      <w:proofErr w:type="gramEnd"/>
+      <w:r>
+        <w:rPr>
+          <w:rFonts w:ascii="Courier New" w:hAnsi="Courier New" w:cs="Courier New"/>
+          <w:b/>
+          <w:bCs/>
+          <w:sz w:val="20"/>
+          <w:szCs w:val="20"/>
+        </w:rPr>
+        <w:t>;</w:t>
+      </w:r>
+    </w:p>
+    <w:p>
+      <w:pPr>
+        <w:spacing w:after="0"/>
+        <w:rPr>
+          <w:rFonts w:ascii="Courier New" w:hAnsi="Courier New" w:cs="Courier New"/>
+          <w:b/>
+          <w:bCs/>
+          <w:sz w:val="20"/>
+          <w:szCs w:val="20"/>
+        </w:rPr>
+      </w:pPr>
+    </w:p>
+    <w:p>
+      <w:pPr>
+        <w:spacing w:after="0"/>
+        <w:jc w:val="center"/>
+        <w:rPr>
+          <w:rFonts w:ascii="Courier New" w:hAnsi="Courier New" w:cs="Courier New"/>
+          <w:b/>
+          <w:bCs/>
+          <w:sz w:val="20"/>
+          <w:szCs w:val="20"/>
+        </w:rPr>
+      </w:pPr>
+      <w:r>
+        <w:rPr>
+          <w:rFonts w:ascii="Courier New" w:hAnsi="Courier New" w:cs="Courier New"/>
+          <w:b/>
+          <w:bCs/>
+          <w:noProof/>
+          <w:sz w:val="20"/>
+          <w:szCs w:val="20"/>
+        </w:rPr>
+        <w:drawing>
+          <wp:inline distT="0" distB="0" distL="0" distR="0" wp14:anchorId="3D241C1A" wp14:editId="2D56E30B">
+            <wp:extent cx="3200847" cy="1705213"/>
+            <wp:effectExtent l="0" t="0" r="0" b="9525"/>
+            <wp:docPr id="2048952777" name="Picture 1"/>
+            <wp:cNvGraphicFramePr>
+              <a:graphicFrameLocks xmlns:a="http://schemas.openxmlformats.org/drawingml/2006/main" noChangeAspect="1"/>
+            </wp:cNvGraphicFramePr>
+            <a:graphic xmlns:a="http://schemas.openxmlformats.org/drawingml/2006/main">
+              <a:graphicData uri="http://schemas.openxmlformats.org/drawingml/2006/picture">
+                <pic:pic xmlns:pic="http://schemas.openxmlformats.org/drawingml/2006/picture">
+                  <pic:nvPicPr>
+                    <pic:cNvPr id="2048952777" name=""/>
+                    <pic:cNvPicPr/>
+                  </pic:nvPicPr>
+                  <pic:blipFill>
+                    <a:blip r:embed="rId17"/>
+                    <a:stretch>
+                      <a:fillRect/>
+                    </a:stretch>
+                  </pic:blipFill>
+                  <pic:spPr>
+                    <a:xfrm>
+                      <a:off x="0" y="0"/>
+                      <a:ext cx="3200847" cy="1705213"/>
+                    </a:xfrm>
+                    <a:prstGeom prst="rect">
+                      <a:avLst/>
+                    </a:prstGeom>
+                  </pic:spPr>
+                </pic:pic>
+              </a:graphicData>
+            </a:graphic>
+          </wp:inline>
+        </w:drawing>
+      </w:r>
+    </w:p>
+    <w:p>
+      <w:pPr>
+        <w:spacing w:after="0"/>
+        <w:jc w:val="center"/>
+        <w:rPr>
+          <w:rFonts w:ascii="Courier New" w:hAnsi="Courier New" w:cs="Courier New"/>
+          <w:b/>
+          <w:bCs/>
+          <w:sz w:val="20"/>
+          <w:szCs w:val="20"/>
+        </w:rPr>
+      </w:pPr>
+      <w:r>
+        <w:rPr>
+          <w:noProof/>
+        </w:rPr>
+        <w:lastRenderedPageBreak/>
+        <w:drawing>
+          <wp:inline distT="0" distB="0" distL="0" distR="0" wp14:anchorId="4BF792A9" wp14:editId="33161BDF">
+            <wp:extent cx="5731510" cy="3418205"/>
+            <wp:effectExtent l="0" t="0" r="2540" b="0"/>
+            <wp:docPr id="1245647908" name="Picture 2" descr="Output image"/>
+            <wp:cNvGraphicFramePr>
+              <a:graphicFrameLocks xmlns:a="http://schemas.openxmlformats.org/drawingml/2006/main" noChangeAspect="1"/>
+            </wp:cNvGraphicFramePr>
+            <a:graphic xmlns:a="http://schemas.openxmlformats.org/drawingml/2006/main">
+              <a:graphicData uri="http://schemas.openxmlformats.org/drawingml/2006/picture">
+                <pic:pic xmlns:pic="http://schemas.openxmlformats.org/drawingml/2006/picture">
+                  <pic:nvPicPr>
+                    <pic:cNvPr id="0" name="Picture 3" descr="Output image"/>
+                    <pic:cNvPicPr>
+                      <a:picLocks noChangeAspect="1" noChangeArrowheads="1"/>
+                    </pic:cNvPicPr>
+                  </pic:nvPicPr>
+                  <pic:blipFill>
+                    <a:blip r:embed="rId18" cstate="print">
+                      <a:extLst>
+                        <a:ext uri="{28A0092B-C50C-407E-A947-70E740481C1C}">
+                          <a14:useLocalDpi xmlns:a14="http://schemas.microsoft.com/office/drawing/2010/main" val="0"/>
+                        </a:ext>
+                      </a:extLst>
+                    </a:blip>
+                    <a:srcRect/>
+                    <a:stretch>
+                      <a:fillRect/>
+                    </a:stretch>
+                  </pic:blipFill>
+                  <pic:spPr bwMode="auto">
+                    <a:xfrm>
+                      <a:off x="0" y="0"/>
+                      <a:ext cx="5731510" cy="3418205"/>
+                    </a:xfrm>
+                    <a:prstGeom prst="rect">
+                      <a:avLst/>
+                    </a:prstGeom>
+                    <a:noFill/>
+                    <a:ln>
+                      <a:noFill/>
+                    </a:ln>
+                  </pic:spPr>
+                </pic:pic>
+              </a:graphicData>
+            </a:graphic>
+          </wp:inline>
+        </w:drawing>
+      </w:r>
     </w:p>
     <w:sectPr>
       <w:pgSz w:w="11906" w:h="16838"/>
@@ -9929,238 +15024,12 @@
 <file path=word/numbering.xml><?xml version="1.0" encoding="utf-8"?>
 <w:numbering xmlns:wpc="http://schemas.microsoft.com/office/word/2010/wordprocessingCanvas" xmlns:cx="http://schemas.microsoft.com/office/drawing/2014/chartex" xmlns:cx1="http://schemas.microsoft.com/office/drawing/2015/9/8/chartex" xmlns:cx2="http://schemas.microsoft.com/office/drawing/2015/10/21/chartex" xmlns:cx3="http://schemas.microsoft.com/office/drawing/2016/5/9/chartex" xmlns:cx4="http://schemas.microsoft.com/office/drawing/2016/5/10/chartex" xmlns:cx5="http://schemas.microsoft.com/office/drawing/2016/5/11/chartex" xmlns:cx6="http://schemas.microsoft.com/office/drawing/2016/5/12/chartex" xmlns:cx7="http://schemas.microsoft.com/office/drawing/2016/5/13/chartex" xmlns:cx8="http://schemas.microsoft.com/office/drawing/2016/5/14/chartex" xmlns:mc="http://schemas.openxmlformats.org/markup-compatibility/2006" xmlns:aink="http://schemas.microsoft.com/office/drawing/2016/ink" xmlns:am3d="http://schemas.microsoft.com/office/drawing/2017/model3d" xmlns:o="urn:schemas-microsoft-com:office:office" xmlns:oel="http://schemas.microsoft.com/office/2019/extlst" xmlns:r="http://schemas.openxmlformats.org/officeDocument/2006/relationships" xmlns:m="http://schemas.openxmlformats.org/officeDocument/2006/math" xmlns:v="urn:schemas-microsoft-com:vml" xmlns:wp14="http://schemas.microsoft.com/office/word/2010/wordprocessingDrawing" xmlns:wp="http://schemas.openxmlformats.org/drawingml/2006/wordprocessingDrawing" xmlns:w10="urn:schemas-microsoft-com:office:word" xmlns:w="http://schemas.openxmlformats.org/wordprocessingml/2006/main" xmlns:w14="http://schemas.microsoft.com/office/word/2010/wordml" xmlns:w15="http://schemas.microsoft.com/office/word/2012/wordml" xmlns:w16cex="http://schemas.microsoft.com/office/word/2018/wordml/cex" xmlns:w16cid="http://schemas.microsoft.com/office/word/2016/wordml/cid" xmlns:w16="http://schemas.microsoft.com/office/word/2018/wordml" xmlns:w16du="http://schemas.microsoft.com/office/word/2023/wordml/word16du" xmlns:w16sdtdh="http://schemas.microsoft.com/office/word/2020/wordml/sdtdatahash" xmlns:w16sdtfl="http://schemas.microsoft.com/office/word/2024/wordml/sdtformatlock" xmlns:w16se="http://schemas.microsoft.com/office/word/2015/wordml/symex" xmlns:wpg="http://schemas.microsoft.com/office/word/2010/wordprocessingGroup" xmlns:wpi="http://schemas.microsoft.com/office/word/2010/wordprocessingInk" xmlns:wne="http://schemas.microsoft.com/office/word/2006/wordml" xmlns:wps="http://schemas.microsoft.com/office/word/2010/wordprocessingShape" mc:Ignorable="w14 w15 w16se w16cid w16 w16cex w16sdtdh w16sdtfl w16du wp14">
   <w:abstractNum w:abstractNumId="0" w15:restartNumberingAfterBreak="0">
-    <w:nsid w:val="118F3D3A"/>
-    <w:multiLevelType w:val="multilevel"/>
-    <w:tmpl w:val="2B4C59EE"/>
-    <w:lvl w:ilvl="0">
+    <w:nsid w:val="08096FDB"/>
+    <w:multiLevelType w:val="hybridMultilevel"/>
+    <w:tmpl w:val="7400A47C"/>
+    <w:lvl w:ilvl="0" w:tplc="3809000F">
       <w:start w:val="1"/>
       <w:numFmt w:val="decimal"/>
-      <w:lvlText w:val="%1."/>
-      <w:lvlJc w:val="left"/>
-      <w:pPr>
-        <w:tabs>
-          <w:tab w:val="num" w:pos="720"/>
-        </w:tabs>
-        <w:ind w:left="720" w:hanging="360"/>
-      </w:pPr>
-    </w:lvl>
-    <w:lvl w:ilvl="1" w:tentative="1">
-      <w:start w:val="1"/>
-      <w:numFmt w:val="decimal"/>
-      <w:lvlText w:val="%2."/>
-      <w:lvlJc w:val="left"/>
-      <w:pPr>
-        <w:tabs>
-          <w:tab w:val="num" w:pos="1440"/>
-        </w:tabs>
-        <w:ind w:left="1440" w:hanging="360"/>
-      </w:pPr>
-    </w:lvl>
-    <w:lvl w:ilvl="2" w:tentative="1">
-      <w:start w:val="1"/>
-      <w:numFmt w:val="decimal"/>
-      <w:lvlText w:val="%3."/>
-      <w:lvlJc w:val="left"/>
-      <w:pPr>
-        <w:tabs>
-          <w:tab w:val="num" w:pos="2160"/>
-        </w:tabs>
-        <w:ind w:left="2160" w:hanging="360"/>
-      </w:pPr>
-    </w:lvl>
-    <w:lvl w:ilvl="3" w:tentative="1">
-      <w:start w:val="1"/>
-      <w:numFmt w:val="decimal"/>
-      <w:lvlText w:val="%4."/>
-      <w:lvlJc w:val="left"/>
-      <w:pPr>
-        <w:tabs>
-          <w:tab w:val="num" w:pos="2880"/>
-        </w:tabs>
-        <w:ind w:left="2880" w:hanging="360"/>
-      </w:pPr>
-    </w:lvl>
-    <w:lvl w:ilvl="4" w:tentative="1">
-      <w:start w:val="1"/>
-      <w:numFmt w:val="decimal"/>
-      <w:lvlText w:val="%5."/>
-      <w:lvlJc w:val="left"/>
-      <w:pPr>
-        <w:tabs>
-          <w:tab w:val="num" w:pos="3600"/>
-        </w:tabs>
-        <w:ind w:left="3600" w:hanging="360"/>
-      </w:pPr>
-    </w:lvl>
-    <w:lvl w:ilvl="5" w:tentative="1">
-      <w:start w:val="1"/>
-      <w:numFmt w:val="decimal"/>
-      <w:lvlText w:val="%6."/>
-      <w:lvlJc w:val="left"/>
-      <w:pPr>
-        <w:tabs>
-          <w:tab w:val="num" w:pos="4320"/>
-        </w:tabs>
-        <w:ind w:left="4320" w:hanging="360"/>
-      </w:pPr>
-    </w:lvl>
-    <w:lvl w:ilvl="6" w:tentative="1">
-      <w:start w:val="1"/>
-      <w:numFmt w:val="decimal"/>
-      <w:lvlText w:val="%7."/>
-      <w:lvlJc w:val="left"/>
-      <w:pPr>
-        <w:tabs>
-          <w:tab w:val="num" w:pos="5040"/>
-        </w:tabs>
-        <w:ind w:left="5040" w:hanging="360"/>
-      </w:pPr>
-    </w:lvl>
-    <w:lvl w:ilvl="7" w:tentative="1">
-      <w:start w:val="1"/>
-      <w:numFmt w:val="decimal"/>
-      <w:lvlText w:val="%8."/>
-      <w:lvlJc w:val="left"/>
-      <w:pPr>
-        <w:tabs>
-          <w:tab w:val="num" w:pos="5760"/>
-        </w:tabs>
-        <w:ind w:left="5760" w:hanging="360"/>
-      </w:pPr>
-    </w:lvl>
-    <w:lvl w:ilvl="8" w:tentative="1">
-      <w:start w:val="1"/>
-      <w:numFmt w:val="decimal"/>
-      <w:lvlText w:val="%9."/>
-      <w:lvlJc w:val="left"/>
-      <w:pPr>
-        <w:tabs>
-          <w:tab w:val="num" w:pos="6480"/>
-        </w:tabs>
-        <w:ind w:left="6480" w:hanging="360"/>
-      </w:pPr>
-    </w:lvl>
-  </w:abstractNum>
-  <w:abstractNum w:abstractNumId="1" w15:restartNumberingAfterBreak="0">
-    <w:nsid w:val="3BCB2823"/>
-    <w:multiLevelType w:val="multilevel"/>
-    <w:tmpl w:val="F326B64E"/>
-    <w:lvl w:ilvl="0">
-      <w:start w:val="1"/>
-      <w:numFmt w:val="decimal"/>
-      <w:lvlText w:val="%1."/>
-      <w:lvlJc w:val="left"/>
-      <w:pPr>
-        <w:tabs>
-          <w:tab w:val="num" w:pos="720"/>
-        </w:tabs>
-        <w:ind w:left="720" w:hanging="360"/>
-      </w:pPr>
-    </w:lvl>
-    <w:lvl w:ilvl="1" w:tentative="1">
-      <w:start w:val="1"/>
-      <w:numFmt w:val="decimal"/>
-      <w:lvlText w:val="%2."/>
-      <w:lvlJc w:val="left"/>
-      <w:pPr>
-        <w:tabs>
-          <w:tab w:val="num" w:pos="1440"/>
-        </w:tabs>
-        <w:ind w:left="1440" w:hanging="360"/>
-      </w:pPr>
-    </w:lvl>
-    <w:lvl w:ilvl="2" w:tentative="1">
-      <w:start w:val="1"/>
-      <w:numFmt w:val="decimal"/>
-      <w:lvlText w:val="%3."/>
-      <w:lvlJc w:val="left"/>
-      <w:pPr>
-        <w:tabs>
-          <w:tab w:val="num" w:pos="2160"/>
-        </w:tabs>
-        <w:ind w:left="2160" w:hanging="360"/>
-      </w:pPr>
-    </w:lvl>
-    <w:lvl w:ilvl="3" w:tentative="1">
-      <w:start w:val="1"/>
-      <w:numFmt w:val="decimal"/>
-      <w:lvlText w:val="%4."/>
-      <w:lvlJc w:val="left"/>
-      <w:pPr>
-        <w:tabs>
-          <w:tab w:val="num" w:pos="2880"/>
-        </w:tabs>
-        <w:ind w:left="2880" w:hanging="360"/>
-      </w:pPr>
-    </w:lvl>
-    <w:lvl w:ilvl="4" w:tentative="1">
-      <w:start w:val="1"/>
-      <w:numFmt w:val="decimal"/>
-      <w:lvlText w:val="%5."/>
-      <w:lvlJc w:val="left"/>
-      <w:pPr>
-        <w:tabs>
-          <w:tab w:val="num" w:pos="3600"/>
-        </w:tabs>
-        <w:ind w:left="3600" w:hanging="360"/>
-      </w:pPr>
-    </w:lvl>
-    <w:lvl w:ilvl="5" w:tentative="1">
-      <w:start w:val="1"/>
-      <w:numFmt w:val="decimal"/>
-      <w:lvlText w:val="%6."/>
-      <w:lvlJc w:val="left"/>
-      <w:pPr>
-        <w:tabs>
-          <w:tab w:val="num" w:pos="4320"/>
-        </w:tabs>
-        <w:ind w:left="4320" w:hanging="360"/>
-      </w:pPr>
-    </w:lvl>
-    <w:lvl w:ilvl="6" w:tentative="1">
-      <w:start w:val="1"/>
-      <w:numFmt w:val="decimal"/>
-      <w:lvlText w:val="%7."/>
-      <w:lvlJc w:val="left"/>
-      <w:pPr>
-        <w:tabs>
-          <w:tab w:val="num" w:pos="5040"/>
-        </w:tabs>
-        <w:ind w:left="5040" w:hanging="360"/>
-      </w:pPr>
-    </w:lvl>
-    <w:lvl w:ilvl="7" w:tentative="1">
-      <w:start w:val="1"/>
-      <w:numFmt w:val="decimal"/>
-      <w:lvlText w:val="%8."/>
-      <w:lvlJc w:val="left"/>
-      <w:pPr>
-        <w:tabs>
-          <w:tab w:val="num" w:pos="5760"/>
-        </w:tabs>
-        <w:ind w:left="5760" w:hanging="360"/>
-      </w:pPr>
-    </w:lvl>
-    <w:lvl w:ilvl="8" w:tentative="1">
-      <w:start w:val="1"/>
-      <w:numFmt w:val="decimal"/>
-      <w:lvlText w:val="%9."/>
-      <w:lvlJc w:val="left"/>
-      <w:pPr>
-        <w:tabs>
-          <w:tab w:val="num" w:pos="6480"/>
-        </w:tabs>
-        <w:ind w:left="6480" w:hanging="360"/>
-      </w:pPr>
-    </w:lvl>
-  </w:abstractNum>
-  <w:abstractNum w:abstractNumId="2" w15:restartNumberingAfterBreak="0">
-    <w:nsid w:val="4B235564"/>
-    <w:multiLevelType w:val="hybridMultilevel"/>
-    <w:tmpl w:val="4A923280"/>
-    <w:lvl w:ilvl="0" w:tplc="38090015">
-      <w:start w:val="1"/>
-      <w:numFmt w:val="upperLetter"/>
       <w:lvlText w:val="%1."/>
       <w:lvlJc w:val="left"/>
       <w:pPr>
@@ -10243,7 +15112,322 @@
       </w:pPr>
     </w:lvl>
   </w:abstractNum>
+  <w:abstractNum w:abstractNumId="1" w15:restartNumberingAfterBreak="0">
+    <w:nsid w:val="118F3D3A"/>
+    <w:multiLevelType w:val="multilevel"/>
+    <w:tmpl w:val="2B4C59EE"/>
+    <w:lvl w:ilvl="0">
+      <w:start w:val="1"/>
+      <w:numFmt w:val="decimal"/>
+      <w:lvlText w:val="%1."/>
+      <w:lvlJc w:val="left"/>
+      <w:pPr>
+        <w:tabs>
+          <w:tab w:val="num" w:pos="720"/>
+        </w:tabs>
+        <w:ind w:left="720" w:hanging="360"/>
+      </w:pPr>
+    </w:lvl>
+    <w:lvl w:ilvl="1" w:tentative="1">
+      <w:start w:val="1"/>
+      <w:numFmt w:val="decimal"/>
+      <w:lvlText w:val="%2."/>
+      <w:lvlJc w:val="left"/>
+      <w:pPr>
+        <w:tabs>
+          <w:tab w:val="num" w:pos="1440"/>
+        </w:tabs>
+        <w:ind w:left="1440" w:hanging="360"/>
+      </w:pPr>
+    </w:lvl>
+    <w:lvl w:ilvl="2" w:tentative="1">
+      <w:start w:val="1"/>
+      <w:numFmt w:val="decimal"/>
+      <w:lvlText w:val="%3."/>
+      <w:lvlJc w:val="left"/>
+      <w:pPr>
+        <w:tabs>
+          <w:tab w:val="num" w:pos="2160"/>
+        </w:tabs>
+        <w:ind w:left="2160" w:hanging="360"/>
+      </w:pPr>
+    </w:lvl>
+    <w:lvl w:ilvl="3" w:tentative="1">
+      <w:start w:val="1"/>
+      <w:numFmt w:val="decimal"/>
+      <w:lvlText w:val="%4."/>
+      <w:lvlJc w:val="left"/>
+      <w:pPr>
+        <w:tabs>
+          <w:tab w:val="num" w:pos="2880"/>
+        </w:tabs>
+        <w:ind w:left="2880" w:hanging="360"/>
+      </w:pPr>
+    </w:lvl>
+    <w:lvl w:ilvl="4" w:tentative="1">
+      <w:start w:val="1"/>
+      <w:numFmt w:val="decimal"/>
+      <w:lvlText w:val="%5."/>
+      <w:lvlJc w:val="left"/>
+      <w:pPr>
+        <w:tabs>
+          <w:tab w:val="num" w:pos="3600"/>
+        </w:tabs>
+        <w:ind w:left="3600" w:hanging="360"/>
+      </w:pPr>
+    </w:lvl>
+    <w:lvl w:ilvl="5" w:tentative="1">
+      <w:start w:val="1"/>
+      <w:numFmt w:val="decimal"/>
+      <w:lvlText w:val="%6."/>
+      <w:lvlJc w:val="left"/>
+      <w:pPr>
+        <w:tabs>
+          <w:tab w:val="num" w:pos="4320"/>
+        </w:tabs>
+        <w:ind w:left="4320" w:hanging="360"/>
+      </w:pPr>
+    </w:lvl>
+    <w:lvl w:ilvl="6" w:tentative="1">
+      <w:start w:val="1"/>
+      <w:numFmt w:val="decimal"/>
+      <w:lvlText w:val="%7."/>
+      <w:lvlJc w:val="left"/>
+      <w:pPr>
+        <w:tabs>
+          <w:tab w:val="num" w:pos="5040"/>
+        </w:tabs>
+        <w:ind w:left="5040" w:hanging="360"/>
+      </w:pPr>
+    </w:lvl>
+    <w:lvl w:ilvl="7" w:tentative="1">
+      <w:start w:val="1"/>
+      <w:numFmt w:val="decimal"/>
+      <w:lvlText w:val="%8."/>
+      <w:lvlJc w:val="left"/>
+      <w:pPr>
+        <w:tabs>
+          <w:tab w:val="num" w:pos="5760"/>
+        </w:tabs>
+        <w:ind w:left="5760" w:hanging="360"/>
+      </w:pPr>
+    </w:lvl>
+    <w:lvl w:ilvl="8" w:tentative="1">
+      <w:start w:val="1"/>
+      <w:numFmt w:val="decimal"/>
+      <w:lvlText w:val="%9."/>
+      <w:lvlJc w:val="left"/>
+      <w:pPr>
+        <w:tabs>
+          <w:tab w:val="num" w:pos="6480"/>
+        </w:tabs>
+        <w:ind w:left="6480" w:hanging="360"/>
+      </w:pPr>
+    </w:lvl>
+  </w:abstractNum>
+  <w:abstractNum w:abstractNumId="2" w15:restartNumberingAfterBreak="0">
+    <w:nsid w:val="3BCB2823"/>
+    <w:multiLevelType w:val="multilevel"/>
+    <w:tmpl w:val="F326B64E"/>
+    <w:lvl w:ilvl="0">
+      <w:start w:val="1"/>
+      <w:numFmt w:val="decimal"/>
+      <w:lvlText w:val="%1."/>
+      <w:lvlJc w:val="left"/>
+      <w:pPr>
+        <w:tabs>
+          <w:tab w:val="num" w:pos="720"/>
+        </w:tabs>
+        <w:ind w:left="720" w:hanging="360"/>
+      </w:pPr>
+    </w:lvl>
+    <w:lvl w:ilvl="1" w:tentative="1">
+      <w:start w:val="1"/>
+      <w:numFmt w:val="decimal"/>
+      <w:lvlText w:val="%2."/>
+      <w:lvlJc w:val="left"/>
+      <w:pPr>
+        <w:tabs>
+          <w:tab w:val="num" w:pos="1440"/>
+        </w:tabs>
+        <w:ind w:left="1440" w:hanging="360"/>
+      </w:pPr>
+    </w:lvl>
+    <w:lvl w:ilvl="2" w:tentative="1">
+      <w:start w:val="1"/>
+      <w:numFmt w:val="decimal"/>
+      <w:lvlText w:val="%3."/>
+      <w:lvlJc w:val="left"/>
+      <w:pPr>
+        <w:tabs>
+          <w:tab w:val="num" w:pos="2160"/>
+        </w:tabs>
+        <w:ind w:left="2160" w:hanging="360"/>
+      </w:pPr>
+    </w:lvl>
+    <w:lvl w:ilvl="3" w:tentative="1">
+      <w:start w:val="1"/>
+      <w:numFmt w:val="decimal"/>
+      <w:lvlText w:val="%4."/>
+      <w:lvlJc w:val="left"/>
+      <w:pPr>
+        <w:tabs>
+          <w:tab w:val="num" w:pos="2880"/>
+        </w:tabs>
+        <w:ind w:left="2880" w:hanging="360"/>
+      </w:pPr>
+    </w:lvl>
+    <w:lvl w:ilvl="4" w:tentative="1">
+      <w:start w:val="1"/>
+      <w:numFmt w:val="decimal"/>
+      <w:lvlText w:val="%5."/>
+      <w:lvlJc w:val="left"/>
+      <w:pPr>
+        <w:tabs>
+          <w:tab w:val="num" w:pos="3600"/>
+        </w:tabs>
+        <w:ind w:left="3600" w:hanging="360"/>
+      </w:pPr>
+    </w:lvl>
+    <w:lvl w:ilvl="5" w:tentative="1">
+      <w:start w:val="1"/>
+      <w:numFmt w:val="decimal"/>
+      <w:lvlText w:val="%6."/>
+      <w:lvlJc w:val="left"/>
+      <w:pPr>
+        <w:tabs>
+          <w:tab w:val="num" w:pos="4320"/>
+        </w:tabs>
+        <w:ind w:left="4320" w:hanging="360"/>
+      </w:pPr>
+    </w:lvl>
+    <w:lvl w:ilvl="6" w:tentative="1">
+      <w:start w:val="1"/>
+      <w:numFmt w:val="decimal"/>
+      <w:lvlText w:val="%7."/>
+      <w:lvlJc w:val="left"/>
+      <w:pPr>
+        <w:tabs>
+          <w:tab w:val="num" w:pos="5040"/>
+        </w:tabs>
+        <w:ind w:left="5040" w:hanging="360"/>
+      </w:pPr>
+    </w:lvl>
+    <w:lvl w:ilvl="7" w:tentative="1">
+      <w:start w:val="1"/>
+      <w:numFmt w:val="decimal"/>
+      <w:lvlText w:val="%8."/>
+      <w:lvlJc w:val="left"/>
+      <w:pPr>
+        <w:tabs>
+          <w:tab w:val="num" w:pos="5760"/>
+        </w:tabs>
+        <w:ind w:left="5760" w:hanging="360"/>
+      </w:pPr>
+    </w:lvl>
+    <w:lvl w:ilvl="8" w:tentative="1">
+      <w:start w:val="1"/>
+      <w:numFmt w:val="decimal"/>
+      <w:lvlText w:val="%9."/>
+      <w:lvlJc w:val="left"/>
+      <w:pPr>
+        <w:tabs>
+          <w:tab w:val="num" w:pos="6480"/>
+        </w:tabs>
+        <w:ind w:left="6480" w:hanging="360"/>
+      </w:pPr>
+    </w:lvl>
+  </w:abstractNum>
   <w:abstractNum w:abstractNumId="3" w15:restartNumberingAfterBreak="0">
+    <w:nsid w:val="4B235564"/>
+    <w:multiLevelType w:val="hybridMultilevel"/>
+    <w:tmpl w:val="4A923280"/>
+    <w:lvl w:ilvl="0" w:tplc="38090015">
+      <w:start w:val="1"/>
+      <w:numFmt w:val="upperLetter"/>
+      <w:lvlText w:val="%1."/>
+      <w:lvlJc w:val="left"/>
+      <w:pPr>
+        <w:ind w:left="720" w:hanging="360"/>
+      </w:pPr>
+      <w:rPr>
+        <w:rFonts w:hint="default"/>
+      </w:rPr>
+    </w:lvl>
+    <w:lvl w:ilvl="1" w:tplc="38090019" w:tentative="1">
+      <w:start w:val="1"/>
+      <w:numFmt w:val="lowerLetter"/>
+      <w:lvlText w:val="%2."/>
+      <w:lvlJc w:val="left"/>
+      <w:pPr>
+        <w:ind w:left="1440" w:hanging="360"/>
+      </w:pPr>
+    </w:lvl>
+    <w:lvl w:ilvl="2" w:tplc="3809001B" w:tentative="1">
+      <w:start w:val="1"/>
+      <w:numFmt w:val="lowerRoman"/>
+      <w:lvlText w:val="%3."/>
+      <w:lvlJc w:val="right"/>
+      <w:pPr>
+        <w:ind w:left="2160" w:hanging="180"/>
+      </w:pPr>
+    </w:lvl>
+    <w:lvl w:ilvl="3" w:tplc="3809000F" w:tentative="1">
+      <w:start w:val="1"/>
+      <w:numFmt w:val="decimal"/>
+      <w:lvlText w:val="%4."/>
+      <w:lvlJc w:val="left"/>
+      <w:pPr>
+        <w:ind w:left="2880" w:hanging="360"/>
+      </w:pPr>
+    </w:lvl>
+    <w:lvl w:ilvl="4" w:tplc="38090019" w:tentative="1">
+      <w:start w:val="1"/>
+      <w:numFmt w:val="lowerLetter"/>
+      <w:lvlText w:val="%5."/>
+      <w:lvlJc w:val="left"/>
+      <w:pPr>
+        <w:ind w:left="3600" w:hanging="360"/>
+      </w:pPr>
+    </w:lvl>
+    <w:lvl w:ilvl="5" w:tplc="3809001B" w:tentative="1">
+      <w:start w:val="1"/>
+      <w:numFmt w:val="lowerRoman"/>
+      <w:lvlText w:val="%6."/>
+      <w:lvlJc w:val="right"/>
+      <w:pPr>
+        <w:ind w:left="4320" w:hanging="180"/>
+      </w:pPr>
+    </w:lvl>
+    <w:lvl w:ilvl="6" w:tplc="3809000F" w:tentative="1">
+      <w:start w:val="1"/>
+      <w:numFmt w:val="decimal"/>
+      <w:lvlText w:val="%7."/>
+      <w:lvlJc w:val="left"/>
+      <w:pPr>
+        <w:ind w:left="5040" w:hanging="360"/>
+      </w:pPr>
+    </w:lvl>
+    <w:lvl w:ilvl="7" w:tplc="38090019" w:tentative="1">
+      <w:start w:val="1"/>
+      <w:numFmt w:val="lowerLetter"/>
+      <w:lvlText w:val="%8."/>
+      <w:lvlJc w:val="left"/>
+      <w:pPr>
+        <w:ind w:left="5760" w:hanging="360"/>
+      </w:pPr>
+    </w:lvl>
+    <w:lvl w:ilvl="8" w:tplc="3809001B" w:tentative="1">
+      <w:start w:val="1"/>
+      <w:numFmt w:val="lowerRoman"/>
+      <w:lvlText w:val="%9."/>
+      <w:lvlJc w:val="right"/>
+      <w:pPr>
+        <w:ind w:left="6480" w:hanging="180"/>
+      </w:pPr>
+    </w:lvl>
+  </w:abstractNum>
+  <w:abstractNum w:abstractNumId="4" w15:restartNumberingAfterBreak="0">
     <w:nsid w:val="57C90CF2"/>
     <w:multiLevelType w:val="multilevel"/>
     <w:tmpl w:val="BEB6D5B8"/>
@@ -10356,7 +15540,7 @@
       </w:pPr>
     </w:lvl>
   </w:abstractNum>
-  <w:abstractNum w:abstractNumId="4" w15:restartNumberingAfterBreak="0">
+  <w:abstractNum w:abstractNumId="5" w15:restartNumberingAfterBreak="0">
     <w:nsid w:val="583C382C"/>
     <w:multiLevelType w:val="multilevel"/>
     <w:tmpl w:val="55C60316"/>
@@ -10469,7 +15653,7 @@
       </w:pPr>
     </w:lvl>
   </w:abstractNum>
-  <w:abstractNum w:abstractNumId="5" w15:restartNumberingAfterBreak="0">
+  <w:abstractNum w:abstractNumId="6" w15:restartNumberingAfterBreak="0">
     <w:nsid w:val="7E100E00"/>
     <w:multiLevelType w:val="multilevel"/>
     <w:tmpl w:val="8DA2FB98"/>
@@ -10583,22 +15767,25 @@
     </w:lvl>
   </w:abstractNum>
   <w:num w:numId="1" w16cid:durableId="1469670392">
+    <w:abstractNumId w:val="4"/>
+  </w:num>
+  <w:num w:numId="2" w16cid:durableId="190339575">
     <w:abstractNumId w:val="3"/>
   </w:num>
-  <w:num w:numId="2" w16cid:durableId="190339575">
+  <w:num w:numId="3" w16cid:durableId="1465149213">
+    <w:abstractNumId w:val="5"/>
+  </w:num>
+  <w:num w:numId="4" w16cid:durableId="1094475547">
+    <w:abstractNumId w:val="1"/>
+  </w:num>
+  <w:num w:numId="5" w16cid:durableId="1208566167">
+    <w:abstractNumId w:val="6"/>
+  </w:num>
+  <w:num w:numId="6" w16cid:durableId="600647519">
     <w:abstractNumId w:val="2"/>
   </w:num>
-  <w:num w:numId="3" w16cid:durableId="1465149213">
-    <w:abstractNumId w:val="4"/>
-  </w:num>
-  <w:num w:numId="4" w16cid:durableId="1094475547">
+  <w:num w:numId="7" w16cid:durableId="1676882417">
     <w:abstractNumId w:val="0"/>
-  </w:num>
-  <w:num w:numId="5" w16cid:durableId="1208566167">
-    <w:abstractNumId w:val="5"/>
-  </w:num>
-  <w:num w:numId="6" w16cid:durableId="600647519">
-    <w:abstractNumId w:val="1"/>
   </w:num>
 </w:numbering>
 </file>
@@ -11207,6 +16394,7 @@
   <w:style w:type="character" w:default="1" w:styleId="DefaultParagraphFont">
     <w:name w:val="Default Paragraph Font"/>
     <w:uiPriority w:val="1"/>
+    <w:semiHidden/>
     <w:unhideWhenUsed/>
   </w:style>
   <w:style w:type="table" w:default="1" w:styleId="TableNormal">
